--- a/pdfdeblanker/testdata/TestDocument.docx
+++ b/pdfdeblanker/testdata/TestDocument.docx
@@ -78,25 +78,7 @@
           <w:lang w:val="en-US"/>
         </w:rPr>
         <w:lastRenderedPageBreak/>
-        <w:t>Two</w:t>
-      </w:r>
-      <w:r>
-        <w:rPr>
-          <w:lang w:val="en-US"/>
-        </w:rPr>
-        <w:t xml:space="preserve"> Line</w:t>
-      </w:r>
-      <w:r>
-        <w:rPr>
-          <w:lang w:val="en-US"/>
-        </w:rPr>
-        <w:t>s</w:t>
-      </w:r>
-      <w:r>
-        <w:rPr>
-          <w:lang w:val="en-US"/>
-        </w:rPr>
-        <w:t xml:space="preserve">: </w:t>
+        <w:t xml:space="preserve">Two Lines: </w:t>
       </w:r>
       <w:r>
         <w:rPr>
@@ -149,25 +131,7 @@
           <w:lang w:val="en-US"/>
         </w:rPr>
         <w:lastRenderedPageBreak/>
-        <w:t xml:space="preserve">Three </w:t>
-      </w:r>
-      <w:r>
-        <w:rPr>
-          <w:lang w:val="en-US"/>
-        </w:rPr>
-        <w:t>Line</w:t>
-      </w:r>
-      <w:r>
-        <w:rPr>
-          <w:lang w:val="en-US"/>
-        </w:rPr>
-        <w:t>s</w:t>
-      </w:r>
-      <w:r>
-        <w:rPr>
-          <w:lang w:val="en-US"/>
-        </w:rPr>
-        <w:t xml:space="preserve">: </w:t>
+        <w:t xml:space="preserve">Three Lines: </w:t>
       </w:r>
       <w:r>
         <w:rPr>
@@ -234,13 +198,7 @@
           <w:lang w:val="en-US"/>
         </w:rPr>
         <w:lastRenderedPageBreak/>
-        <w:t>4</w:t>
-      </w:r>
-      <w:r>
-        <w:rPr>
-          <w:lang w:val="en-US"/>
-        </w:rPr>
-        <w:t xml:space="preserve"> Lines: </w:t>
+        <w:t xml:space="preserve">4 Lines: </w:t>
       </w:r>
       <w:r>
         <w:rPr>
@@ -356,21 +314,7 @@
           <w:lang w:val="en-US"/>
         </w:rPr>
         <w:lastRenderedPageBreak/>
-        <w:t>4 Lines</w:t>
-      </w:r>
-      <w:r>
-        <w:rPr>
-          <w:b/>
-          <w:lang w:val="en-US"/>
-        </w:rPr>
-        <w:t xml:space="preserve"> Bold</w:t>
-      </w:r>
-      <w:r>
-        <w:rPr>
-          <w:b/>
-          <w:lang w:val="en-US"/>
-        </w:rPr>
-        <w:t xml:space="preserve">: </w:t>
+        <w:t xml:space="preserve">4 Lines Bold: </w:t>
       </w:r>
       <w:r>
         <w:rPr>
@@ -488,21 +432,7 @@
           <w:lang w:val="en-US"/>
         </w:rPr>
         <w:lastRenderedPageBreak/>
-        <w:t>4 Lines</w:t>
-      </w:r>
-      <w:r>
-        <w:rPr>
-          <w:sz w:val="32"/>
-          <w:lang w:val="en-US"/>
-        </w:rPr>
-        <w:t xml:space="preserve"> Big Text</w:t>
-      </w:r>
-      <w:r>
-        <w:rPr>
-          <w:sz w:val="32"/>
-          <w:lang w:val="en-US"/>
-        </w:rPr>
-        <w:t xml:space="preserve">: </w:t>
+        <w:t xml:space="preserve">4 Lines Big Text: </w:t>
       </w:r>
       <w:r>
         <w:rPr>
@@ -659,23 +589,7 @@
           <w:lang w:val="en-US"/>
         </w:rPr>
         <w:lastRenderedPageBreak/>
-        <w:t>4 Lines Big Text</w:t>
-      </w:r>
-      <w:r>
-        <w:rPr>
-          <w:b/>
-          <w:sz w:val="32"/>
-          <w:lang w:val="en-US"/>
-        </w:rPr>
-        <w:t xml:space="preserve"> Bold</w:t>
-      </w:r>
-      <w:r>
-        <w:rPr>
-          <w:b/>
-          <w:sz w:val="32"/>
-          <w:lang w:val="en-US"/>
-        </w:rPr>
-        <w:t xml:space="preserve">: </w:t>
+        <w:t xml:space="preserve">4 Lines Big Text Bold: </w:t>
       </w:r>
       <w:r>
         <w:rPr>
@@ -823,13 +737,7 @@
           <w:lang w:val="en-US"/>
         </w:rPr>
         <w:lastRenderedPageBreak/>
-        <w:t>5</w:t>
-      </w:r>
-      <w:r>
-        <w:rPr>
-          <w:lang w:val="en-US"/>
-        </w:rPr>
-        <w:t xml:space="preserve"> Lines: </w:t>
+        <w:t xml:space="preserve">5 Lines: </w:t>
       </w:r>
       <w:r>
         <w:rPr>
@@ -957,21 +865,7 @@
           <w:lang w:val="en-US"/>
         </w:rPr>
         <w:lastRenderedPageBreak/>
-        <w:t>5 Lines</w:t>
-      </w:r>
-      <w:r>
-        <w:rPr>
-          <w:b/>
-          <w:lang w:val="en-US"/>
-        </w:rPr>
-        <w:t xml:space="preserve"> Bold</w:t>
-      </w:r>
-      <w:r>
-        <w:rPr>
-          <w:b/>
-          <w:lang w:val="en-US"/>
-        </w:rPr>
-        <w:t xml:space="preserve">: </w:t>
+        <w:t xml:space="preserve">5 Lines Bold: </w:t>
       </w:r>
       <w:r>
         <w:rPr>
@@ -1089,21 +983,7 @@
           <w:lang w:val="en-US"/>
         </w:rPr>
         <w:lastRenderedPageBreak/>
-        <w:t>5 Lines</w:t>
-      </w:r>
-      <w:r>
-        <w:rPr>
-          <w:sz w:val="32"/>
-          <w:lang w:val="en-US"/>
-        </w:rPr>
-        <w:t xml:space="preserve"> Big</w:t>
-      </w:r>
-      <w:r>
-        <w:rPr>
-          <w:sz w:val="32"/>
-          <w:lang w:val="en-US"/>
-        </w:rPr>
-        <w:t xml:space="preserve">: </w:t>
+        <w:t xml:space="preserve">5 Lines Big: </w:t>
       </w:r>
       <w:r>
         <w:rPr>
@@ -1223,23 +1103,7 @@
           <w:lang w:val="en-US"/>
         </w:rPr>
         <w:lastRenderedPageBreak/>
-        <w:t>5 Lines B</w:t>
-      </w:r>
-      <w:r>
-        <w:rPr>
-          <w:b/>
-          <w:sz w:val="32"/>
-          <w:lang w:val="en-US"/>
-        </w:rPr>
-        <w:t>ig Bold</w:t>
-      </w:r>
-      <w:r>
-        <w:rPr>
-          <w:b/>
-          <w:sz w:val="32"/>
-          <w:lang w:val="en-US"/>
-        </w:rPr>
-        <w:t xml:space="preserve">: </w:t>
+        <w:t xml:space="preserve">5 Lines Big Bold: </w:t>
       </w:r>
       <w:r>
         <w:rPr>
@@ -1368,13 +1232,7 @@
           <w:lang w:val="en-US"/>
         </w:rPr>
         <w:lastRenderedPageBreak/>
-        <w:t>Full Page</w:t>
-      </w:r>
-      <w:r>
-        <w:rPr>
-          <w:lang w:val="en-US"/>
-        </w:rPr>
-        <w:t xml:space="preserve">: </w:t>
+        <w:t xml:space="preserve">Full Page: </w:t>
       </w:r>
       <w:r>
         <w:rPr>
@@ -2063,21 +1921,7 @@
           <w:lang w:val="en-US"/>
         </w:rPr>
         <w:lastRenderedPageBreak/>
-        <w:t>Full Page</w:t>
-      </w:r>
-      <w:r>
-        <w:rPr>
-          <w:b/>
-          <w:lang w:val="en-US"/>
-        </w:rPr>
-        <w:t xml:space="preserve"> Bold</w:t>
-      </w:r>
-      <w:r>
-        <w:rPr>
-          <w:b/>
-          <w:lang w:val="en-US"/>
-        </w:rPr>
-        <w:t xml:space="preserve">: </w:t>
+        <w:t xml:space="preserve">Full Page Bold: </w:t>
       </w:r>
       <w:r>
         <w:rPr>
@@ -2662,23 +2506,7 @@
           <w:lang w:val="en-US"/>
         </w:rPr>
         <w:lastRenderedPageBreak/>
-        <w:t>Full Page</w:t>
-      </w:r>
-      <w:r>
-        <w:rPr>
-          <w:b/>
-          <w:sz w:val="32"/>
-          <w:lang w:val="en-US"/>
-        </w:rPr>
-        <w:t xml:space="preserve"> Big</w:t>
-      </w:r>
-      <w:r>
-        <w:rPr>
-          <w:b/>
-          <w:sz w:val="32"/>
-          <w:lang w:val="en-US"/>
-        </w:rPr>
-        <w:t xml:space="preserve">: </w:t>
+        <w:t xml:space="preserve">Full Page Big: </w:t>
       </w:r>
       <w:r>
         <w:rPr>
@@ -3150,19 +2978,7 @@
         <w:rPr>
           <w:lang w:val="en-US"/>
         </w:rPr>
-        <w:t xml:space="preserve">Black Block </w:t>
-      </w:r>
-      <w:r>
-        <w:rPr>
-          <w:lang w:val="en-US"/>
-        </w:rPr>
-        <w:t>X</w:t>
-      </w:r>
-      <w:r>
-        <w:rPr>
-          <w:lang w:val="en-US"/>
-        </w:rPr>
-        <w:t>XS:</w:t>
+        <w:t>Black Block XXS:</w:t>
       </w:r>
     </w:p>
     <w:p>
@@ -3374,19 +3190,7 @@
         <w:rPr>
           <w:lang w:val="en-US"/>
         </w:rPr>
-        <w:t>Black Block</w:t>
-      </w:r>
-      <w:r>
-        <w:rPr>
-          <w:lang w:val="en-US"/>
-        </w:rPr>
-        <w:t xml:space="preserve"> </w:t>
-      </w:r>
-      <w:r>
-        <w:rPr>
-          <w:lang w:val="en-US"/>
-        </w:rPr>
-        <w:t>S:</w:t>
+        <w:t>Black Block S:</w:t>
       </w:r>
     </w:p>
     <w:p>
@@ -3630,19 +3434,7 @@
         <w:rPr>
           <w:lang w:val="en-US"/>
         </w:rPr>
-        <w:t>Black Block</w:t>
-      </w:r>
-      <w:r>
-        <w:rPr>
-          <w:lang w:val="en-US"/>
-        </w:rPr>
-        <w:t xml:space="preserve"> L</w:t>
-      </w:r>
-      <w:r>
-        <w:rPr>
-          <w:lang w:val="en-US"/>
-        </w:rPr>
-        <w:t>:</w:t>
+        <w:t>Black Block L:</w:t>
       </w:r>
     </w:p>
     <w:p>
@@ -3786,19 +3578,7 @@
         <w:rPr>
           <w:lang w:val="en-US"/>
         </w:rPr>
-        <w:t>Black Block X</w:t>
-      </w:r>
-      <w:r>
-        <w:rPr>
-          <w:lang w:val="en-US"/>
-        </w:rPr>
-        <w:t>L</w:t>
-      </w:r>
-      <w:r>
-        <w:rPr>
-          <w:lang w:val="en-US"/>
-        </w:rPr>
-        <w:t>:</w:t>
+        <w:t>Black Block XL:</w:t>
       </w:r>
     </w:p>
     <w:p>
@@ -3970,19 +3750,7 @@
         <w:rPr>
           <w:lang w:val="en-US"/>
         </w:rPr>
-        <w:t>Black Block</w:t>
-      </w:r>
-      <w:r>
-        <w:rPr>
-          <w:lang w:val="en-US"/>
-        </w:rPr>
-        <w:t xml:space="preserve"> XXL</w:t>
-      </w:r>
-      <w:r>
-        <w:rPr>
-          <w:lang w:val="en-US"/>
-        </w:rPr>
-        <w:t>:</w:t>
+        <w:t>Black Block XXL:</w:t>
       </w:r>
     </w:p>
     <w:p>
@@ -4118,19 +3886,7 @@
         <w:rPr>
           <w:lang w:val="en-US"/>
         </w:rPr>
-        <w:t xml:space="preserve">Black Block </w:t>
-      </w:r>
-      <w:r>
-        <w:rPr>
-          <w:lang w:val="en-US"/>
-        </w:rPr>
-        <w:t>X</w:t>
-      </w:r>
-      <w:r>
-        <w:rPr>
-          <w:lang w:val="en-US"/>
-        </w:rPr>
-        <w:t>XXL:</w:t>
+        <w:t>Black Block XXXL:</w:t>
       </w:r>
     </w:p>
     <w:p>
@@ -4316,13 +4072,7 @@
         <w:rPr>
           <w:lang w:val="en-US"/>
         </w:rPr>
-        <w:t xml:space="preserve">Multi </w:t>
-      </w:r>
-      <w:r>
-        <w:rPr>
-          <w:lang w:val="en-US"/>
-        </w:rPr>
-        <w:t>Black Block XS:</w:t>
+        <w:t>Multi Black Block XS:</w:t>
       </w:r>
     </w:p>
     <w:p>
@@ -5500,6 +5250,1167 @@
     <w:p>
       <w:pPr>
         <w:rPr>
+          <w:color w:val="8DB3E2" w:themeColor="text2" w:themeTint="66"/>
+          <w:lang w:val="en-US"/>
+        </w:rPr>
+      </w:pPr>
+      <w:r>
+        <w:rPr>
+          <w:noProof/>
+          <w:color w:val="8DB3E2" w:themeColor="text2" w:themeTint="66"/>
+          <w:lang w:eastAsia="de-CH"/>
+        </w:rPr>
+        <w:lastRenderedPageBreak/>
+        <mc:AlternateContent>
+          <mc:Choice Requires="wps">
+            <w:drawing>
+              <wp:anchor distT="0" distB="0" distL="114300" distR="114300" simplePos="0" relativeHeight="251712512" behindDoc="0" locked="0" layoutInCell="1" allowOverlap="1" wp14:anchorId="67F23295" wp14:editId="518B7976">
+                <wp:simplePos x="0" y="0"/>
+                <wp:positionH relativeFrom="column">
+                  <wp:posOffset>60325</wp:posOffset>
+                </wp:positionH>
+                <wp:positionV relativeFrom="paragraph">
+                  <wp:posOffset>296545</wp:posOffset>
+                </wp:positionV>
+                <wp:extent cx="83820" cy="129540"/>
+                <wp:effectExtent l="0" t="0" r="0" b="3810"/>
+                <wp:wrapNone/>
+                <wp:docPr id="12" name="Rectangle 12"/>
+                <wp:cNvGraphicFramePr/>
+                <a:graphic xmlns:a="http://schemas.openxmlformats.org/drawingml/2006/main">
+                  <a:graphicData uri="http://schemas.microsoft.com/office/word/2010/wordprocessingShape">
+                    <wps:wsp>
+                      <wps:cNvSpPr/>
+                      <wps:spPr>
+                        <a:xfrm>
+                          <a:off x="0" y="0"/>
+                          <a:ext cx="83820" cy="129540"/>
+                        </a:xfrm>
+                        <a:prstGeom prst="rect">
+                          <a:avLst/>
+                        </a:prstGeom>
+                        <a:solidFill>
+                          <a:schemeClr val="tx2">
+                            <a:lumMod val="20000"/>
+                            <a:lumOff val="80000"/>
+                          </a:schemeClr>
+                        </a:solidFill>
+                        <a:ln>
+                          <a:noFill/>
+                        </a:ln>
+                      </wps:spPr>
+                      <wps:style>
+                        <a:lnRef idx="2">
+                          <a:schemeClr val="dk1">
+                            <a:shade val="50000"/>
+                          </a:schemeClr>
+                        </a:lnRef>
+                        <a:fillRef idx="1">
+                          <a:schemeClr val="dk1"/>
+                        </a:fillRef>
+                        <a:effectRef idx="0">
+                          <a:schemeClr val="dk1"/>
+                        </a:effectRef>
+                        <a:fontRef idx="minor">
+                          <a:schemeClr val="lt1"/>
+                        </a:fontRef>
+                      </wps:style>
+                      <wps:bodyPr rot="0" spcFirstLastPara="0" vertOverflow="overflow" horzOverflow="overflow" vert="horz" wrap="square" lIns="91440" tIns="45720" rIns="91440" bIns="45720" numCol="1" spcCol="0" rtlCol="0" fromWordArt="0" anchor="ctr" anchorCtr="0" forceAA="0" compatLnSpc="1">
+                        <a:prstTxWarp prst="textNoShape">
+                          <a:avLst/>
+                        </a:prstTxWarp>
+                        <a:noAutofit/>
+                      </wps:bodyPr>
+                    </wps:wsp>
+                  </a:graphicData>
+                </a:graphic>
+                <wp14:sizeRelH relativeFrom="margin">
+                  <wp14:pctWidth>0</wp14:pctWidth>
+                </wp14:sizeRelH>
+                <wp14:sizeRelV relativeFrom="margin">
+                  <wp14:pctHeight>0</wp14:pctHeight>
+                </wp14:sizeRelV>
+              </wp:anchor>
+            </w:drawing>
+          </mc:Choice>
+          <mc:Fallback>
+            <w:pict>
+              <v:rect id="Rectangle 12" o:spid="_x0000_s1026" style="position:absolute;margin-left:4.75pt;margin-top:23.35pt;width:6.6pt;height:10.2pt;z-index:251712512;visibility:visible;mso-wrap-style:square;mso-width-percent:0;mso-height-percent:0;mso-wrap-distance-left:9pt;mso-wrap-distance-top:0;mso-wrap-distance-right:9pt;mso-wrap-distance-bottom:0;mso-position-horizontal:absolute;mso-position-horizontal-relative:text;mso-position-vertical:absolute;mso-position-vertical-relative:text;mso-width-percent:0;mso-height-percent:0;mso-width-relative:margin;mso-height-relative:margin;v-text-anchor:middle" o:gfxdata="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" fillcolor="#c6d9f1 [671]" stroked="f" strokeweight="2pt"/>
+            </w:pict>
+          </mc:Fallback>
+        </mc:AlternateContent>
+      </w:r>
+      <w:r>
+        <w:rPr>
+          <w:color w:val="8DB3E2" w:themeColor="text2" w:themeTint="66"/>
+          <w:lang w:val="en-US"/>
+        </w:rPr>
+        <w:t xml:space="preserve">Blue </w:t>
+      </w:r>
+      <w:r>
+        <w:rPr>
+          <w:color w:val="8DB3E2" w:themeColor="text2" w:themeTint="66"/>
+          <w:lang w:val="en-US"/>
+        </w:rPr>
+        <w:t>Block XXS:</w:t>
+      </w:r>
+    </w:p>
+    <w:p>
+      <w:pPr>
+        <w:rPr>
+          <w:lang w:val="en-US"/>
+        </w:rPr>
+      </w:pPr>
+    </w:p>
+    <w:p>
+      <w:pPr>
+        <w:rPr>
+          <w:lang w:val="en-US"/>
+        </w:rPr>
+      </w:pPr>
+      <w:r>
+        <w:rPr>
+          <w:lang w:val="en-US"/>
+        </w:rPr>
+        <w:br w:type="page"/>
+      </w:r>
+    </w:p>
+    <w:p>
+      <w:pPr>
+        <w:rPr>
+          <w:lang w:val="en-US"/>
+        </w:rPr>
+      </w:pPr>
+      <w:r>
+        <w:rPr>
+          <w:noProof/>
+          <w:lang w:eastAsia="de-CH"/>
+        </w:rPr>
+        <w:lastRenderedPageBreak/>
+        <mc:AlternateContent>
+          <mc:Choice Requires="wps">
+            <w:drawing>
+              <wp:anchor distT="0" distB="0" distL="114300" distR="114300" simplePos="0" relativeHeight="251705344" behindDoc="0" locked="0" layoutInCell="1" allowOverlap="1" wp14:anchorId="16FBA482" wp14:editId="4EE2DD60">
+                <wp:simplePos x="0" y="0"/>
+                <wp:positionH relativeFrom="column">
+                  <wp:posOffset>60325</wp:posOffset>
+                </wp:positionH>
+                <wp:positionV relativeFrom="paragraph">
+                  <wp:posOffset>296545</wp:posOffset>
+                </wp:positionV>
+                <wp:extent cx="167640" cy="182880"/>
+                <wp:effectExtent l="0" t="0" r="3810" b="7620"/>
+                <wp:wrapNone/>
+                <wp:docPr id="13" name="Rectangle 13"/>
+                <wp:cNvGraphicFramePr/>
+                <a:graphic xmlns:a="http://schemas.openxmlformats.org/drawingml/2006/main">
+                  <a:graphicData uri="http://schemas.microsoft.com/office/word/2010/wordprocessingShape">
+                    <wps:wsp>
+                      <wps:cNvSpPr/>
+                      <wps:spPr>
+                        <a:xfrm>
+                          <a:off x="0" y="0"/>
+                          <a:ext cx="167640" cy="182880"/>
+                        </a:xfrm>
+                        <a:prstGeom prst="rect">
+                          <a:avLst/>
+                        </a:prstGeom>
+                        <a:solidFill>
+                          <a:schemeClr val="tx2">
+                            <a:lumMod val="20000"/>
+                            <a:lumOff val="80000"/>
+                          </a:schemeClr>
+                        </a:solidFill>
+                        <a:ln>
+                          <a:noFill/>
+                        </a:ln>
+                      </wps:spPr>
+                      <wps:style>
+                        <a:lnRef idx="2">
+                          <a:schemeClr val="dk1">
+                            <a:shade val="50000"/>
+                          </a:schemeClr>
+                        </a:lnRef>
+                        <a:fillRef idx="1">
+                          <a:schemeClr val="dk1"/>
+                        </a:fillRef>
+                        <a:effectRef idx="0">
+                          <a:schemeClr val="dk1"/>
+                        </a:effectRef>
+                        <a:fontRef idx="minor">
+                          <a:schemeClr val="lt1"/>
+                        </a:fontRef>
+                      </wps:style>
+                      <wps:bodyPr rot="0" spcFirstLastPara="0" vertOverflow="overflow" horzOverflow="overflow" vert="horz" wrap="square" lIns="91440" tIns="45720" rIns="91440" bIns="45720" numCol="1" spcCol="0" rtlCol="0" fromWordArt="0" anchor="ctr" anchorCtr="0" forceAA="0" compatLnSpc="1">
+                        <a:prstTxWarp prst="textNoShape">
+                          <a:avLst/>
+                        </a:prstTxWarp>
+                        <a:noAutofit/>
+                      </wps:bodyPr>
+                    </wps:wsp>
+                  </a:graphicData>
+                </a:graphic>
+              </wp:anchor>
+            </w:drawing>
+          </mc:Choice>
+          <mc:Fallback>
+            <w:pict>
+              <v:rect id="Rectangle 13" o:spid="_x0000_s1026" style="position:absolute;margin-left:4.75pt;margin-top:23.35pt;width:13.2pt;height:14.4pt;z-index:251705344;visibility:visible;mso-wrap-style:square;mso-wrap-distance-left:9pt;mso-wrap-distance-top:0;mso-wrap-distance-right:9pt;mso-wrap-distance-bottom:0;mso-position-horizontal:absolute;mso-position-horizontal-relative:text;mso-position-vertical:absolute;mso-position-vertical-relative:text;v-text-anchor:middle" o:gfxdata="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" fillcolor="#c6d9f1 [671]" stroked="f" strokeweight="2pt"/>
+            </w:pict>
+          </mc:Fallback>
+        </mc:AlternateContent>
+      </w:r>
+      <w:r>
+        <w:rPr>
+          <w:color w:val="8DB3E2" w:themeColor="text2" w:themeTint="66"/>
+          <w:lang w:val="en-US"/>
+        </w:rPr>
+        <w:t xml:space="preserve"> </w:t>
+      </w:r>
+      <w:r>
+        <w:rPr>
+          <w:color w:val="8DB3E2" w:themeColor="text2" w:themeTint="66"/>
+          <w:lang w:val="en-US"/>
+        </w:rPr>
+        <w:t xml:space="preserve">Blue </w:t>
+      </w:r>
+      <w:r>
+        <w:rPr>
+          <w:color w:val="8DB3E2" w:themeColor="text2" w:themeTint="66"/>
+          <w:lang w:val="en-US"/>
+        </w:rPr>
+        <w:t>Block XS:</w:t>
+      </w:r>
+    </w:p>
+    <w:p>
+      <w:pPr>
+        <w:rPr>
+          <w:lang w:val="en-US"/>
+        </w:rPr>
+      </w:pPr>
+    </w:p>
+    <w:p>
+      <w:pPr>
+        <w:rPr>
+          <w:lang w:val="en-US"/>
+        </w:rPr>
+      </w:pPr>
+      <w:r>
+        <w:rPr>
+          <w:lang w:val="en-US"/>
+        </w:rPr>
+        <w:br w:type="page"/>
+      </w:r>
+    </w:p>
+    <w:p>
+      <w:pPr>
+        <w:rPr>
+          <w:lang w:val="en-US"/>
+        </w:rPr>
+      </w:pPr>
+      <w:r>
+        <w:rPr>
+          <w:noProof/>
+          <w:lang w:eastAsia="de-CH"/>
+        </w:rPr>
+        <w:lastRenderedPageBreak/>
+        <mc:AlternateContent>
+          <mc:Choice Requires="wps">
+            <w:drawing>
+              <wp:anchor distT="0" distB="0" distL="114300" distR="114300" simplePos="0" relativeHeight="251706368" behindDoc="0" locked="0" layoutInCell="1" allowOverlap="1" wp14:anchorId="09333161" wp14:editId="0BFA0EE3">
+                <wp:simplePos x="0" y="0"/>
+                <wp:positionH relativeFrom="column">
+                  <wp:posOffset>60325</wp:posOffset>
+                </wp:positionH>
+                <wp:positionV relativeFrom="paragraph">
+                  <wp:posOffset>296545</wp:posOffset>
+                </wp:positionV>
+                <wp:extent cx="342900" cy="304800"/>
+                <wp:effectExtent l="0" t="0" r="0" b="0"/>
+                <wp:wrapNone/>
+                <wp:docPr id="14" name="Rectangle 14"/>
+                <wp:cNvGraphicFramePr/>
+                <a:graphic xmlns:a="http://schemas.openxmlformats.org/drawingml/2006/main">
+                  <a:graphicData uri="http://schemas.microsoft.com/office/word/2010/wordprocessingShape">
+                    <wps:wsp>
+                      <wps:cNvSpPr/>
+                      <wps:spPr>
+                        <a:xfrm>
+                          <a:off x="0" y="0"/>
+                          <a:ext cx="342900" cy="304800"/>
+                        </a:xfrm>
+                        <a:prstGeom prst="rect">
+                          <a:avLst/>
+                        </a:prstGeom>
+                        <a:solidFill>
+                          <a:schemeClr val="tx2">
+                            <a:lumMod val="20000"/>
+                            <a:lumOff val="80000"/>
+                          </a:schemeClr>
+                        </a:solidFill>
+                        <a:ln>
+                          <a:noFill/>
+                        </a:ln>
+                      </wps:spPr>
+                      <wps:style>
+                        <a:lnRef idx="2">
+                          <a:schemeClr val="dk1">
+                            <a:shade val="50000"/>
+                          </a:schemeClr>
+                        </a:lnRef>
+                        <a:fillRef idx="1">
+                          <a:schemeClr val="dk1"/>
+                        </a:fillRef>
+                        <a:effectRef idx="0">
+                          <a:schemeClr val="dk1"/>
+                        </a:effectRef>
+                        <a:fontRef idx="minor">
+                          <a:schemeClr val="lt1"/>
+                        </a:fontRef>
+                      </wps:style>
+                      <wps:bodyPr rot="0" spcFirstLastPara="0" vertOverflow="overflow" horzOverflow="overflow" vert="horz" wrap="square" lIns="91440" tIns="45720" rIns="91440" bIns="45720" numCol="1" spcCol="0" rtlCol="0" fromWordArt="0" anchor="ctr" anchorCtr="0" forceAA="0" compatLnSpc="1">
+                        <a:prstTxWarp prst="textNoShape">
+                          <a:avLst/>
+                        </a:prstTxWarp>
+                        <a:noAutofit/>
+                      </wps:bodyPr>
+                    </wps:wsp>
+                  </a:graphicData>
+                </a:graphic>
+                <wp14:sizeRelH relativeFrom="margin">
+                  <wp14:pctWidth>0</wp14:pctWidth>
+                </wp14:sizeRelH>
+                <wp14:sizeRelV relativeFrom="margin">
+                  <wp14:pctHeight>0</wp14:pctHeight>
+                </wp14:sizeRelV>
+              </wp:anchor>
+            </w:drawing>
+          </mc:Choice>
+          <mc:Fallback>
+            <w:pict>
+              <v:rect id="Rectangle 14" o:spid="_x0000_s1026" style="position:absolute;margin-left:4.75pt;margin-top:23.35pt;width:27pt;height:24pt;z-index:251706368;visibility:visible;mso-wrap-style:square;mso-width-percent:0;mso-height-percent:0;mso-wrap-distance-left:9pt;mso-wrap-distance-top:0;mso-wrap-distance-right:9pt;mso-wrap-distance-bottom:0;mso-position-horizontal:absolute;mso-position-horizontal-relative:text;mso-position-vertical:absolute;mso-position-vertical-relative:text;mso-width-percent:0;mso-height-percent:0;mso-width-relative:margin;mso-height-relative:margin;v-text-anchor:middle" o:gfxdata="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" fillcolor="#c6d9f1 [671]" stroked="f" strokeweight="2pt"/>
+            </w:pict>
+          </mc:Fallback>
+        </mc:AlternateContent>
+      </w:r>
+      <w:r>
+        <w:rPr>
+          <w:color w:val="8DB3E2" w:themeColor="text2" w:themeTint="66"/>
+          <w:lang w:val="en-US"/>
+        </w:rPr>
+        <w:t xml:space="preserve"> Blue Block S:</w:t>
+      </w:r>
+    </w:p>
+    <w:p>
+      <w:pPr>
+        <w:rPr>
+          <w:lang w:val="en-US"/>
+        </w:rPr>
+      </w:pPr>
+    </w:p>
+    <w:p>
+      <w:pPr>
+        <w:rPr>
+          <w:lang w:val="en-US"/>
+        </w:rPr>
+      </w:pPr>
+      <w:r>
+        <w:rPr>
+          <w:lang w:val="en-US"/>
+        </w:rPr>
+        <w:br w:type="page"/>
+      </w:r>
+    </w:p>
+    <w:p>
+      <w:pPr>
+        <w:rPr>
+          <w:lang w:val="en-US"/>
+        </w:rPr>
+      </w:pPr>
+      <w:r>
+        <w:rPr>
+          <w:noProof/>
+          <w:lang w:eastAsia="de-CH"/>
+        </w:rPr>
+        <w:lastRenderedPageBreak/>
+        <mc:AlternateContent>
+          <mc:Choice Requires="wps">
+            <w:drawing>
+              <wp:anchor distT="0" distB="0" distL="114300" distR="114300" simplePos="0" relativeHeight="251707392" behindDoc="0" locked="0" layoutInCell="1" allowOverlap="1" wp14:anchorId="0518EA91" wp14:editId="27EB5FF8">
+                <wp:simplePos x="0" y="0"/>
+                <wp:positionH relativeFrom="column">
+                  <wp:posOffset>60325</wp:posOffset>
+                </wp:positionH>
+                <wp:positionV relativeFrom="paragraph">
+                  <wp:posOffset>296545</wp:posOffset>
+                </wp:positionV>
+                <wp:extent cx="815340" cy="784860"/>
+                <wp:effectExtent l="0" t="0" r="3810" b="0"/>
+                <wp:wrapNone/>
+                <wp:docPr id="16" name="Rectangle 16"/>
+                <wp:cNvGraphicFramePr/>
+                <a:graphic xmlns:a="http://schemas.openxmlformats.org/drawingml/2006/main">
+                  <a:graphicData uri="http://schemas.microsoft.com/office/word/2010/wordprocessingShape">
+                    <wps:wsp>
+                      <wps:cNvSpPr/>
+                      <wps:spPr>
+                        <a:xfrm>
+                          <a:off x="0" y="0"/>
+                          <a:ext cx="815340" cy="784860"/>
+                        </a:xfrm>
+                        <a:prstGeom prst="rect">
+                          <a:avLst/>
+                        </a:prstGeom>
+                        <a:solidFill>
+                          <a:schemeClr val="tx2">
+                            <a:lumMod val="20000"/>
+                            <a:lumOff val="80000"/>
+                          </a:schemeClr>
+                        </a:solidFill>
+                        <a:ln>
+                          <a:noFill/>
+                        </a:ln>
+                      </wps:spPr>
+                      <wps:style>
+                        <a:lnRef idx="2">
+                          <a:schemeClr val="dk1">
+                            <a:shade val="50000"/>
+                          </a:schemeClr>
+                        </a:lnRef>
+                        <a:fillRef idx="1">
+                          <a:schemeClr val="dk1"/>
+                        </a:fillRef>
+                        <a:effectRef idx="0">
+                          <a:schemeClr val="dk1"/>
+                        </a:effectRef>
+                        <a:fontRef idx="minor">
+                          <a:schemeClr val="lt1"/>
+                        </a:fontRef>
+                      </wps:style>
+                      <wps:bodyPr rot="0" spcFirstLastPara="0" vertOverflow="overflow" horzOverflow="overflow" vert="horz" wrap="square" lIns="91440" tIns="45720" rIns="91440" bIns="45720" numCol="1" spcCol="0" rtlCol="0" fromWordArt="0" anchor="ctr" anchorCtr="0" forceAA="0" compatLnSpc="1">
+                        <a:prstTxWarp prst="textNoShape">
+                          <a:avLst/>
+                        </a:prstTxWarp>
+                        <a:noAutofit/>
+                      </wps:bodyPr>
+                    </wps:wsp>
+                  </a:graphicData>
+                </a:graphic>
+                <wp14:sizeRelH relativeFrom="margin">
+                  <wp14:pctWidth>0</wp14:pctWidth>
+                </wp14:sizeRelH>
+                <wp14:sizeRelV relativeFrom="margin">
+                  <wp14:pctHeight>0</wp14:pctHeight>
+                </wp14:sizeRelV>
+              </wp:anchor>
+            </w:drawing>
+          </mc:Choice>
+          <mc:Fallback>
+            <w:pict>
+              <v:rect id="Rectangle 16" o:spid="_x0000_s1026" style="position:absolute;margin-left:4.75pt;margin-top:23.35pt;width:64.2pt;height:61.8pt;z-index:251707392;visibility:visible;mso-wrap-style:square;mso-width-percent:0;mso-height-percent:0;mso-wrap-distance-left:9pt;mso-wrap-distance-top:0;mso-wrap-distance-right:9pt;mso-wrap-distance-bottom:0;mso-position-horizontal:absolute;mso-position-horizontal-relative:text;mso-position-vertical:absolute;mso-position-vertical-relative:text;mso-width-percent:0;mso-height-percent:0;mso-width-relative:margin;mso-height-relative:margin;v-text-anchor:middle" o:gfxdata="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" fillcolor="#c6d9f1 [671]" stroked="f" strokeweight="2pt"/>
+            </w:pict>
+          </mc:Fallback>
+        </mc:AlternateContent>
+      </w:r>
+      <w:r>
+        <w:rPr>
+          <w:color w:val="8DB3E2" w:themeColor="text2" w:themeTint="66"/>
+          <w:lang w:val="en-US"/>
+        </w:rPr>
+        <w:t xml:space="preserve"> </w:t>
+      </w:r>
+      <w:proofErr w:type="gramStart"/>
+      <w:r>
+        <w:rPr>
+          <w:color w:val="8DB3E2" w:themeColor="text2" w:themeTint="66"/>
+          <w:lang w:val="en-US"/>
+        </w:rPr>
+        <w:t xml:space="preserve">Blue </w:t>
+      </w:r>
+      <w:r>
+        <w:rPr>
+          <w:lang w:val="en-US"/>
+        </w:rPr>
+        <w:t xml:space="preserve"> </w:t>
+      </w:r>
+      <w:r>
+        <w:rPr>
+          <w:color w:val="8DB3E2" w:themeColor="text2" w:themeTint="66"/>
+          <w:lang w:val="en-US"/>
+        </w:rPr>
+        <w:t>Block</w:t>
+      </w:r>
+      <w:proofErr w:type="gramEnd"/>
+      <w:r>
+        <w:rPr>
+          <w:color w:val="8DB3E2" w:themeColor="text2" w:themeTint="66"/>
+          <w:lang w:val="en-US"/>
+        </w:rPr>
+        <w:t xml:space="preserve"> M:</w:t>
+      </w:r>
+    </w:p>
+    <w:p>
+      <w:pPr>
+        <w:rPr>
+          <w:lang w:val="en-US"/>
+        </w:rPr>
+      </w:pPr>
+    </w:p>
+    <w:p>
+      <w:pPr>
+        <w:rPr>
+          <w:lang w:val="en-US"/>
+        </w:rPr>
+      </w:pPr>
+    </w:p>
+    <w:p>
+      <w:pPr>
+        <w:rPr>
+          <w:lang w:val="en-US"/>
+        </w:rPr>
+      </w:pPr>
+    </w:p>
+    <w:p>
+      <w:pPr>
+        <w:rPr>
+          <w:lang w:val="en-US"/>
+        </w:rPr>
+      </w:pPr>
+      <w:r>
+        <w:rPr>
+          <w:lang w:val="en-US"/>
+        </w:rPr>
+        <w:br w:type="page"/>
+      </w:r>
+    </w:p>
+    <w:p>
+      <w:pPr>
+        <w:rPr>
+          <w:lang w:val="en-US"/>
+        </w:rPr>
+      </w:pPr>
+      <w:r>
+        <w:rPr>
+          <w:noProof/>
+          <w:lang w:eastAsia="de-CH"/>
+        </w:rPr>
+        <w:lastRenderedPageBreak/>
+        <mc:AlternateContent>
+          <mc:Choice Requires="wps">
+            <w:drawing>
+              <wp:anchor distT="0" distB="0" distL="114300" distR="114300" simplePos="0" relativeHeight="251708416" behindDoc="0" locked="0" layoutInCell="1" allowOverlap="1" wp14:anchorId="43E8F952" wp14:editId="5BB18AB1">
+                <wp:simplePos x="0" y="0"/>
+                <wp:positionH relativeFrom="column">
+                  <wp:posOffset>60325</wp:posOffset>
+                </wp:positionH>
+                <wp:positionV relativeFrom="paragraph">
+                  <wp:posOffset>296545</wp:posOffset>
+                </wp:positionV>
+                <wp:extent cx="1684020" cy="1676400"/>
+                <wp:effectExtent l="0" t="0" r="0" b="0"/>
+                <wp:wrapNone/>
+                <wp:docPr id="26" name="Rectangle 26"/>
+                <wp:cNvGraphicFramePr/>
+                <a:graphic xmlns:a="http://schemas.openxmlformats.org/drawingml/2006/main">
+                  <a:graphicData uri="http://schemas.microsoft.com/office/word/2010/wordprocessingShape">
+                    <wps:wsp>
+                      <wps:cNvSpPr/>
+                      <wps:spPr>
+                        <a:xfrm>
+                          <a:off x="0" y="0"/>
+                          <a:ext cx="1684020" cy="1676400"/>
+                        </a:xfrm>
+                        <a:prstGeom prst="rect">
+                          <a:avLst/>
+                        </a:prstGeom>
+                        <a:solidFill>
+                          <a:schemeClr val="tx2">
+                            <a:lumMod val="20000"/>
+                            <a:lumOff val="80000"/>
+                          </a:schemeClr>
+                        </a:solidFill>
+                        <a:ln>
+                          <a:noFill/>
+                        </a:ln>
+                      </wps:spPr>
+                      <wps:style>
+                        <a:lnRef idx="2">
+                          <a:schemeClr val="dk1">
+                            <a:shade val="50000"/>
+                          </a:schemeClr>
+                        </a:lnRef>
+                        <a:fillRef idx="1">
+                          <a:schemeClr val="dk1"/>
+                        </a:fillRef>
+                        <a:effectRef idx="0">
+                          <a:schemeClr val="dk1"/>
+                        </a:effectRef>
+                        <a:fontRef idx="minor">
+                          <a:schemeClr val="lt1"/>
+                        </a:fontRef>
+                      </wps:style>
+                      <wps:bodyPr rot="0" spcFirstLastPara="0" vertOverflow="overflow" horzOverflow="overflow" vert="horz" wrap="square" lIns="91440" tIns="45720" rIns="91440" bIns="45720" numCol="1" spcCol="0" rtlCol="0" fromWordArt="0" anchor="ctr" anchorCtr="0" forceAA="0" compatLnSpc="1">
+                        <a:prstTxWarp prst="textNoShape">
+                          <a:avLst/>
+                        </a:prstTxWarp>
+                        <a:noAutofit/>
+                      </wps:bodyPr>
+                    </wps:wsp>
+                  </a:graphicData>
+                </a:graphic>
+                <wp14:sizeRelH relativeFrom="margin">
+                  <wp14:pctWidth>0</wp14:pctWidth>
+                </wp14:sizeRelH>
+                <wp14:sizeRelV relativeFrom="margin">
+                  <wp14:pctHeight>0</wp14:pctHeight>
+                </wp14:sizeRelV>
+              </wp:anchor>
+            </w:drawing>
+          </mc:Choice>
+          <mc:Fallback>
+            <w:pict>
+              <v:rect id="Rectangle 26" o:spid="_x0000_s1026" style="position:absolute;margin-left:4.75pt;margin-top:23.35pt;width:132.6pt;height:132pt;z-index:251708416;visibility:visible;mso-wrap-style:square;mso-width-percent:0;mso-height-percent:0;mso-wrap-distance-left:9pt;mso-wrap-distance-top:0;mso-wrap-distance-right:9pt;mso-wrap-distance-bottom:0;mso-position-horizontal:absolute;mso-position-horizontal-relative:text;mso-position-vertical:absolute;mso-position-vertical-relative:text;mso-width-percent:0;mso-height-percent:0;mso-width-relative:margin;mso-height-relative:margin;v-text-anchor:middle" o:gfxdata="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" fillcolor="#c6d9f1 [671]" stroked="f" strokeweight="2pt"/>
+            </w:pict>
+          </mc:Fallback>
+        </mc:AlternateContent>
+      </w:r>
+      <w:r>
+        <w:rPr>
+          <w:color w:val="8DB3E2" w:themeColor="text2" w:themeTint="66"/>
+          <w:lang w:val="en-US"/>
+        </w:rPr>
+        <w:t xml:space="preserve"> </w:t>
+      </w:r>
+      <w:r>
+        <w:rPr>
+          <w:color w:val="8DB3E2" w:themeColor="text2" w:themeTint="66"/>
+          <w:lang w:val="en-US"/>
+        </w:rPr>
+        <w:t xml:space="preserve">Blue </w:t>
+      </w:r>
+      <w:r>
+        <w:rPr>
+          <w:color w:val="8DB3E2" w:themeColor="text2" w:themeTint="66"/>
+          <w:lang w:val="en-US"/>
+        </w:rPr>
+        <w:t>Block L:</w:t>
+      </w:r>
+    </w:p>
+    <w:p>
+      <w:pPr>
+        <w:rPr>
+          <w:lang w:val="en-US"/>
+        </w:rPr>
+      </w:pPr>
+    </w:p>
+    <w:p>
+      <w:pPr>
+        <w:rPr>
+          <w:lang w:val="en-US"/>
+        </w:rPr>
+      </w:pPr>
+    </w:p>
+    <w:p>
+      <w:pPr>
+        <w:rPr>
+          <w:lang w:val="en-US"/>
+        </w:rPr>
+      </w:pPr>
+    </w:p>
+    <w:p>
+      <w:pPr>
+        <w:rPr>
+          <w:lang w:val="en-US"/>
+        </w:rPr>
+      </w:pPr>
+    </w:p>
+    <w:p>
+      <w:pPr>
+        <w:rPr>
+          <w:lang w:val="en-US"/>
+        </w:rPr>
+      </w:pPr>
+    </w:p>
+    <w:p>
+      <w:pPr>
+        <w:rPr>
+          <w:lang w:val="en-US"/>
+        </w:rPr>
+      </w:pPr>
+    </w:p>
+    <w:p>
+      <w:pPr>
+        <w:rPr>
+          <w:lang w:val="en-US"/>
+        </w:rPr>
+      </w:pPr>
+      <w:r>
+        <w:rPr>
+          <w:lang w:val="en-US"/>
+        </w:rPr>
+        <w:br w:type="page"/>
+      </w:r>
+    </w:p>
+    <w:p>
+      <w:pPr>
+        <w:rPr>
+          <w:lang w:val="en-US"/>
+        </w:rPr>
+      </w:pPr>
+      <w:r>
+        <w:rPr>
+          <w:noProof/>
+          <w:lang w:eastAsia="de-CH"/>
+        </w:rPr>
+        <w:lastRenderedPageBreak/>
+        <mc:AlternateContent>
+          <mc:Choice Requires="wps">
+            <w:drawing>
+              <wp:anchor distT="0" distB="0" distL="114300" distR="114300" simplePos="0" relativeHeight="251709440" behindDoc="0" locked="0" layoutInCell="1" allowOverlap="1" wp14:anchorId="5323B907" wp14:editId="1C7E3682">
+                <wp:simplePos x="0" y="0"/>
+                <wp:positionH relativeFrom="column">
+                  <wp:posOffset>60325</wp:posOffset>
+                </wp:positionH>
+                <wp:positionV relativeFrom="paragraph">
+                  <wp:posOffset>296545</wp:posOffset>
+                </wp:positionV>
+                <wp:extent cx="3116580" cy="2735580"/>
+                <wp:effectExtent l="0" t="0" r="7620" b="7620"/>
+                <wp:wrapNone/>
+                <wp:docPr id="31" name="Rectangle 31"/>
+                <wp:cNvGraphicFramePr/>
+                <a:graphic xmlns:a="http://schemas.openxmlformats.org/drawingml/2006/main">
+                  <a:graphicData uri="http://schemas.microsoft.com/office/word/2010/wordprocessingShape">
+                    <wps:wsp>
+                      <wps:cNvSpPr/>
+                      <wps:spPr>
+                        <a:xfrm>
+                          <a:off x="0" y="0"/>
+                          <a:ext cx="3116580" cy="2735580"/>
+                        </a:xfrm>
+                        <a:prstGeom prst="rect">
+                          <a:avLst/>
+                        </a:prstGeom>
+                        <a:solidFill>
+                          <a:schemeClr val="tx2">
+                            <a:lumMod val="20000"/>
+                            <a:lumOff val="80000"/>
+                          </a:schemeClr>
+                        </a:solidFill>
+                        <a:ln>
+                          <a:noFill/>
+                        </a:ln>
+                      </wps:spPr>
+                      <wps:style>
+                        <a:lnRef idx="2">
+                          <a:schemeClr val="dk1">
+                            <a:shade val="50000"/>
+                          </a:schemeClr>
+                        </a:lnRef>
+                        <a:fillRef idx="1">
+                          <a:schemeClr val="dk1"/>
+                        </a:fillRef>
+                        <a:effectRef idx="0">
+                          <a:schemeClr val="dk1"/>
+                        </a:effectRef>
+                        <a:fontRef idx="minor">
+                          <a:schemeClr val="lt1"/>
+                        </a:fontRef>
+                      </wps:style>
+                      <wps:bodyPr rot="0" spcFirstLastPara="0" vertOverflow="overflow" horzOverflow="overflow" vert="horz" wrap="square" lIns="91440" tIns="45720" rIns="91440" bIns="45720" numCol="1" spcCol="0" rtlCol="0" fromWordArt="0" anchor="ctr" anchorCtr="0" forceAA="0" compatLnSpc="1">
+                        <a:prstTxWarp prst="textNoShape">
+                          <a:avLst/>
+                        </a:prstTxWarp>
+                        <a:noAutofit/>
+                      </wps:bodyPr>
+                    </wps:wsp>
+                  </a:graphicData>
+                </a:graphic>
+                <wp14:sizeRelH relativeFrom="margin">
+                  <wp14:pctWidth>0</wp14:pctWidth>
+                </wp14:sizeRelH>
+                <wp14:sizeRelV relativeFrom="margin">
+                  <wp14:pctHeight>0</wp14:pctHeight>
+                </wp14:sizeRelV>
+              </wp:anchor>
+            </w:drawing>
+          </mc:Choice>
+          <mc:Fallback>
+            <w:pict>
+              <v:rect id="Rectangle 31" o:spid="_x0000_s1026" style="position:absolute;margin-left:4.75pt;margin-top:23.35pt;width:245.4pt;height:215.4pt;z-index:251709440;visibility:visible;mso-wrap-style:square;mso-width-percent:0;mso-height-percent:0;mso-wrap-distance-left:9pt;mso-wrap-distance-top:0;mso-wrap-distance-right:9pt;mso-wrap-distance-bottom:0;mso-position-horizontal:absolute;mso-position-horizontal-relative:text;mso-position-vertical:absolute;mso-position-vertical-relative:text;mso-width-percent:0;mso-height-percent:0;mso-width-relative:margin;mso-height-relative:margin;v-text-anchor:middle" o:gfxdata="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" fillcolor="#c6d9f1 [671]" stroked="f" strokeweight="2pt"/>
+            </w:pict>
+          </mc:Fallback>
+        </mc:AlternateContent>
+      </w:r>
+      <w:r>
+        <w:rPr>
+          <w:color w:val="8DB3E2" w:themeColor="text2" w:themeTint="66"/>
+          <w:lang w:val="en-US"/>
+        </w:rPr>
+        <w:t xml:space="preserve"> Blue Block XL:</w:t>
+      </w:r>
+    </w:p>
+    <w:p>
+      <w:pPr>
+        <w:rPr>
+          <w:lang w:val="en-US"/>
+        </w:rPr>
+      </w:pPr>
+    </w:p>
+    <w:p>
+      <w:pPr>
+        <w:rPr>
+          <w:lang w:val="en-US"/>
+        </w:rPr>
+      </w:pPr>
+    </w:p>
+    <w:p>
+      <w:pPr>
+        <w:rPr>
+          <w:lang w:val="en-US"/>
+        </w:rPr>
+      </w:pPr>
+    </w:p>
+    <w:p>
+      <w:pPr>
+        <w:rPr>
+          <w:lang w:val="en-US"/>
+        </w:rPr>
+      </w:pPr>
+    </w:p>
+    <w:p>
+      <w:pPr>
+        <w:rPr>
+          <w:lang w:val="en-US"/>
+        </w:rPr>
+      </w:pPr>
+    </w:p>
+    <w:p>
+      <w:pPr>
+        <w:rPr>
+          <w:lang w:val="en-US"/>
+        </w:rPr>
+      </w:pPr>
+    </w:p>
+    <w:p>
+      <w:pPr>
+        <w:rPr>
+          <w:lang w:val="en-US"/>
+        </w:rPr>
+      </w:pPr>
+    </w:p>
+    <w:p>
+      <w:pPr>
+        <w:rPr>
+          <w:lang w:val="en-US"/>
+        </w:rPr>
+      </w:pPr>
+    </w:p>
+    <w:p>
+      <w:pPr>
+        <w:rPr>
+          <w:lang w:val="en-US"/>
+        </w:rPr>
+      </w:pPr>
+    </w:p>
+    <w:p>
+      <w:pPr>
+        <w:rPr>
+          <w:lang w:val="en-US"/>
+        </w:rPr>
+      </w:pPr>
+    </w:p>
+    <w:p>
+      <w:pPr>
+        <w:rPr>
+          <w:lang w:val="en-US"/>
+        </w:rPr>
+      </w:pPr>
+      <w:r>
+        <w:rPr>
+          <w:lang w:val="en-US"/>
+        </w:rPr>
+        <w:br w:type="page"/>
+      </w:r>
+    </w:p>
+    <w:p>
+      <w:pPr>
+        <w:rPr>
+          <w:lang w:val="en-US"/>
+        </w:rPr>
+      </w:pPr>
+      <w:r>
+        <w:rPr>
+          <w:noProof/>
+          <w:lang w:eastAsia="de-CH"/>
+        </w:rPr>
+        <w:lastRenderedPageBreak/>
+        <mc:AlternateContent>
+          <mc:Choice Requires="wps">
+            <w:drawing>
+              <wp:anchor distT="0" distB="0" distL="114300" distR="114300" simplePos="0" relativeHeight="251710464" behindDoc="0" locked="0" layoutInCell="1" allowOverlap="1" wp14:anchorId="4CFDA348" wp14:editId="396DE2DD">
+                <wp:simplePos x="0" y="0"/>
+                <wp:positionH relativeFrom="column">
+                  <wp:posOffset>60325</wp:posOffset>
+                </wp:positionH>
+                <wp:positionV relativeFrom="paragraph">
+                  <wp:posOffset>296545</wp:posOffset>
+                </wp:positionV>
+                <wp:extent cx="5692140" cy="4015740"/>
+                <wp:effectExtent l="0" t="0" r="3810" b="3810"/>
+                <wp:wrapNone/>
+                <wp:docPr id="32" name="Rectangle 32"/>
+                <wp:cNvGraphicFramePr/>
+                <a:graphic xmlns:a="http://schemas.openxmlformats.org/drawingml/2006/main">
+                  <a:graphicData uri="http://schemas.microsoft.com/office/word/2010/wordprocessingShape">
+                    <wps:wsp>
+                      <wps:cNvSpPr/>
+                      <wps:spPr>
+                        <a:xfrm>
+                          <a:off x="0" y="0"/>
+                          <a:ext cx="5692140" cy="4015740"/>
+                        </a:xfrm>
+                        <a:prstGeom prst="rect">
+                          <a:avLst/>
+                        </a:prstGeom>
+                        <a:solidFill>
+                          <a:schemeClr val="tx2">
+                            <a:lumMod val="20000"/>
+                            <a:lumOff val="80000"/>
+                          </a:schemeClr>
+                        </a:solidFill>
+                        <a:ln>
+                          <a:noFill/>
+                        </a:ln>
+                      </wps:spPr>
+                      <wps:style>
+                        <a:lnRef idx="2">
+                          <a:schemeClr val="dk1">
+                            <a:shade val="50000"/>
+                          </a:schemeClr>
+                        </a:lnRef>
+                        <a:fillRef idx="1">
+                          <a:schemeClr val="dk1"/>
+                        </a:fillRef>
+                        <a:effectRef idx="0">
+                          <a:schemeClr val="dk1"/>
+                        </a:effectRef>
+                        <a:fontRef idx="minor">
+                          <a:schemeClr val="lt1"/>
+                        </a:fontRef>
+                      </wps:style>
+                      <wps:bodyPr rot="0" spcFirstLastPara="0" vertOverflow="overflow" horzOverflow="overflow" vert="horz" wrap="square" lIns="91440" tIns="45720" rIns="91440" bIns="45720" numCol="1" spcCol="0" rtlCol="0" fromWordArt="0" anchor="ctr" anchorCtr="0" forceAA="0" compatLnSpc="1">
+                        <a:prstTxWarp prst="textNoShape">
+                          <a:avLst/>
+                        </a:prstTxWarp>
+                        <a:noAutofit/>
+                      </wps:bodyPr>
+                    </wps:wsp>
+                  </a:graphicData>
+                </a:graphic>
+                <wp14:sizeRelH relativeFrom="margin">
+                  <wp14:pctWidth>0</wp14:pctWidth>
+                </wp14:sizeRelH>
+                <wp14:sizeRelV relativeFrom="margin">
+                  <wp14:pctHeight>0</wp14:pctHeight>
+                </wp14:sizeRelV>
+              </wp:anchor>
+            </w:drawing>
+          </mc:Choice>
+          <mc:Fallback>
+            <w:pict>
+              <v:rect id="Rectangle 32" o:spid="_x0000_s1026" style="position:absolute;margin-left:4.75pt;margin-top:23.35pt;width:448.2pt;height:316.2pt;z-index:251710464;visibility:visible;mso-wrap-style:square;mso-width-percent:0;mso-height-percent:0;mso-wrap-distance-left:9pt;mso-wrap-distance-top:0;mso-wrap-distance-right:9pt;mso-wrap-distance-bottom:0;mso-position-horizontal:absolute;mso-position-horizontal-relative:text;mso-position-vertical:absolute;mso-position-vertical-relative:text;mso-width-percent:0;mso-height-percent:0;mso-width-relative:margin;mso-height-relative:margin;v-text-anchor:middle" o:gfxdata="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" fillcolor="#c6d9f1 [671]" stroked="f" strokeweight="2pt"/>
+            </w:pict>
+          </mc:Fallback>
+        </mc:AlternateContent>
+      </w:r>
+      <w:r>
+        <w:rPr>
+          <w:color w:val="8DB3E2" w:themeColor="text2" w:themeTint="66"/>
+          <w:lang w:val="en-US"/>
+        </w:rPr>
+        <w:t xml:space="preserve"> Blue Block XXL:</w:t>
+      </w:r>
+    </w:p>
+    <w:p>
+      <w:pPr>
+        <w:rPr>
+          <w:lang w:val="en-US"/>
+        </w:rPr>
+      </w:pPr>
+    </w:p>
+    <w:p>
+      <w:pPr>
+        <w:rPr>
+          <w:lang w:val="en-US"/>
+        </w:rPr>
+      </w:pPr>
+    </w:p>
+    <w:p>
+      <w:pPr>
+        <w:rPr>
+          <w:lang w:val="en-US"/>
+        </w:rPr>
+      </w:pPr>
+      <w:r>
+        <w:rPr>
+          <w:lang w:val="en-US"/>
+        </w:rPr>
+        <w:br w:type="page"/>
+      </w:r>
+    </w:p>
+    <w:p>
+      <w:pPr>
+        <w:rPr>
+          <w:lang w:val="en-US"/>
+        </w:rPr>
+      </w:pPr>
+      <w:r>
+        <w:rPr>
+          <w:lang w:val="en-US"/>
+        </w:rPr>
+        <w:lastRenderedPageBreak/>
+        <w:t xml:space="preserve">Blank </w:t>
+      </w:r>
+      <w:r>
+        <w:rPr>
+          <w:lang w:val="en-US"/>
+        </w:rPr>
+        <w:br w:type="page"/>
+      </w:r>
+    </w:p>
+    <w:p>
+      <w:pPr>
+        <w:rPr>
+          <w:color w:val="8DB3E2" w:themeColor="text2" w:themeTint="66"/>
+          <w:lang w:val="en-US"/>
+        </w:rPr>
+      </w:pPr>
+      <w:r>
+        <w:rPr>
+          <w:noProof/>
+          <w:color w:val="8DB3E2" w:themeColor="text2" w:themeTint="66"/>
+          <w:lang w:eastAsia="de-CH"/>
+        </w:rPr>
+        <w:lastRenderedPageBreak/>
+        <mc:AlternateContent>
+          <mc:Choice Requires="wps">
+            <w:drawing>
+              <wp:anchor distT="0" distB="0" distL="114300" distR="114300" simplePos="0" relativeHeight="251711488" behindDoc="0" locked="0" layoutInCell="1" allowOverlap="1" wp14:anchorId="6ABF8993" wp14:editId="510DB081">
+                <wp:simplePos x="0" y="0"/>
+                <wp:positionH relativeFrom="column">
+                  <wp:posOffset>60325</wp:posOffset>
+                </wp:positionH>
+                <wp:positionV relativeFrom="paragraph">
+                  <wp:posOffset>285750</wp:posOffset>
+                </wp:positionV>
+                <wp:extent cx="5692140" cy="8450580"/>
+                <wp:effectExtent l="0" t="0" r="3810" b="7620"/>
+                <wp:wrapNone/>
+                <wp:docPr id="33" name="Rectangle 33"/>
+                <wp:cNvGraphicFramePr/>
+                <a:graphic xmlns:a="http://schemas.openxmlformats.org/drawingml/2006/main">
+                  <a:graphicData uri="http://schemas.microsoft.com/office/word/2010/wordprocessingShape">
+                    <wps:wsp>
+                      <wps:cNvSpPr/>
+                      <wps:spPr>
+                        <a:xfrm>
+                          <a:off x="0" y="0"/>
+                          <a:ext cx="5692140" cy="8450580"/>
+                        </a:xfrm>
+                        <a:prstGeom prst="rect">
+                          <a:avLst/>
+                        </a:prstGeom>
+                        <a:solidFill>
+                          <a:schemeClr val="tx2">
+                            <a:lumMod val="20000"/>
+                            <a:lumOff val="80000"/>
+                          </a:schemeClr>
+                        </a:solidFill>
+                        <a:ln>
+                          <a:noFill/>
+                        </a:ln>
+                      </wps:spPr>
+                      <wps:style>
+                        <a:lnRef idx="2">
+                          <a:schemeClr val="dk1">
+                            <a:shade val="50000"/>
+                          </a:schemeClr>
+                        </a:lnRef>
+                        <a:fillRef idx="1">
+                          <a:schemeClr val="dk1"/>
+                        </a:fillRef>
+                        <a:effectRef idx="0">
+                          <a:schemeClr val="dk1"/>
+                        </a:effectRef>
+                        <a:fontRef idx="minor">
+                          <a:schemeClr val="lt1"/>
+                        </a:fontRef>
+                      </wps:style>
+                      <wps:bodyPr rot="0" spcFirstLastPara="0" vertOverflow="overflow" horzOverflow="overflow" vert="horz" wrap="square" lIns="91440" tIns="45720" rIns="91440" bIns="45720" numCol="1" spcCol="0" rtlCol="0" fromWordArt="0" anchor="ctr" anchorCtr="0" forceAA="0" compatLnSpc="1">
+                        <a:prstTxWarp prst="textNoShape">
+                          <a:avLst/>
+                        </a:prstTxWarp>
+                        <a:noAutofit/>
+                      </wps:bodyPr>
+                    </wps:wsp>
+                  </a:graphicData>
+                </a:graphic>
+                <wp14:sizeRelH relativeFrom="margin">
+                  <wp14:pctWidth>0</wp14:pctWidth>
+                </wp14:sizeRelH>
+                <wp14:sizeRelV relativeFrom="margin">
+                  <wp14:pctHeight>0</wp14:pctHeight>
+                </wp14:sizeRelV>
+              </wp:anchor>
+            </w:drawing>
+          </mc:Choice>
+          <mc:Fallback>
+            <w:pict>
+              <v:rect id="Rectangle 33" o:spid="_x0000_s1026" style="position:absolute;margin-left:4.75pt;margin-top:22.5pt;width:448.2pt;height:665.4pt;z-index:251711488;visibility:visible;mso-wrap-style:square;mso-width-percent:0;mso-height-percent:0;mso-wrap-distance-left:9pt;mso-wrap-distance-top:0;mso-wrap-distance-right:9pt;mso-wrap-distance-bottom:0;mso-position-horizontal:absolute;mso-position-horizontal-relative:text;mso-position-vertical:absolute;mso-position-vertical-relative:text;mso-width-percent:0;mso-height-percent:0;mso-width-relative:margin;mso-height-relative:margin;v-text-anchor:middle" o:gfxdata="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" fillcolor="#c6d9f1 [671]" stroked="f" strokeweight="2pt"/>
+            </w:pict>
+          </mc:Fallback>
+        </mc:AlternateContent>
+      </w:r>
+      <w:r>
+        <w:rPr>
+          <w:noProof/>
+          <w:color w:val="8DB3E2" w:themeColor="text2" w:themeTint="66"/>
+          <w:lang w:val="en-US" w:eastAsia="de-CH"/>
+        </w:rPr>
+        <w:t>Blue</w:t>
+      </w:r>
+      <w:r>
+        <w:rPr>
+          <w:color w:val="8DB3E2" w:themeColor="text2" w:themeTint="66"/>
+          <w:lang w:val="en-US"/>
+        </w:rPr>
+        <w:t xml:space="preserve"> Block XXXL:</w:t>
+      </w:r>
+    </w:p>
+    <w:p>
+      <w:pPr>
+        <w:rPr>
+          <w:lang w:val="en-US"/>
+        </w:rPr>
+      </w:pPr>
+    </w:p>
+    <w:p>
+      <w:pPr>
+        <w:rPr>
+          <w:lang w:val="en-US"/>
+        </w:rPr>
+      </w:pPr>
+      <w:r>
+        <w:rPr>
+          <w:lang w:val="en-US"/>
+        </w:rPr>
+        <w:br w:type="page"/>
+      </w:r>
+    </w:p>
+    <w:p>
+      <w:pPr>
+        <w:rPr>
           <w:lang w:val="en-US"/>
         </w:rPr>
       </w:pPr>
@@ -5617,14 +6528,7 @@
           <w:lang w:val="en-US"/>
         </w:rPr>
         <w:lastRenderedPageBreak/>
-        <w:t>BIG A</w:t>
-      </w:r>
-      <w:r>
-        <w:rPr>
-          <w:b/>
-          <w:lang w:val="en-US"/>
-        </w:rPr>
-        <w:t>H!</w:t>
+        <w:t>BIG AH!</w:t>
       </w:r>
     </w:p>
     <w:p>
@@ -5643,38 +6547,5519 @@
           <w:szCs w:val="560"/>
           <w:lang w:val="en-US"/>
         </w:rPr>
-        <w:t>A</w:t>
-      </w:r>
-      <w:r>
-        <w:rPr>
-          <w:b/>
-          <w:sz w:val="560"/>
-          <w:szCs w:val="560"/>
-          <w:lang w:val="en-US"/>
-        </w:rPr>
-        <w:t>H!</w:t>
-      </w:r>
-    </w:p>
-    <w:p>
-      <w:pPr>
-        <w:rPr>
-          <w:b/>
-          <w:lang w:val="en-US"/>
-        </w:rPr>
-      </w:pPr>
-    </w:p>
-    <w:p>
-      <w:pPr>
-        <w:rPr>
-          <w:b/>
+        <w:t>AH!</w:t>
+      </w:r>
+    </w:p>
+    <w:p>
+      <w:pPr>
+        <w:rPr>
+          <w:b/>
+          <w:lang w:val="en-US"/>
+        </w:rPr>
+      </w:pPr>
+    </w:p>
+    <w:p>
+      <w:pPr>
+        <w:rPr>
+          <w:b/>
+          <w:lang w:val="en-US"/>
+        </w:rPr>
+      </w:pPr>
+      <w:r>
+        <w:rPr>
+          <w:b/>
+          <w:lang w:val="en-US"/>
+        </w:rPr>
+        <w:br w:type="page"/>
+      </w:r>
+    </w:p>
+    <w:p>
+      <w:pPr>
+        <w:rPr>
+          <w:lang w:val="en-US"/>
+        </w:rPr>
+      </w:pPr>
+      <w:r>
+        <w:rPr>
+          <w:lang w:val="en-US"/>
+        </w:rPr>
+        <w:lastRenderedPageBreak/>
+        <w:t>Blank</w:t>
+      </w:r>
+    </w:p>
+    <w:p>
+      <w:pPr>
+        <w:rPr>
+          <w:lang w:val="en-US"/>
+        </w:rPr>
+      </w:pPr>
+      <w:r>
+        <w:rPr>
+          <w:lang w:val="en-US"/>
+        </w:rPr>
+        <w:br w:type="page"/>
+      </w:r>
+    </w:p>
+    <w:p>
+      <w:pPr>
+        <w:rPr>
+          <w:lang w:val="en-US"/>
+        </w:rPr>
+      </w:pPr>
+      <w:r>
+        <w:rPr>
+          <w:lang w:val="en-US"/>
+        </w:rPr>
+        <w:lastRenderedPageBreak/>
+        <w:t>Image XS</w:t>
+      </w:r>
+    </w:p>
+    <w:p>
+      <w:pPr>
+        <w:rPr>
+          <w:lang w:val="en-US"/>
+        </w:rPr>
+      </w:pPr>
+      <w:r>
+        <w:drawing>
+          <wp:inline distT="0" distB="0" distL="0" distR="0" wp14:anchorId="3D161415" wp14:editId="130D30F7">
+            <wp:extent cx="1110619" cy="144780"/>
+            <wp:effectExtent l="0" t="0" r="0" b="7620"/>
+            <wp:docPr id="34" name="Graphic 12">
+              <a:extLst xmlns:a="http://schemas.openxmlformats.org/drawingml/2006/main">
+                <a:ext uri="{FF2B5EF4-FFF2-40B4-BE49-F238E27FC236}">
+                  <a16:creationId xmlns="" xmlns:p="http://schemas.openxmlformats.org/presentationml/2006/main" xmlns:a16="http://schemas.microsoft.com/office/drawing/2014/main" xmlns:lc="http://schemas.openxmlformats.org/drawingml/2006/lockedCanvas" id="{F2321604-B42C-4331-8A9A-ABA97E273B1D}"/>
+                </a:ext>
+              </a:extLst>
+            </wp:docPr>
+            <wp:cNvGraphicFramePr>
+              <a:graphicFrameLocks xmlns:a="http://schemas.openxmlformats.org/drawingml/2006/main" noChangeAspect="1"/>
+            </wp:cNvGraphicFramePr>
+            <a:graphic xmlns:a="http://schemas.openxmlformats.org/drawingml/2006/main">
+              <a:graphicData uri="http://schemas.openxmlformats.org/drawingml/2006/picture">
+                <pic:pic xmlns:pic="http://schemas.openxmlformats.org/drawingml/2006/picture">
+                  <pic:nvPicPr>
+                    <pic:cNvPr id="13" name="Graphic 12">
+                      <a:extLst>
+                        <a:ext uri="{FF2B5EF4-FFF2-40B4-BE49-F238E27FC236}">
+                          <a16:creationId xmlns="" xmlns:p="http://schemas.openxmlformats.org/presentationml/2006/main" xmlns:a16="http://schemas.microsoft.com/office/drawing/2014/main" xmlns:lc="http://schemas.openxmlformats.org/drawingml/2006/lockedCanvas" id="{F2321604-B42C-4331-8A9A-ABA97E273B1D}"/>
+                        </a:ext>
+                      </a:extLst>
+                    </pic:cNvPr>
+                    <pic:cNvPicPr>
+                      <a:picLocks noChangeAspect="1"/>
+                    </pic:cNvPicPr>
+                  </pic:nvPicPr>
+                  <pic:blipFill>
+                    <a:blip r:embed="rId8" cstate="print">
+                      <a:extLst>
+                        <a:ext uri="{28A0092B-C50C-407E-A947-70E740481C1C}">
+                          <a14:useLocalDpi xmlns:a14="http://schemas.microsoft.com/office/drawing/2010/main" val="0"/>
+                        </a:ext>
+                        <a:ext uri="{96DAC541-7B7A-43D3-8B79-37D633B846F1}">
+                          <asvg:svgBlip xmlns="" xmlns:p="http://schemas.openxmlformats.org/presentationml/2006/main" xmlns:asvg="http://schemas.microsoft.com/office/drawing/2016/SVG/main" xmlns:lc="http://schemas.openxmlformats.org/drawingml/2006/lockedCanvas" r:embed="rId9"/>
+                        </a:ext>
+                      </a:extLst>
+                    </a:blip>
+                    <a:stretch>
+                      <a:fillRect/>
+                    </a:stretch>
+                  </pic:blipFill>
+                  <pic:spPr>
+                    <a:xfrm>
+                      <a:off x="0" y="0"/>
+                      <a:ext cx="1114356" cy="145267"/>
+                    </a:xfrm>
+                    <a:prstGeom prst="rect">
+                      <a:avLst/>
+                    </a:prstGeom>
+                  </pic:spPr>
+                </pic:pic>
+              </a:graphicData>
+            </a:graphic>
+          </wp:inline>
+        </w:drawing>
+      </w:r>
+    </w:p>
+    <w:p>
+      <w:pPr>
+        <w:rPr>
+          <w:lang w:val="en-US"/>
+        </w:rPr>
+      </w:pPr>
+    </w:p>
+    <w:p>
+      <w:pPr>
+        <w:rPr>
+          <w:lang w:val="en-US"/>
+        </w:rPr>
+      </w:pPr>
+    </w:p>
+    <w:p>
+      <w:pPr>
+        <w:rPr>
+          <w:lang w:val="en-US"/>
+        </w:rPr>
+      </w:pPr>
+    </w:p>
+    <w:p>
+      <w:pPr>
+        <w:rPr>
+          <w:lang w:val="en-US"/>
+        </w:rPr>
+      </w:pPr>
+    </w:p>
+    <w:p>
+      <w:pPr>
+        <w:rPr>
+          <w:lang w:val="en-US"/>
+        </w:rPr>
+      </w:pPr>
+      <w:r>
+        <w:rPr>
+          <w:lang w:val="en-US"/>
+        </w:rPr>
+        <w:br w:type="page"/>
+      </w:r>
+    </w:p>
+    <w:p>
+      <w:pPr>
+        <w:rPr>
+          <w:lang w:val="en-US"/>
+        </w:rPr>
+      </w:pPr>
+      <w:r>
+        <w:rPr>
+          <w:lang w:val="en-US"/>
+        </w:rPr>
+        <w:lastRenderedPageBreak/>
+        <w:t>Image S</w:t>
+      </w:r>
+    </w:p>
+    <w:p>
+      <w:pPr>
+        <w:rPr>
+          <w:lang w:val="en-US"/>
+        </w:rPr>
+      </w:pPr>
+      <w:r>
+        <w:drawing>
+          <wp:inline distT="0" distB="0" distL="0" distR="0" wp14:anchorId="5EF35862" wp14:editId="389291ED">
+            <wp:extent cx="1455420" cy="189728"/>
+            <wp:effectExtent l="0" t="0" r="0" b="1270"/>
+            <wp:docPr id="35" name="Graphic 12">
+              <a:extLst xmlns:a="http://schemas.openxmlformats.org/drawingml/2006/main">
+                <a:ext uri="{FF2B5EF4-FFF2-40B4-BE49-F238E27FC236}">
+                  <a16:creationId xmlns="" xmlns:p="http://schemas.openxmlformats.org/presentationml/2006/main" xmlns:a16="http://schemas.microsoft.com/office/drawing/2014/main" xmlns:lc="http://schemas.openxmlformats.org/drawingml/2006/lockedCanvas" id="{F2321604-B42C-4331-8A9A-ABA97E273B1D}"/>
+                </a:ext>
+              </a:extLst>
+            </wp:docPr>
+            <wp:cNvGraphicFramePr>
+              <a:graphicFrameLocks xmlns:a="http://schemas.openxmlformats.org/drawingml/2006/main" noChangeAspect="1"/>
+            </wp:cNvGraphicFramePr>
+            <a:graphic xmlns:a="http://schemas.openxmlformats.org/drawingml/2006/main">
+              <a:graphicData uri="http://schemas.openxmlformats.org/drawingml/2006/picture">
+                <pic:pic xmlns:pic="http://schemas.openxmlformats.org/drawingml/2006/picture">
+                  <pic:nvPicPr>
+                    <pic:cNvPr id="13" name="Graphic 12">
+                      <a:extLst>
+                        <a:ext uri="{FF2B5EF4-FFF2-40B4-BE49-F238E27FC236}">
+                          <a16:creationId xmlns="" xmlns:p="http://schemas.openxmlformats.org/presentationml/2006/main" xmlns:a16="http://schemas.microsoft.com/office/drawing/2014/main" xmlns:lc="http://schemas.openxmlformats.org/drawingml/2006/lockedCanvas" id="{F2321604-B42C-4331-8A9A-ABA97E273B1D}"/>
+                        </a:ext>
+                      </a:extLst>
+                    </pic:cNvPr>
+                    <pic:cNvPicPr>
+                      <a:picLocks noChangeAspect="1"/>
+                    </pic:cNvPicPr>
+                  </pic:nvPicPr>
+                  <pic:blipFill>
+                    <a:blip r:embed="rId10" cstate="print">
+                      <a:extLst>
+                        <a:ext uri="{28A0092B-C50C-407E-A947-70E740481C1C}">
+                          <a14:useLocalDpi xmlns:a14="http://schemas.microsoft.com/office/drawing/2010/main" val="0"/>
+                        </a:ext>
+                        <a:ext uri="{96DAC541-7B7A-43D3-8B79-37D633B846F1}">
+                          <asvg:svgBlip xmlns="" xmlns:p="http://schemas.openxmlformats.org/presentationml/2006/main" xmlns:asvg="http://schemas.microsoft.com/office/drawing/2016/SVG/main" xmlns:lc="http://schemas.openxmlformats.org/drawingml/2006/lockedCanvas" r:embed="rId9"/>
+                        </a:ext>
+                      </a:extLst>
+                    </a:blip>
+                    <a:stretch>
+                      <a:fillRect/>
+                    </a:stretch>
+                  </pic:blipFill>
+                  <pic:spPr>
+                    <a:xfrm>
+                      <a:off x="0" y="0"/>
+                      <a:ext cx="1461157" cy="190476"/>
+                    </a:xfrm>
+                    <a:prstGeom prst="rect">
+                      <a:avLst/>
+                    </a:prstGeom>
+                  </pic:spPr>
+                </pic:pic>
+              </a:graphicData>
+            </a:graphic>
+          </wp:inline>
+        </w:drawing>
+      </w:r>
+    </w:p>
+    <w:p>
+      <w:pPr>
+        <w:rPr>
+          <w:lang w:val="en-US"/>
+        </w:rPr>
+      </w:pPr>
+      <w:r>
+        <w:rPr>
+          <w:lang w:val="en-US"/>
+        </w:rPr>
+        <w:br w:type="page"/>
+      </w:r>
+    </w:p>
+    <w:p>
+      <w:pPr>
+        <w:rPr>
+          <w:lang w:val="en-US"/>
+        </w:rPr>
+      </w:pPr>
+      <w:r>
+        <w:rPr>
+          <w:lang w:val="en-US"/>
+        </w:rPr>
+        <w:lastRenderedPageBreak/>
+        <w:t>Image M</w:t>
+      </w:r>
+    </w:p>
+    <w:p>
+      <w:pPr>
+        <w:rPr>
+          <w:lang w:val="en-US"/>
+        </w:rPr>
+      </w:pPr>
+      <w:r>
+        <w:drawing>
+          <wp:inline distT="0" distB="0" distL="0" distR="0" wp14:anchorId="5EF35862" wp14:editId="389291ED">
+            <wp:extent cx="2338147" cy="304800"/>
+            <wp:effectExtent l="0" t="0" r="5080" b="0"/>
+            <wp:docPr id="36" name="Graphic 12">
+              <a:extLst xmlns:a="http://schemas.openxmlformats.org/drawingml/2006/main">
+                <a:ext uri="{FF2B5EF4-FFF2-40B4-BE49-F238E27FC236}">
+                  <a16:creationId xmlns="" xmlns:p="http://schemas.openxmlformats.org/presentationml/2006/main" xmlns:a16="http://schemas.microsoft.com/office/drawing/2014/main" xmlns:lc="http://schemas.openxmlformats.org/drawingml/2006/lockedCanvas" id="{F2321604-B42C-4331-8A9A-ABA97E273B1D}"/>
+                </a:ext>
+              </a:extLst>
+            </wp:docPr>
+            <wp:cNvGraphicFramePr>
+              <a:graphicFrameLocks xmlns:a="http://schemas.openxmlformats.org/drawingml/2006/main" noChangeAspect="1"/>
+            </wp:cNvGraphicFramePr>
+            <a:graphic xmlns:a="http://schemas.openxmlformats.org/drawingml/2006/main">
+              <a:graphicData uri="http://schemas.openxmlformats.org/drawingml/2006/picture">
+                <pic:pic xmlns:pic="http://schemas.openxmlformats.org/drawingml/2006/picture">
+                  <pic:nvPicPr>
+                    <pic:cNvPr id="13" name="Graphic 12">
+                      <a:extLst>
+                        <a:ext uri="{FF2B5EF4-FFF2-40B4-BE49-F238E27FC236}">
+                          <a16:creationId xmlns="" xmlns:p="http://schemas.openxmlformats.org/presentationml/2006/main" xmlns:a16="http://schemas.microsoft.com/office/drawing/2014/main" xmlns:lc="http://schemas.openxmlformats.org/drawingml/2006/lockedCanvas" id="{F2321604-B42C-4331-8A9A-ABA97E273B1D}"/>
+                        </a:ext>
+                      </a:extLst>
+                    </pic:cNvPr>
+                    <pic:cNvPicPr>
+                      <a:picLocks noChangeAspect="1"/>
+                    </pic:cNvPicPr>
+                  </pic:nvPicPr>
+                  <pic:blipFill>
+                    <a:blip r:embed="rId11" cstate="print">
+                      <a:extLst>
+                        <a:ext uri="{28A0092B-C50C-407E-A947-70E740481C1C}">
+                          <a14:useLocalDpi xmlns:a14="http://schemas.microsoft.com/office/drawing/2010/main" val="0"/>
+                        </a:ext>
+                        <a:ext uri="{96DAC541-7B7A-43D3-8B79-37D633B846F1}">
+                          <asvg:svgBlip xmlns="" xmlns:p="http://schemas.openxmlformats.org/presentationml/2006/main" xmlns:asvg="http://schemas.microsoft.com/office/drawing/2016/SVG/main" xmlns:lc="http://schemas.openxmlformats.org/drawingml/2006/lockedCanvas" r:embed="rId9"/>
+                        </a:ext>
+                      </a:extLst>
+                    </a:blip>
+                    <a:stretch>
+                      <a:fillRect/>
+                    </a:stretch>
+                  </pic:blipFill>
+                  <pic:spPr>
+                    <a:xfrm>
+                      <a:off x="0" y="0"/>
+                      <a:ext cx="2346012" cy="305825"/>
+                    </a:xfrm>
+                    <a:prstGeom prst="rect">
+                      <a:avLst/>
+                    </a:prstGeom>
+                  </pic:spPr>
+                </pic:pic>
+              </a:graphicData>
+            </a:graphic>
+          </wp:inline>
+        </w:drawing>
+      </w:r>
+    </w:p>
+    <w:p>
+      <w:pPr>
+        <w:rPr>
+          <w:lang w:val="en-US"/>
+        </w:rPr>
+      </w:pPr>
+      <w:r>
+        <w:rPr>
+          <w:lang w:val="en-US"/>
+        </w:rPr>
+        <w:br w:type="page"/>
+      </w:r>
+    </w:p>
+    <w:p>
+      <w:pPr>
+        <w:rPr>
+          <w:lang w:val="en-US"/>
+        </w:rPr>
+      </w:pPr>
+      <w:r>
+        <w:rPr>
+          <w:lang w:val="en-US"/>
+        </w:rPr>
+        <w:lastRenderedPageBreak/>
+        <w:t>Image X</w:t>
+      </w:r>
+    </w:p>
+    <w:p>
+      <w:pPr>
+        <w:rPr>
+          <w:lang w:val="en-US"/>
+        </w:rPr>
+      </w:pPr>
+      <w:r>
+        <w:drawing>
+          <wp:inline distT="0" distB="0" distL="0" distR="0" wp14:anchorId="5EF35862" wp14:editId="389291ED">
+            <wp:extent cx="4091758" cy="533400"/>
+            <wp:effectExtent l="0" t="0" r="4445" b="0"/>
+            <wp:docPr id="37" name="Graphic 12">
+              <a:extLst xmlns:a="http://schemas.openxmlformats.org/drawingml/2006/main">
+                <a:ext uri="{FF2B5EF4-FFF2-40B4-BE49-F238E27FC236}">
+                  <a16:creationId xmlns="" xmlns:p="http://schemas.openxmlformats.org/presentationml/2006/main" xmlns:a16="http://schemas.microsoft.com/office/drawing/2014/main" xmlns:lc="http://schemas.openxmlformats.org/drawingml/2006/lockedCanvas" id="{F2321604-B42C-4331-8A9A-ABA97E273B1D}"/>
+                </a:ext>
+              </a:extLst>
+            </wp:docPr>
+            <wp:cNvGraphicFramePr>
+              <a:graphicFrameLocks xmlns:a="http://schemas.openxmlformats.org/drawingml/2006/main" noChangeAspect="1"/>
+            </wp:cNvGraphicFramePr>
+            <a:graphic xmlns:a="http://schemas.openxmlformats.org/drawingml/2006/main">
+              <a:graphicData uri="http://schemas.openxmlformats.org/drawingml/2006/picture">
+                <pic:pic xmlns:pic="http://schemas.openxmlformats.org/drawingml/2006/picture">
+                  <pic:nvPicPr>
+                    <pic:cNvPr id="13" name="Graphic 12">
+                      <a:extLst>
+                        <a:ext uri="{FF2B5EF4-FFF2-40B4-BE49-F238E27FC236}">
+                          <a16:creationId xmlns="" xmlns:p="http://schemas.openxmlformats.org/presentationml/2006/main" xmlns:a16="http://schemas.microsoft.com/office/drawing/2014/main" xmlns:lc="http://schemas.openxmlformats.org/drawingml/2006/lockedCanvas" id="{F2321604-B42C-4331-8A9A-ABA97E273B1D}"/>
+                        </a:ext>
+                      </a:extLst>
+                    </pic:cNvPr>
+                    <pic:cNvPicPr>
+                      <a:picLocks noChangeAspect="1"/>
+                    </pic:cNvPicPr>
+                  </pic:nvPicPr>
+                  <pic:blipFill>
+                    <a:blip r:embed="rId12" cstate="print">
+                      <a:extLst>
+                        <a:ext uri="{28A0092B-C50C-407E-A947-70E740481C1C}">
+                          <a14:useLocalDpi xmlns:a14="http://schemas.microsoft.com/office/drawing/2010/main" val="0"/>
+                        </a:ext>
+                        <a:ext uri="{96DAC541-7B7A-43D3-8B79-37D633B846F1}">
+                          <asvg:svgBlip xmlns="" xmlns:p="http://schemas.openxmlformats.org/presentationml/2006/main" xmlns:asvg="http://schemas.microsoft.com/office/drawing/2016/SVG/main" xmlns:lc="http://schemas.openxmlformats.org/drawingml/2006/lockedCanvas" r:embed="rId9"/>
+                        </a:ext>
+                      </a:extLst>
+                    </a:blip>
+                    <a:stretch>
+                      <a:fillRect/>
+                    </a:stretch>
+                  </pic:blipFill>
+                  <pic:spPr>
+                    <a:xfrm>
+                      <a:off x="0" y="0"/>
+                      <a:ext cx="4105522" cy="535194"/>
+                    </a:xfrm>
+                    <a:prstGeom prst="rect">
+                      <a:avLst/>
+                    </a:prstGeom>
+                  </pic:spPr>
+                </pic:pic>
+              </a:graphicData>
+            </a:graphic>
+          </wp:inline>
+        </w:drawing>
+      </w:r>
+    </w:p>
+    <w:p>
+      <w:pPr>
+        <w:rPr>
+          <w:lang w:val="en-US"/>
+        </w:rPr>
+      </w:pPr>
+      <w:r>
+        <w:rPr>
+          <w:lang w:val="en-US"/>
+        </w:rPr>
+        <w:br w:type="page"/>
+      </w:r>
+    </w:p>
+    <w:p>
+      <w:pPr>
+        <w:rPr>
+          <w:lang w:val="en-US"/>
+        </w:rPr>
+      </w:pPr>
+      <w:r>
+        <w:rPr>
+          <w:lang w:val="en-US"/>
+        </w:rPr>
+        <w:lastRenderedPageBreak/>
+        <w:t>Image XL</w:t>
+      </w:r>
+    </w:p>
+    <w:p>
+      <w:pPr>
+        <w:rPr>
+          <w:lang w:val="en-US"/>
+        </w:rPr>
+      </w:pPr>
+      <w:r>
+        <w:drawing>
+          <wp:inline distT="0" distB="0" distL="0" distR="0" wp14:anchorId="5EF35862" wp14:editId="389291ED">
+            <wp:extent cx="5728461" cy="746760"/>
+            <wp:effectExtent l="0" t="0" r="5715" b="0"/>
+            <wp:docPr id="38" name="Graphic 12">
+              <a:extLst xmlns:a="http://schemas.openxmlformats.org/drawingml/2006/main">
+                <a:ext uri="{FF2B5EF4-FFF2-40B4-BE49-F238E27FC236}">
+                  <a16:creationId xmlns="" xmlns:p="http://schemas.openxmlformats.org/presentationml/2006/main" xmlns:a16="http://schemas.microsoft.com/office/drawing/2014/main" xmlns:lc="http://schemas.openxmlformats.org/drawingml/2006/lockedCanvas" id="{F2321604-B42C-4331-8A9A-ABA97E273B1D}"/>
+                </a:ext>
+              </a:extLst>
+            </wp:docPr>
+            <wp:cNvGraphicFramePr>
+              <a:graphicFrameLocks xmlns:a="http://schemas.openxmlformats.org/drawingml/2006/main" noChangeAspect="1"/>
+            </wp:cNvGraphicFramePr>
+            <a:graphic xmlns:a="http://schemas.openxmlformats.org/drawingml/2006/main">
+              <a:graphicData uri="http://schemas.openxmlformats.org/drawingml/2006/picture">
+                <pic:pic xmlns:pic="http://schemas.openxmlformats.org/drawingml/2006/picture">
+                  <pic:nvPicPr>
+                    <pic:cNvPr id="13" name="Graphic 12">
+                      <a:extLst>
+                        <a:ext uri="{FF2B5EF4-FFF2-40B4-BE49-F238E27FC236}">
+                          <a16:creationId xmlns="" xmlns:p="http://schemas.openxmlformats.org/presentationml/2006/main" xmlns:a16="http://schemas.microsoft.com/office/drawing/2014/main" xmlns:lc="http://schemas.openxmlformats.org/drawingml/2006/lockedCanvas" id="{F2321604-B42C-4331-8A9A-ABA97E273B1D}"/>
+                        </a:ext>
+                      </a:extLst>
+                    </pic:cNvPr>
+                    <pic:cNvPicPr>
+                      <a:picLocks noChangeAspect="1"/>
+                    </pic:cNvPicPr>
+                  </pic:nvPicPr>
+                  <pic:blipFill>
+                    <a:blip r:embed="rId13" cstate="print">
+                      <a:extLst>
+                        <a:ext uri="{28A0092B-C50C-407E-A947-70E740481C1C}">
+                          <a14:useLocalDpi xmlns:a14="http://schemas.microsoft.com/office/drawing/2010/main" val="0"/>
+                        </a:ext>
+                        <a:ext uri="{96DAC541-7B7A-43D3-8B79-37D633B846F1}">
+                          <asvg:svgBlip xmlns="" xmlns:p="http://schemas.openxmlformats.org/presentationml/2006/main" xmlns:asvg="http://schemas.microsoft.com/office/drawing/2016/SVG/main" xmlns:lc="http://schemas.openxmlformats.org/drawingml/2006/lockedCanvas" r:embed="rId9"/>
+                        </a:ext>
+                      </a:extLst>
+                    </a:blip>
+                    <a:stretch>
+                      <a:fillRect/>
+                    </a:stretch>
+                  </pic:blipFill>
+                  <pic:spPr>
+                    <a:xfrm>
+                      <a:off x="0" y="0"/>
+                      <a:ext cx="5747730" cy="749272"/>
+                    </a:xfrm>
+                    <a:prstGeom prst="rect">
+                      <a:avLst/>
+                    </a:prstGeom>
+                  </pic:spPr>
+                </pic:pic>
+              </a:graphicData>
+            </a:graphic>
+          </wp:inline>
+        </w:drawing>
+      </w:r>
+    </w:p>
+    <w:p>
+      <w:pPr>
+        <w:rPr>
+          <w:lang w:val="en-US"/>
+        </w:rPr>
+      </w:pPr>
+    </w:p>
+    <w:p>
+      <w:pPr>
+        <w:rPr>
+          <w:lang w:val="en-US"/>
+        </w:rPr>
+      </w:pPr>
+      <w:r>
+        <w:rPr>
+          <w:lang w:val="en-US"/>
+        </w:rPr>
+        <w:br w:type="page"/>
+      </w:r>
+    </w:p>
+    <w:p>
+      <w:pPr>
+        <w:rPr>
+          <w:lang w:val="en-US"/>
+        </w:rPr>
+      </w:pPr>
+      <w:r>
+        <w:rPr>
+          <w:lang w:val="en-US"/>
+        </w:rPr>
+        <w:lastRenderedPageBreak/>
+        <w:t>Image XL Twice</w:t>
+      </w:r>
+    </w:p>
+    <w:p>
+      <w:pPr>
+        <w:rPr>
+          <w:lang w:val="en-US"/>
+        </w:rPr>
+      </w:pPr>
+      <w:r>
+        <w:drawing>
+          <wp:inline distT="0" distB="0" distL="0" distR="0" wp14:anchorId="5EF35862" wp14:editId="389291ED">
+            <wp:extent cx="5728461" cy="746760"/>
+            <wp:effectExtent l="0" t="0" r="5715" b="0"/>
+            <wp:docPr id="39" name="Graphic 12">
+              <a:extLst xmlns:a="http://schemas.openxmlformats.org/drawingml/2006/main">
+                <a:ext uri="{FF2B5EF4-FFF2-40B4-BE49-F238E27FC236}">
+                  <a16:creationId xmlns="" xmlns:p="http://schemas.openxmlformats.org/presentationml/2006/main" xmlns:a16="http://schemas.microsoft.com/office/drawing/2014/main" xmlns:lc="http://schemas.openxmlformats.org/drawingml/2006/lockedCanvas" id="{F2321604-B42C-4331-8A9A-ABA97E273B1D}"/>
+                </a:ext>
+              </a:extLst>
+            </wp:docPr>
+            <wp:cNvGraphicFramePr>
+              <a:graphicFrameLocks xmlns:a="http://schemas.openxmlformats.org/drawingml/2006/main" noChangeAspect="1"/>
+            </wp:cNvGraphicFramePr>
+            <a:graphic xmlns:a="http://schemas.openxmlformats.org/drawingml/2006/main">
+              <a:graphicData uri="http://schemas.openxmlformats.org/drawingml/2006/picture">
+                <pic:pic xmlns:pic="http://schemas.openxmlformats.org/drawingml/2006/picture">
+                  <pic:nvPicPr>
+                    <pic:cNvPr id="13" name="Graphic 12">
+                      <a:extLst>
+                        <a:ext uri="{FF2B5EF4-FFF2-40B4-BE49-F238E27FC236}">
+                          <a16:creationId xmlns="" xmlns:p="http://schemas.openxmlformats.org/presentationml/2006/main" xmlns:a16="http://schemas.microsoft.com/office/drawing/2014/main" xmlns:lc="http://schemas.openxmlformats.org/drawingml/2006/lockedCanvas" id="{F2321604-B42C-4331-8A9A-ABA97E273B1D}"/>
+                        </a:ext>
+                      </a:extLst>
+                    </pic:cNvPr>
+                    <pic:cNvPicPr>
+                      <a:picLocks noChangeAspect="1"/>
+                    </pic:cNvPicPr>
+                  </pic:nvPicPr>
+                  <pic:blipFill>
+                    <a:blip r:embed="rId13" cstate="print">
+                      <a:extLst>
+                        <a:ext uri="{28A0092B-C50C-407E-A947-70E740481C1C}">
+                          <a14:useLocalDpi xmlns:a14="http://schemas.microsoft.com/office/drawing/2010/main" val="0"/>
+                        </a:ext>
+                        <a:ext uri="{96DAC541-7B7A-43D3-8B79-37D633B846F1}">
+                          <asvg:svgBlip xmlns="" xmlns:p="http://schemas.openxmlformats.org/presentationml/2006/main" xmlns:asvg="http://schemas.microsoft.com/office/drawing/2016/SVG/main" xmlns:lc="http://schemas.openxmlformats.org/drawingml/2006/lockedCanvas" r:embed="rId9"/>
+                        </a:ext>
+                      </a:extLst>
+                    </a:blip>
+                    <a:stretch>
+                      <a:fillRect/>
+                    </a:stretch>
+                  </pic:blipFill>
+                  <pic:spPr>
+                    <a:xfrm>
+                      <a:off x="0" y="0"/>
+                      <a:ext cx="5747730" cy="749272"/>
+                    </a:xfrm>
+                    <a:prstGeom prst="rect">
+                      <a:avLst/>
+                    </a:prstGeom>
+                  </pic:spPr>
+                </pic:pic>
+              </a:graphicData>
+            </a:graphic>
+          </wp:inline>
+        </w:drawing>
+      </w:r>
+    </w:p>
+    <w:p>
+      <w:pPr>
+        <w:rPr>
+          <w:lang w:val="en-US"/>
+        </w:rPr>
+      </w:pPr>
+    </w:p>
+    <w:p>
+      <w:pPr>
+        <w:rPr>
+          <w:lang w:val="en-US"/>
+        </w:rPr>
+      </w:pPr>
+      <w:r>
+        <w:drawing>
+          <wp:inline distT="0" distB="0" distL="0" distR="0" wp14:anchorId="304682BB" wp14:editId="1C11FEE0">
+            <wp:extent cx="5728461" cy="746760"/>
+            <wp:effectExtent l="0" t="0" r="5715" b="0"/>
+            <wp:docPr id="40" name="Graphic 12">
+              <a:extLst xmlns:a="http://schemas.openxmlformats.org/drawingml/2006/main">
+                <a:ext uri="{FF2B5EF4-FFF2-40B4-BE49-F238E27FC236}">
+                  <a16:creationId xmlns="" xmlns:p="http://schemas.openxmlformats.org/presentationml/2006/main" xmlns:a16="http://schemas.microsoft.com/office/drawing/2014/main" xmlns:lc="http://schemas.openxmlformats.org/drawingml/2006/lockedCanvas" id="{F2321604-B42C-4331-8A9A-ABA97E273B1D}"/>
+                </a:ext>
+              </a:extLst>
+            </wp:docPr>
+            <wp:cNvGraphicFramePr>
+              <a:graphicFrameLocks xmlns:a="http://schemas.openxmlformats.org/drawingml/2006/main" noChangeAspect="1"/>
+            </wp:cNvGraphicFramePr>
+            <a:graphic xmlns:a="http://schemas.openxmlformats.org/drawingml/2006/main">
+              <a:graphicData uri="http://schemas.openxmlformats.org/drawingml/2006/picture">
+                <pic:pic xmlns:pic="http://schemas.openxmlformats.org/drawingml/2006/picture">
+                  <pic:nvPicPr>
+                    <pic:cNvPr id="13" name="Graphic 12">
+                      <a:extLst>
+                        <a:ext uri="{FF2B5EF4-FFF2-40B4-BE49-F238E27FC236}">
+                          <a16:creationId xmlns="" xmlns:p="http://schemas.openxmlformats.org/presentationml/2006/main" xmlns:a16="http://schemas.microsoft.com/office/drawing/2014/main" xmlns:lc="http://schemas.openxmlformats.org/drawingml/2006/lockedCanvas" id="{F2321604-B42C-4331-8A9A-ABA97E273B1D}"/>
+                        </a:ext>
+                      </a:extLst>
+                    </pic:cNvPr>
+                    <pic:cNvPicPr>
+                      <a:picLocks noChangeAspect="1"/>
+                    </pic:cNvPicPr>
+                  </pic:nvPicPr>
+                  <pic:blipFill>
+                    <a:blip r:embed="rId13" cstate="print">
+                      <a:extLst>
+                        <a:ext uri="{28A0092B-C50C-407E-A947-70E740481C1C}">
+                          <a14:useLocalDpi xmlns:a14="http://schemas.microsoft.com/office/drawing/2010/main" val="0"/>
+                        </a:ext>
+                        <a:ext uri="{96DAC541-7B7A-43D3-8B79-37D633B846F1}">
+                          <asvg:svgBlip xmlns="" xmlns:p="http://schemas.openxmlformats.org/presentationml/2006/main" xmlns:asvg="http://schemas.microsoft.com/office/drawing/2016/SVG/main" xmlns:lc="http://schemas.openxmlformats.org/drawingml/2006/lockedCanvas" r:embed="rId9"/>
+                        </a:ext>
+                      </a:extLst>
+                    </a:blip>
+                    <a:stretch>
+                      <a:fillRect/>
+                    </a:stretch>
+                  </pic:blipFill>
+                  <pic:spPr>
+                    <a:xfrm>
+                      <a:off x="0" y="0"/>
+                      <a:ext cx="5747730" cy="749272"/>
+                    </a:xfrm>
+                    <a:prstGeom prst="rect">
+                      <a:avLst/>
+                    </a:prstGeom>
+                  </pic:spPr>
+                </pic:pic>
+              </a:graphicData>
+            </a:graphic>
+          </wp:inline>
+        </w:drawing>
+      </w:r>
+    </w:p>
+    <w:p>
+      <w:pPr>
+        <w:rPr>
+          <w:lang w:val="en-US"/>
+        </w:rPr>
+      </w:pPr>
+    </w:p>
+    <w:p>
+      <w:pPr>
+        <w:rPr>
+          <w:lang w:val="en-US"/>
+        </w:rPr>
+      </w:pPr>
+    </w:p>
+    <w:p>
+      <w:pPr>
+        <w:rPr>
+          <w:lang w:val="en-US"/>
+        </w:rPr>
+      </w:pPr>
+    </w:p>
+    <w:p>
+      <w:pPr>
+        <w:rPr>
+          <w:lang w:val="en-US"/>
+        </w:rPr>
+      </w:pPr>
+    </w:p>
+    <w:p>
+      <w:pPr>
+        <w:rPr>
+          <w:lang w:val="en-US"/>
+        </w:rPr>
+      </w:pPr>
+    </w:p>
+    <w:p>
+      <w:pPr>
+        <w:rPr>
+          <w:lang w:val="en-US"/>
+        </w:rPr>
+      </w:pPr>
+      <w:r>
+        <w:rPr>
+          <w:lang w:val="en-US"/>
+        </w:rPr>
+        <w:br w:type="page"/>
+      </w:r>
+    </w:p>
+    <w:p>
+      <w:pPr>
+        <w:rPr>
+          <w:b/>
+          <w:color w:val="7030A0"/>
+          <w:lang w:val="en-US"/>
+        </w:rPr>
+      </w:pPr>
+      <w:r>
+        <w:rPr>
+          <w:b/>
+          <w:lang w:val="en-US"/>
+        </w:rPr>
+        <w:lastRenderedPageBreak/>
+        <w:t>Colored Text</w:t>
+      </w:r>
+      <w:r>
+        <w:rPr>
+          <w:b/>
+          <w:lang w:val="en-US"/>
+        </w:rPr>
+        <w:t xml:space="preserve">: </w:t>
+      </w:r>
+      <w:r>
+        <w:rPr>
+          <w:b/>
+          <w:lang w:val="en-US"/>
+        </w:rPr>
+        <w:br/>
+      </w:r>
+      <w:r>
+        <w:rPr>
+          <w:b/>
+          <w:color w:val="C00000"/>
+          <w:lang w:val="en-US"/>
+        </w:rPr>
+        <w:t xml:space="preserve">Lorem </w:t>
+      </w:r>
+      <w:r>
+        <w:rPr>
+          <w:b/>
+          <w:color w:val="FF0000"/>
+          <w:lang w:val="en-US"/>
+        </w:rPr>
+        <w:t>ipsum</w:t>
+      </w:r>
+      <w:r>
+        <w:rPr>
+          <w:b/>
+          <w:lang w:val="en-US"/>
+        </w:rPr>
+        <w:t xml:space="preserve"> </w:t>
+      </w:r>
+      <w:r>
+        <w:rPr>
+          <w:b/>
+          <w:color w:val="FFC000"/>
+          <w:lang w:val="en-US"/>
+        </w:rPr>
+        <w:t xml:space="preserve">dolor </w:t>
+      </w:r>
+      <w:r>
+        <w:rPr>
+          <w:b/>
+          <w:color w:val="FFFF00"/>
+          <w:lang w:val="en-US"/>
+        </w:rPr>
+        <w:t xml:space="preserve">sit </w:t>
+      </w:r>
+      <w:r>
+        <w:rPr>
+          <w:b/>
+          <w:color w:val="92D050"/>
+          <w:lang w:val="en-US"/>
+        </w:rPr>
+        <w:t>amet</w:t>
+      </w:r>
+      <w:r>
+        <w:rPr>
+          <w:b/>
+          <w:lang w:val="en-US"/>
+        </w:rPr>
+        <w:t xml:space="preserve">, </w:t>
+      </w:r>
+      <w:r>
+        <w:rPr>
+          <w:b/>
+          <w:color w:val="00B050"/>
+          <w:lang w:val="en-US"/>
+        </w:rPr>
+        <w:t xml:space="preserve">consectetur </w:t>
+      </w:r>
+      <w:r>
+        <w:rPr>
+          <w:b/>
+          <w:color w:val="00B0F0"/>
+          <w:lang w:val="en-US"/>
+        </w:rPr>
+        <w:t xml:space="preserve">adipiscing </w:t>
+      </w:r>
+      <w:r>
+        <w:rPr>
+          <w:b/>
+          <w:color w:val="0070C0"/>
+          <w:lang w:val="en-US"/>
+        </w:rPr>
+        <w:t>elit</w:t>
+      </w:r>
+      <w:r>
+        <w:rPr>
+          <w:b/>
+          <w:lang w:val="en-US"/>
+        </w:rPr>
+        <w:t xml:space="preserve">, </w:t>
+      </w:r>
+      <w:r>
+        <w:rPr>
+          <w:b/>
+          <w:color w:val="002060"/>
+          <w:lang w:val="en-US"/>
+        </w:rPr>
+        <w:t xml:space="preserve">sed </w:t>
+      </w:r>
+      <w:r>
+        <w:rPr>
+          <w:b/>
+          <w:color w:val="7030A0"/>
+          <w:lang w:val="en-US"/>
+        </w:rPr>
+        <w:t xml:space="preserve">do eiusmod </w:t>
+      </w:r>
+      <w:r>
+        <w:rPr>
+          <w:b/>
+          <w:color w:val="C00000"/>
+          <w:lang w:val="en-US"/>
+        </w:rPr>
+        <w:t xml:space="preserve">Lorem </w:t>
+      </w:r>
+      <w:r>
+        <w:rPr>
+          <w:b/>
+          <w:color w:val="FF0000"/>
+          <w:lang w:val="en-US"/>
+        </w:rPr>
+        <w:t>ipsum</w:t>
+      </w:r>
+      <w:r>
+        <w:rPr>
+          <w:b/>
+          <w:lang w:val="en-US"/>
+        </w:rPr>
+        <w:t xml:space="preserve"> </w:t>
+      </w:r>
+      <w:r>
+        <w:rPr>
+          <w:b/>
+          <w:color w:val="FFC000"/>
+          <w:lang w:val="en-US"/>
+        </w:rPr>
+        <w:t xml:space="preserve">dolor </w:t>
+      </w:r>
+      <w:r>
+        <w:rPr>
+          <w:b/>
+          <w:color w:val="FFFF00"/>
+          <w:lang w:val="en-US"/>
+        </w:rPr>
+        <w:t xml:space="preserve">sit </w:t>
+      </w:r>
+      <w:r>
+        <w:rPr>
+          <w:b/>
+          <w:color w:val="92D050"/>
+          <w:lang w:val="en-US"/>
+        </w:rPr>
+        <w:t>amet</w:t>
+      </w:r>
+      <w:r>
+        <w:rPr>
+          <w:b/>
+          <w:lang w:val="en-US"/>
+        </w:rPr>
+        <w:t xml:space="preserve">, </w:t>
+      </w:r>
+      <w:r>
+        <w:rPr>
+          <w:b/>
+          <w:color w:val="00B050"/>
+          <w:lang w:val="en-US"/>
+        </w:rPr>
+        <w:t xml:space="preserve">consectetur </w:t>
+      </w:r>
+      <w:r>
+        <w:rPr>
+          <w:b/>
+          <w:color w:val="00B0F0"/>
+          <w:lang w:val="en-US"/>
+        </w:rPr>
+        <w:t xml:space="preserve">adipiscing </w:t>
+      </w:r>
+      <w:r>
+        <w:rPr>
+          <w:b/>
+          <w:color w:val="0070C0"/>
+          <w:lang w:val="en-US"/>
+        </w:rPr>
+        <w:t>elit</w:t>
+      </w:r>
+      <w:r>
+        <w:rPr>
+          <w:b/>
+          <w:lang w:val="en-US"/>
+        </w:rPr>
+        <w:t xml:space="preserve">, </w:t>
+      </w:r>
+      <w:r>
+        <w:rPr>
+          <w:b/>
+          <w:color w:val="002060"/>
+          <w:lang w:val="en-US"/>
+        </w:rPr>
+        <w:t xml:space="preserve">sed </w:t>
+      </w:r>
+      <w:r>
+        <w:rPr>
+          <w:b/>
+          <w:color w:val="7030A0"/>
+          <w:lang w:val="en-US"/>
+        </w:rPr>
+        <w:t>do eiusmod</w:t>
+      </w:r>
+      <w:r>
+        <w:rPr>
+          <w:b/>
+          <w:color w:val="C00000"/>
+          <w:lang w:val="en-US"/>
+        </w:rPr>
+        <w:t xml:space="preserve"> Lorem </w:t>
+      </w:r>
+      <w:r>
+        <w:rPr>
+          <w:b/>
+          <w:color w:val="FF0000"/>
+          <w:lang w:val="en-US"/>
+        </w:rPr>
+        <w:t>ipsum</w:t>
+      </w:r>
+      <w:r>
+        <w:rPr>
+          <w:b/>
+          <w:lang w:val="en-US"/>
+        </w:rPr>
+        <w:t xml:space="preserve"> </w:t>
+      </w:r>
+      <w:r>
+        <w:rPr>
+          <w:b/>
+          <w:color w:val="FFC000"/>
+          <w:lang w:val="en-US"/>
+        </w:rPr>
+        <w:t xml:space="preserve">dolor </w:t>
+      </w:r>
+      <w:r>
+        <w:rPr>
+          <w:b/>
+          <w:color w:val="FFFF00"/>
+          <w:lang w:val="en-US"/>
+        </w:rPr>
+        <w:t xml:space="preserve">sit </w:t>
+      </w:r>
+      <w:r>
+        <w:rPr>
+          <w:b/>
+          <w:color w:val="92D050"/>
+          <w:lang w:val="en-US"/>
+        </w:rPr>
+        <w:t>amet</w:t>
+      </w:r>
+      <w:r>
+        <w:rPr>
+          <w:b/>
+          <w:lang w:val="en-US"/>
+        </w:rPr>
+        <w:t xml:space="preserve">, </w:t>
+      </w:r>
+      <w:r>
+        <w:rPr>
+          <w:b/>
+          <w:color w:val="00B050"/>
+          <w:lang w:val="en-US"/>
+        </w:rPr>
+        <w:t xml:space="preserve">consectetur </w:t>
+      </w:r>
+      <w:r>
+        <w:rPr>
+          <w:b/>
+          <w:color w:val="00B0F0"/>
+          <w:lang w:val="en-US"/>
+        </w:rPr>
+        <w:t xml:space="preserve">adipiscing </w:t>
+      </w:r>
+      <w:r>
+        <w:rPr>
+          <w:b/>
+          <w:color w:val="0070C0"/>
+          <w:lang w:val="en-US"/>
+        </w:rPr>
+        <w:t>elit</w:t>
+      </w:r>
+      <w:r>
+        <w:rPr>
+          <w:b/>
+          <w:lang w:val="en-US"/>
+        </w:rPr>
+        <w:t xml:space="preserve">, </w:t>
+      </w:r>
+      <w:r>
+        <w:rPr>
+          <w:b/>
+          <w:color w:val="002060"/>
+          <w:lang w:val="en-US"/>
+        </w:rPr>
+        <w:t xml:space="preserve">sed </w:t>
+      </w:r>
+      <w:r>
+        <w:rPr>
+          <w:b/>
+          <w:color w:val="7030A0"/>
+          <w:lang w:val="en-US"/>
+        </w:rPr>
+        <w:t>do eiusmod</w:t>
+      </w:r>
+      <w:r>
+        <w:rPr>
+          <w:b/>
+          <w:color w:val="C00000"/>
+          <w:lang w:val="en-US"/>
+        </w:rPr>
+        <w:t xml:space="preserve"> Lorem </w:t>
+      </w:r>
+      <w:r>
+        <w:rPr>
+          <w:b/>
+          <w:color w:val="FF0000"/>
+          <w:lang w:val="en-US"/>
+        </w:rPr>
+        <w:t>ipsum</w:t>
+      </w:r>
+      <w:r>
+        <w:rPr>
+          <w:b/>
+          <w:lang w:val="en-US"/>
+        </w:rPr>
+        <w:t xml:space="preserve"> </w:t>
+      </w:r>
+      <w:r>
+        <w:rPr>
+          <w:b/>
+          <w:color w:val="FFC000"/>
+          <w:lang w:val="en-US"/>
+        </w:rPr>
+        <w:t xml:space="preserve">dolor </w:t>
+      </w:r>
+      <w:r>
+        <w:rPr>
+          <w:b/>
+          <w:color w:val="FFFF00"/>
+          <w:lang w:val="en-US"/>
+        </w:rPr>
+        <w:t xml:space="preserve">sit </w:t>
+      </w:r>
+      <w:r>
+        <w:rPr>
+          <w:b/>
+          <w:color w:val="92D050"/>
+          <w:lang w:val="en-US"/>
+        </w:rPr>
+        <w:t>amet</w:t>
+      </w:r>
+      <w:r>
+        <w:rPr>
+          <w:b/>
+          <w:lang w:val="en-US"/>
+        </w:rPr>
+        <w:t xml:space="preserve">, </w:t>
+      </w:r>
+      <w:r>
+        <w:rPr>
+          <w:b/>
+          <w:color w:val="00B050"/>
+          <w:lang w:val="en-US"/>
+        </w:rPr>
+        <w:t xml:space="preserve">consectetur </w:t>
+      </w:r>
+      <w:r>
+        <w:rPr>
+          <w:b/>
+          <w:color w:val="00B0F0"/>
+          <w:lang w:val="en-US"/>
+        </w:rPr>
+        <w:t xml:space="preserve">adipiscing </w:t>
+      </w:r>
+      <w:r>
+        <w:rPr>
+          <w:b/>
+          <w:color w:val="0070C0"/>
+          <w:lang w:val="en-US"/>
+        </w:rPr>
+        <w:t>elit</w:t>
+      </w:r>
+      <w:r>
+        <w:rPr>
+          <w:b/>
+          <w:lang w:val="en-US"/>
+        </w:rPr>
+        <w:t xml:space="preserve">, </w:t>
+      </w:r>
+      <w:r>
+        <w:rPr>
+          <w:b/>
+          <w:color w:val="002060"/>
+          <w:lang w:val="en-US"/>
+        </w:rPr>
+        <w:t xml:space="preserve">sed </w:t>
+      </w:r>
+      <w:r>
+        <w:rPr>
+          <w:b/>
+          <w:color w:val="7030A0"/>
+          <w:lang w:val="en-US"/>
+        </w:rPr>
+        <w:t>do eiusmod</w:t>
+      </w:r>
+      <w:r>
+        <w:rPr>
+          <w:b/>
+          <w:color w:val="C00000"/>
+          <w:lang w:val="en-US"/>
+        </w:rPr>
+        <w:t xml:space="preserve"> Lorem </w:t>
+      </w:r>
+      <w:r>
+        <w:rPr>
+          <w:b/>
+          <w:color w:val="FF0000"/>
+          <w:lang w:val="en-US"/>
+        </w:rPr>
+        <w:t>ipsum</w:t>
+      </w:r>
+      <w:r>
+        <w:rPr>
+          <w:b/>
+          <w:lang w:val="en-US"/>
+        </w:rPr>
+        <w:t xml:space="preserve"> </w:t>
+      </w:r>
+      <w:r>
+        <w:rPr>
+          <w:b/>
+          <w:color w:val="FFC000"/>
+          <w:lang w:val="en-US"/>
+        </w:rPr>
+        <w:t xml:space="preserve">dolor </w:t>
+      </w:r>
+      <w:r>
+        <w:rPr>
+          <w:b/>
+          <w:color w:val="FFFF00"/>
+          <w:lang w:val="en-US"/>
+        </w:rPr>
+        <w:t xml:space="preserve">sit </w:t>
+      </w:r>
+      <w:r>
+        <w:rPr>
+          <w:b/>
+          <w:color w:val="92D050"/>
+          <w:lang w:val="en-US"/>
+        </w:rPr>
+        <w:t>amet</w:t>
+      </w:r>
+      <w:r>
+        <w:rPr>
+          <w:b/>
+          <w:lang w:val="en-US"/>
+        </w:rPr>
+        <w:t xml:space="preserve">, </w:t>
+      </w:r>
+      <w:r>
+        <w:rPr>
+          <w:b/>
+          <w:color w:val="00B050"/>
+          <w:lang w:val="en-US"/>
+        </w:rPr>
+        <w:t xml:space="preserve">consectetur </w:t>
+      </w:r>
+      <w:r>
+        <w:rPr>
+          <w:b/>
+          <w:color w:val="00B0F0"/>
+          <w:lang w:val="en-US"/>
+        </w:rPr>
+        <w:t xml:space="preserve">adipiscing </w:t>
+      </w:r>
+      <w:r>
+        <w:rPr>
+          <w:b/>
+          <w:color w:val="0070C0"/>
+          <w:lang w:val="en-US"/>
+        </w:rPr>
+        <w:t>elit</w:t>
+      </w:r>
+      <w:r>
+        <w:rPr>
+          <w:b/>
+          <w:lang w:val="en-US"/>
+        </w:rPr>
+        <w:t xml:space="preserve">, </w:t>
+      </w:r>
+      <w:r>
+        <w:rPr>
+          <w:b/>
+          <w:color w:val="002060"/>
+          <w:lang w:val="en-US"/>
+        </w:rPr>
+        <w:t xml:space="preserve">sed </w:t>
+      </w:r>
+      <w:r>
+        <w:rPr>
+          <w:b/>
+          <w:color w:val="7030A0"/>
+          <w:lang w:val="en-US"/>
+        </w:rPr>
+        <w:t>do eiusmod</w:t>
+      </w:r>
+      <w:r>
+        <w:rPr>
+          <w:b/>
+          <w:color w:val="C00000"/>
+          <w:lang w:val="en-US"/>
+        </w:rPr>
+        <w:t xml:space="preserve"> Lorem </w:t>
+      </w:r>
+      <w:r>
+        <w:rPr>
+          <w:b/>
+          <w:color w:val="FF0000"/>
+          <w:lang w:val="en-US"/>
+        </w:rPr>
+        <w:t>ipsum</w:t>
+      </w:r>
+      <w:r>
+        <w:rPr>
+          <w:b/>
+          <w:lang w:val="en-US"/>
+        </w:rPr>
+        <w:t xml:space="preserve"> </w:t>
+      </w:r>
+      <w:r>
+        <w:rPr>
+          <w:b/>
+          <w:color w:val="FFC000"/>
+          <w:lang w:val="en-US"/>
+        </w:rPr>
+        <w:t xml:space="preserve">dolor </w:t>
+      </w:r>
+      <w:r>
+        <w:rPr>
+          <w:b/>
+          <w:color w:val="FFFF00"/>
+          <w:lang w:val="en-US"/>
+        </w:rPr>
+        <w:t xml:space="preserve">sit </w:t>
+      </w:r>
+      <w:r>
+        <w:rPr>
+          <w:b/>
+          <w:color w:val="92D050"/>
+          <w:lang w:val="en-US"/>
+        </w:rPr>
+        <w:t>amet</w:t>
+      </w:r>
+      <w:r>
+        <w:rPr>
+          <w:b/>
+          <w:lang w:val="en-US"/>
+        </w:rPr>
+        <w:t xml:space="preserve">, </w:t>
+      </w:r>
+      <w:r>
+        <w:rPr>
+          <w:b/>
+          <w:color w:val="00B050"/>
+          <w:lang w:val="en-US"/>
+        </w:rPr>
+        <w:t xml:space="preserve">consectetur </w:t>
+      </w:r>
+      <w:r>
+        <w:rPr>
+          <w:b/>
+          <w:color w:val="00B0F0"/>
+          <w:lang w:val="en-US"/>
+        </w:rPr>
+        <w:t xml:space="preserve">adipiscing </w:t>
+      </w:r>
+      <w:r>
+        <w:rPr>
+          <w:b/>
+          <w:color w:val="0070C0"/>
+          <w:lang w:val="en-US"/>
+        </w:rPr>
+        <w:t>elit</w:t>
+      </w:r>
+      <w:r>
+        <w:rPr>
+          <w:b/>
+          <w:lang w:val="en-US"/>
+        </w:rPr>
+        <w:t xml:space="preserve">, </w:t>
+      </w:r>
+      <w:r>
+        <w:rPr>
+          <w:b/>
+          <w:color w:val="002060"/>
+          <w:lang w:val="en-US"/>
+        </w:rPr>
+        <w:t xml:space="preserve">sed </w:t>
+      </w:r>
+      <w:r>
+        <w:rPr>
+          <w:b/>
+          <w:color w:val="7030A0"/>
+          <w:lang w:val="en-US"/>
+        </w:rPr>
+        <w:t>do eiusmod</w:t>
+      </w:r>
+      <w:r>
+        <w:rPr>
+          <w:b/>
+          <w:color w:val="C00000"/>
+          <w:lang w:val="en-US"/>
+        </w:rPr>
+        <w:t xml:space="preserve"> Lorem </w:t>
+      </w:r>
+      <w:r>
+        <w:rPr>
+          <w:b/>
+          <w:color w:val="FF0000"/>
+          <w:lang w:val="en-US"/>
+        </w:rPr>
+        <w:t>ipsum</w:t>
+      </w:r>
+      <w:r>
+        <w:rPr>
+          <w:b/>
+          <w:lang w:val="en-US"/>
+        </w:rPr>
+        <w:t xml:space="preserve"> </w:t>
+      </w:r>
+      <w:r>
+        <w:rPr>
+          <w:b/>
+          <w:color w:val="FFC000"/>
+          <w:lang w:val="en-US"/>
+        </w:rPr>
+        <w:t xml:space="preserve">dolor </w:t>
+      </w:r>
+      <w:r>
+        <w:rPr>
+          <w:b/>
+          <w:color w:val="FFFF00"/>
+          <w:lang w:val="en-US"/>
+        </w:rPr>
+        <w:t xml:space="preserve">sit </w:t>
+      </w:r>
+      <w:r>
+        <w:rPr>
+          <w:b/>
+          <w:color w:val="92D050"/>
+          <w:lang w:val="en-US"/>
+        </w:rPr>
+        <w:t>amet</w:t>
+      </w:r>
+      <w:r>
+        <w:rPr>
+          <w:b/>
+          <w:lang w:val="en-US"/>
+        </w:rPr>
+        <w:t xml:space="preserve">, </w:t>
+      </w:r>
+      <w:r>
+        <w:rPr>
+          <w:b/>
+          <w:color w:val="00B050"/>
+          <w:lang w:val="en-US"/>
+        </w:rPr>
+        <w:t xml:space="preserve">consectetur </w:t>
+      </w:r>
+      <w:r>
+        <w:rPr>
+          <w:b/>
+          <w:color w:val="00B0F0"/>
+          <w:lang w:val="en-US"/>
+        </w:rPr>
+        <w:t xml:space="preserve">adipiscing </w:t>
+      </w:r>
+      <w:r>
+        <w:rPr>
+          <w:b/>
+          <w:color w:val="0070C0"/>
+          <w:lang w:val="en-US"/>
+        </w:rPr>
+        <w:t>elit</w:t>
+      </w:r>
+      <w:r>
+        <w:rPr>
+          <w:b/>
+          <w:lang w:val="en-US"/>
+        </w:rPr>
+        <w:t xml:space="preserve">, </w:t>
+      </w:r>
+      <w:r>
+        <w:rPr>
+          <w:b/>
+          <w:color w:val="002060"/>
+          <w:lang w:val="en-US"/>
+        </w:rPr>
+        <w:t xml:space="preserve">sed </w:t>
+      </w:r>
+      <w:r>
+        <w:rPr>
+          <w:b/>
+          <w:color w:val="7030A0"/>
+          <w:lang w:val="en-US"/>
+        </w:rPr>
+        <w:t>do eiusmod</w:t>
+      </w:r>
+      <w:r>
+        <w:rPr>
+          <w:b/>
+          <w:color w:val="C00000"/>
+          <w:lang w:val="en-US"/>
+        </w:rPr>
+        <w:t xml:space="preserve"> Lorem </w:t>
+      </w:r>
+      <w:r>
+        <w:rPr>
+          <w:b/>
+          <w:color w:val="FF0000"/>
+          <w:lang w:val="en-US"/>
+        </w:rPr>
+        <w:t>ipsum</w:t>
+      </w:r>
+      <w:r>
+        <w:rPr>
+          <w:b/>
+          <w:lang w:val="en-US"/>
+        </w:rPr>
+        <w:t xml:space="preserve"> </w:t>
+      </w:r>
+      <w:r>
+        <w:rPr>
+          <w:b/>
+          <w:color w:val="FFC000"/>
+          <w:lang w:val="en-US"/>
+        </w:rPr>
+        <w:t xml:space="preserve">dolor </w:t>
+      </w:r>
+      <w:r>
+        <w:rPr>
+          <w:b/>
+          <w:color w:val="FFFF00"/>
+          <w:lang w:val="en-US"/>
+        </w:rPr>
+        <w:t xml:space="preserve">sit </w:t>
+      </w:r>
+      <w:r>
+        <w:rPr>
+          <w:b/>
+          <w:color w:val="92D050"/>
+          <w:lang w:val="en-US"/>
+        </w:rPr>
+        <w:t>amet</w:t>
+      </w:r>
+      <w:r>
+        <w:rPr>
+          <w:b/>
+          <w:lang w:val="en-US"/>
+        </w:rPr>
+        <w:t xml:space="preserve">, </w:t>
+      </w:r>
+      <w:r>
+        <w:rPr>
+          <w:b/>
+          <w:color w:val="00B050"/>
+          <w:lang w:val="en-US"/>
+        </w:rPr>
+        <w:t xml:space="preserve">consectetur </w:t>
+      </w:r>
+      <w:r>
+        <w:rPr>
+          <w:b/>
+          <w:color w:val="00B0F0"/>
+          <w:lang w:val="en-US"/>
+        </w:rPr>
+        <w:t xml:space="preserve">adipiscing </w:t>
+      </w:r>
+      <w:r>
+        <w:rPr>
+          <w:b/>
+          <w:color w:val="0070C0"/>
+          <w:lang w:val="en-US"/>
+        </w:rPr>
+        <w:t>elit</w:t>
+      </w:r>
+      <w:r>
+        <w:rPr>
+          <w:b/>
+          <w:lang w:val="en-US"/>
+        </w:rPr>
+        <w:t xml:space="preserve">, </w:t>
+      </w:r>
+      <w:r>
+        <w:rPr>
+          <w:b/>
+          <w:color w:val="002060"/>
+          <w:lang w:val="en-US"/>
+        </w:rPr>
+        <w:t xml:space="preserve">sed </w:t>
+      </w:r>
+      <w:r>
+        <w:rPr>
+          <w:b/>
+          <w:color w:val="7030A0"/>
+          <w:lang w:val="en-US"/>
+        </w:rPr>
+        <w:t>do eiusmod</w:t>
+      </w:r>
+      <w:r>
+        <w:rPr>
+          <w:b/>
+          <w:color w:val="C00000"/>
+          <w:lang w:val="en-US"/>
+        </w:rPr>
+        <w:t xml:space="preserve"> Lorem </w:t>
+      </w:r>
+      <w:r>
+        <w:rPr>
+          <w:b/>
+          <w:color w:val="FF0000"/>
+          <w:lang w:val="en-US"/>
+        </w:rPr>
+        <w:t>ipsum</w:t>
+      </w:r>
+      <w:r>
+        <w:rPr>
+          <w:b/>
+          <w:lang w:val="en-US"/>
+        </w:rPr>
+        <w:t xml:space="preserve"> </w:t>
+      </w:r>
+      <w:r>
+        <w:rPr>
+          <w:b/>
+          <w:color w:val="FFC000"/>
+          <w:lang w:val="en-US"/>
+        </w:rPr>
+        <w:t xml:space="preserve">dolor </w:t>
+      </w:r>
+      <w:r>
+        <w:rPr>
+          <w:b/>
+          <w:color w:val="FFFF00"/>
+          <w:lang w:val="en-US"/>
+        </w:rPr>
+        <w:t xml:space="preserve">sit </w:t>
+      </w:r>
+      <w:r>
+        <w:rPr>
+          <w:b/>
+          <w:color w:val="92D050"/>
+          <w:lang w:val="en-US"/>
+        </w:rPr>
+        <w:t>amet</w:t>
+      </w:r>
+      <w:r>
+        <w:rPr>
+          <w:b/>
+          <w:lang w:val="en-US"/>
+        </w:rPr>
+        <w:t xml:space="preserve">, </w:t>
+      </w:r>
+      <w:r>
+        <w:rPr>
+          <w:b/>
+          <w:color w:val="00B050"/>
+          <w:lang w:val="en-US"/>
+        </w:rPr>
+        <w:t xml:space="preserve">consectetur </w:t>
+      </w:r>
+      <w:r>
+        <w:rPr>
+          <w:b/>
+          <w:color w:val="00B0F0"/>
+          <w:lang w:val="en-US"/>
+        </w:rPr>
+        <w:t xml:space="preserve">adipiscing </w:t>
+      </w:r>
+      <w:r>
+        <w:rPr>
+          <w:b/>
+          <w:color w:val="0070C0"/>
+          <w:lang w:val="en-US"/>
+        </w:rPr>
+        <w:t>elit</w:t>
+      </w:r>
+      <w:r>
+        <w:rPr>
+          <w:b/>
+          <w:lang w:val="en-US"/>
+        </w:rPr>
+        <w:t xml:space="preserve">, </w:t>
+      </w:r>
+      <w:r>
+        <w:rPr>
+          <w:b/>
+          <w:color w:val="002060"/>
+          <w:lang w:val="en-US"/>
+        </w:rPr>
+        <w:t xml:space="preserve">sed </w:t>
+      </w:r>
+      <w:r>
+        <w:rPr>
+          <w:b/>
+          <w:color w:val="7030A0"/>
+          <w:lang w:val="en-US"/>
+        </w:rPr>
+        <w:t>do eiusmod</w:t>
+      </w:r>
+      <w:r>
+        <w:rPr>
+          <w:b/>
+          <w:color w:val="C00000"/>
+          <w:lang w:val="en-US"/>
+        </w:rPr>
+        <w:t xml:space="preserve"> Lorem </w:t>
+      </w:r>
+      <w:r>
+        <w:rPr>
+          <w:b/>
+          <w:color w:val="FF0000"/>
+          <w:lang w:val="en-US"/>
+        </w:rPr>
+        <w:t>ipsum</w:t>
+      </w:r>
+      <w:r>
+        <w:rPr>
+          <w:b/>
+          <w:lang w:val="en-US"/>
+        </w:rPr>
+        <w:t xml:space="preserve"> </w:t>
+      </w:r>
+      <w:r>
+        <w:rPr>
+          <w:b/>
+          <w:color w:val="FFC000"/>
+          <w:lang w:val="en-US"/>
+        </w:rPr>
+        <w:t xml:space="preserve">dolor </w:t>
+      </w:r>
+      <w:r>
+        <w:rPr>
+          <w:b/>
+          <w:color w:val="FFFF00"/>
+          <w:lang w:val="en-US"/>
+        </w:rPr>
+        <w:t xml:space="preserve">sit </w:t>
+      </w:r>
+      <w:r>
+        <w:rPr>
+          <w:b/>
+          <w:color w:val="92D050"/>
+          <w:lang w:val="en-US"/>
+        </w:rPr>
+        <w:t>amet</w:t>
+      </w:r>
+      <w:r>
+        <w:rPr>
+          <w:b/>
+          <w:lang w:val="en-US"/>
+        </w:rPr>
+        <w:t xml:space="preserve">, </w:t>
+      </w:r>
+      <w:r>
+        <w:rPr>
+          <w:b/>
+          <w:color w:val="00B050"/>
+          <w:lang w:val="en-US"/>
+        </w:rPr>
+        <w:t xml:space="preserve">consectetur </w:t>
+      </w:r>
+      <w:r>
+        <w:rPr>
+          <w:b/>
+          <w:color w:val="00B0F0"/>
+          <w:lang w:val="en-US"/>
+        </w:rPr>
+        <w:t xml:space="preserve">adipiscing </w:t>
+      </w:r>
+      <w:r>
+        <w:rPr>
+          <w:b/>
+          <w:color w:val="0070C0"/>
+          <w:lang w:val="en-US"/>
+        </w:rPr>
+        <w:t>elit</w:t>
+      </w:r>
+      <w:r>
+        <w:rPr>
+          <w:b/>
+          <w:lang w:val="en-US"/>
+        </w:rPr>
+        <w:t xml:space="preserve">, </w:t>
+      </w:r>
+      <w:r>
+        <w:rPr>
+          <w:b/>
+          <w:color w:val="002060"/>
+          <w:lang w:val="en-US"/>
+        </w:rPr>
+        <w:t xml:space="preserve">sed </w:t>
+      </w:r>
+      <w:r>
+        <w:rPr>
+          <w:b/>
+          <w:color w:val="7030A0"/>
+          <w:lang w:val="en-US"/>
+        </w:rPr>
+        <w:t>do eiusmod</w:t>
+      </w:r>
+      <w:r>
+        <w:rPr>
+          <w:b/>
+          <w:color w:val="C00000"/>
+          <w:lang w:val="en-US"/>
+        </w:rPr>
+        <w:t xml:space="preserve"> Lorem </w:t>
+      </w:r>
+      <w:r>
+        <w:rPr>
+          <w:b/>
+          <w:color w:val="FF0000"/>
+          <w:lang w:val="en-US"/>
+        </w:rPr>
+        <w:t>ipsum</w:t>
+      </w:r>
+      <w:r>
+        <w:rPr>
+          <w:b/>
+          <w:lang w:val="en-US"/>
+        </w:rPr>
+        <w:t xml:space="preserve"> </w:t>
+      </w:r>
+      <w:r>
+        <w:rPr>
+          <w:b/>
+          <w:color w:val="FFC000"/>
+          <w:lang w:val="en-US"/>
+        </w:rPr>
+        <w:t xml:space="preserve">dolor </w:t>
+      </w:r>
+      <w:r>
+        <w:rPr>
+          <w:b/>
+          <w:color w:val="FFFF00"/>
+          <w:lang w:val="en-US"/>
+        </w:rPr>
+        <w:t xml:space="preserve">sit </w:t>
+      </w:r>
+      <w:r>
+        <w:rPr>
+          <w:b/>
+          <w:color w:val="92D050"/>
+          <w:lang w:val="en-US"/>
+        </w:rPr>
+        <w:t>amet</w:t>
+      </w:r>
+      <w:r>
+        <w:rPr>
+          <w:b/>
+          <w:lang w:val="en-US"/>
+        </w:rPr>
+        <w:t xml:space="preserve">, </w:t>
+      </w:r>
+      <w:r>
+        <w:rPr>
+          <w:b/>
+          <w:color w:val="00B050"/>
+          <w:lang w:val="en-US"/>
+        </w:rPr>
+        <w:t xml:space="preserve">consectetur </w:t>
+      </w:r>
+      <w:r>
+        <w:rPr>
+          <w:b/>
+          <w:color w:val="00B0F0"/>
+          <w:lang w:val="en-US"/>
+        </w:rPr>
+        <w:t xml:space="preserve">adipiscing </w:t>
+      </w:r>
+      <w:r>
+        <w:rPr>
+          <w:b/>
+          <w:color w:val="0070C0"/>
+          <w:lang w:val="en-US"/>
+        </w:rPr>
+        <w:t>elit</w:t>
+      </w:r>
+      <w:r>
+        <w:rPr>
+          <w:b/>
+          <w:lang w:val="en-US"/>
+        </w:rPr>
+        <w:t xml:space="preserve">, </w:t>
+      </w:r>
+      <w:r>
+        <w:rPr>
+          <w:b/>
+          <w:color w:val="002060"/>
+          <w:lang w:val="en-US"/>
+        </w:rPr>
+        <w:t xml:space="preserve">sed </w:t>
+      </w:r>
+      <w:r>
+        <w:rPr>
+          <w:b/>
+          <w:color w:val="7030A0"/>
+          <w:lang w:val="en-US"/>
+        </w:rPr>
+        <w:t>do eiusmod</w:t>
+      </w:r>
+    </w:p>
+    <w:p>
+      <w:pPr>
+        <w:rPr>
+          <w:b/>
+          <w:color w:val="7030A0"/>
+          <w:lang w:val="en-US"/>
+        </w:rPr>
+      </w:pPr>
+      <w:r>
+        <w:rPr>
+          <w:b/>
+          <w:color w:val="C00000"/>
+          <w:lang w:val="en-US"/>
+        </w:rPr>
+        <w:t xml:space="preserve">Lorem </w:t>
+      </w:r>
+      <w:r>
+        <w:rPr>
+          <w:b/>
+          <w:color w:val="FF0000"/>
+          <w:lang w:val="en-US"/>
+        </w:rPr>
+        <w:t>ipsum</w:t>
+      </w:r>
+      <w:r>
+        <w:rPr>
+          <w:b/>
+          <w:lang w:val="en-US"/>
+        </w:rPr>
+        <w:t xml:space="preserve"> </w:t>
+      </w:r>
+      <w:r>
+        <w:rPr>
+          <w:b/>
+          <w:color w:val="FFC000"/>
+          <w:lang w:val="en-US"/>
+        </w:rPr>
+        <w:t xml:space="preserve">dolor </w:t>
+      </w:r>
+      <w:r>
+        <w:rPr>
+          <w:b/>
+          <w:color w:val="FFFF00"/>
+          <w:lang w:val="en-US"/>
+        </w:rPr>
+        <w:t xml:space="preserve">sit </w:t>
+      </w:r>
+      <w:r>
+        <w:rPr>
+          <w:b/>
+          <w:color w:val="92D050"/>
+          <w:lang w:val="en-US"/>
+        </w:rPr>
+        <w:t>amet</w:t>
+      </w:r>
+      <w:r>
+        <w:rPr>
+          <w:b/>
+          <w:lang w:val="en-US"/>
+        </w:rPr>
+        <w:t xml:space="preserve">, </w:t>
+      </w:r>
+      <w:r>
+        <w:rPr>
+          <w:b/>
+          <w:color w:val="00B050"/>
+          <w:lang w:val="en-US"/>
+        </w:rPr>
+        <w:t xml:space="preserve">consectetur </w:t>
+      </w:r>
+      <w:r>
+        <w:rPr>
+          <w:b/>
+          <w:color w:val="00B0F0"/>
+          <w:lang w:val="en-US"/>
+        </w:rPr>
+        <w:t xml:space="preserve">adipiscing </w:t>
+      </w:r>
+      <w:r>
+        <w:rPr>
+          <w:b/>
+          <w:color w:val="0070C0"/>
+          <w:lang w:val="en-US"/>
+        </w:rPr>
+        <w:t>elit</w:t>
+      </w:r>
+      <w:r>
+        <w:rPr>
+          <w:b/>
+          <w:lang w:val="en-US"/>
+        </w:rPr>
+        <w:t xml:space="preserve">, </w:t>
+      </w:r>
+      <w:r>
+        <w:rPr>
+          <w:b/>
+          <w:color w:val="002060"/>
+          <w:lang w:val="en-US"/>
+        </w:rPr>
+        <w:t xml:space="preserve">sed </w:t>
+      </w:r>
+      <w:r>
+        <w:rPr>
+          <w:b/>
+          <w:color w:val="7030A0"/>
+          <w:lang w:val="en-US"/>
+        </w:rPr>
+        <w:t xml:space="preserve">do eiusmod </w:t>
+      </w:r>
+      <w:r>
+        <w:rPr>
+          <w:b/>
+          <w:color w:val="C00000"/>
+          <w:lang w:val="en-US"/>
+        </w:rPr>
+        <w:t xml:space="preserve">Lorem </w:t>
+      </w:r>
+      <w:r>
+        <w:rPr>
+          <w:b/>
+          <w:color w:val="FF0000"/>
+          <w:lang w:val="en-US"/>
+        </w:rPr>
+        <w:t>ipsum</w:t>
+      </w:r>
+      <w:r>
+        <w:rPr>
+          <w:b/>
+          <w:lang w:val="en-US"/>
+        </w:rPr>
+        <w:t xml:space="preserve"> </w:t>
+      </w:r>
+      <w:r>
+        <w:rPr>
+          <w:b/>
+          <w:color w:val="FFC000"/>
+          <w:lang w:val="en-US"/>
+        </w:rPr>
+        <w:t xml:space="preserve">dolor </w:t>
+      </w:r>
+      <w:r>
+        <w:rPr>
+          <w:b/>
+          <w:color w:val="FFFF00"/>
+          <w:lang w:val="en-US"/>
+        </w:rPr>
+        <w:t xml:space="preserve">sit </w:t>
+      </w:r>
+      <w:r>
+        <w:rPr>
+          <w:b/>
+          <w:color w:val="92D050"/>
+          <w:lang w:val="en-US"/>
+        </w:rPr>
+        <w:t>amet</w:t>
+      </w:r>
+      <w:r>
+        <w:rPr>
+          <w:b/>
+          <w:lang w:val="en-US"/>
+        </w:rPr>
+        <w:t xml:space="preserve">, </w:t>
+      </w:r>
+      <w:r>
+        <w:rPr>
+          <w:b/>
+          <w:color w:val="00B050"/>
+          <w:lang w:val="en-US"/>
+        </w:rPr>
+        <w:t xml:space="preserve">consectetur </w:t>
+      </w:r>
+      <w:r>
+        <w:rPr>
+          <w:b/>
+          <w:color w:val="00B0F0"/>
+          <w:lang w:val="en-US"/>
+        </w:rPr>
+        <w:t xml:space="preserve">adipiscing </w:t>
+      </w:r>
+      <w:r>
+        <w:rPr>
+          <w:b/>
+          <w:color w:val="0070C0"/>
+          <w:lang w:val="en-US"/>
+        </w:rPr>
+        <w:t>elit</w:t>
+      </w:r>
+      <w:r>
+        <w:rPr>
+          <w:b/>
+          <w:lang w:val="en-US"/>
+        </w:rPr>
+        <w:t xml:space="preserve">, </w:t>
+      </w:r>
+      <w:r>
+        <w:rPr>
+          <w:b/>
+          <w:color w:val="002060"/>
+          <w:lang w:val="en-US"/>
+        </w:rPr>
+        <w:t xml:space="preserve">sed </w:t>
+      </w:r>
+      <w:r>
+        <w:rPr>
+          <w:b/>
+          <w:color w:val="7030A0"/>
+          <w:lang w:val="en-US"/>
+        </w:rPr>
+        <w:t>do eiusmod</w:t>
+      </w:r>
+      <w:r>
+        <w:rPr>
+          <w:b/>
+          <w:color w:val="C00000"/>
+          <w:lang w:val="en-US"/>
+        </w:rPr>
+        <w:t xml:space="preserve"> Lorem </w:t>
+      </w:r>
+      <w:r>
+        <w:rPr>
+          <w:b/>
+          <w:color w:val="FF0000"/>
+          <w:lang w:val="en-US"/>
+        </w:rPr>
+        <w:t>ipsum</w:t>
+      </w:r>
+      <w:r>
+        <w:rPr>
+          <w:b/>
+          <w:lang w:val="en-US"/>
+        </w:rPr>
+        <w:t xml:space="preserve"> </w:t>
+      </w:r>
+      <w:r>
+        <w:rPr>
+          <w:b/>
+          <w:color w:val="FFC000"/>
+          <w:lang w:val="en-US"/>
+        </w:rPr>
+        <w:t xml:space="preserve">dolor </w:t>
+      </w:r>
+      <w:r>
+        <w:rPr>
+          <w:b/>
+          <w:color w:val="FFFF00"/>
+          <w:lang w:val="en-US"/>
+        </w:rPr>
+        <w:t xml:space="preserve">sit </w:t>
+      </w:r>
+      <w:r>
+        <w:rPr>
+          <w:b/>
+          <w:color w:val="92D050"/>
+          <w:lang w:val="en-US"/>
+        </w:rPr>
+        <w:t>amet</w:t>
+      </w:r>
+      <w:r>
+        <w:rPr>
+          <w:b/>
+          <w:lang w:val="en-US"/>
+        </w:rPr>
+        <w:t xml:space="preserve">, </w:t>
+      </w:r>
+      <w:r>
+        <w:rPr>
+          <w:b/>
+          <w:color w:val="00B050"/>
+          <w:lang w:val="en-US"/>
+        </w:rPr>
+        <w:t xml:space="preserve">consectetur </w:t>
+      </w:r>
+      <w:r>
+        <w:rPr>
+          <w:b/>
+          <w:color w:val="00B0F0"/>
+          <w:lang w:val="en-US"/>
+        </w:rPr>
+        <w:t xml:space="preserve">adipiscing </w:t>
+      </w:r>
+      <w:r>
+        <w:rPr>
+          <w:b/>
+          <w:color w:val="0070C0"/>
+          <w:lang w:val="en-US"/>
+        </w:rPr>
+        <w:t>elit</w:t>
+      </w:r>
+      <w:r>
+        <w:rPr>
+          <w:b/>
+          <w:lang w:val="en-US"/>
+        </w:rPr>
+        <w:t xml:space="preserve">, </w:t>
+      </w:r>
+      <w:r>
+        <w:rPr>
+          <w:b/>
+          <w:color w:val="002060"/>
+          <w:lang w:val="en-US"/>
+        </w:rPr>
+        <w:t xml:space="preserve">sed </w:t>
+      </w:r>
+      <w:r>
+        <w:rPr>
+          <w:b/>
+          <w:color w:val="7030A0"/>
+          <w:lang w:val="en-US"/>
+        </w:rPr>
+        <w:t>do eiusmod</w:t>
+      </w:r>
+      <w:r>
+        <w:rPr>
+          <w:b/>
+          <w:color w:val="C00000"/>
+          <w:lang w:val="en-US"/>
+        </w:rPr>
+        <w:t xml:space="preserve"> Lorem </w:t>
+      </w:r>
+      <w:r>
+        <w:rPr>
+          <w:b/>
+          <w:color w:val="FF0000"/>
+          <w:lang w:val="en-US"/>
+        </w:rPr>
+        <w:t>ipsum</w:t>
+      </w:r>
+      <w:r>
+        <w:rPr>
+          <w:b/>
+          <w:lang w:val="en-US"/>
+        </w:rPr>
+        <w:t xml:space="preserve"> </w:t>
+      </w:r>
+      <w:r>
+        <w:rPr>
+          <w:b/>
+          <w:color w:val="FFC000"/>
+          <w:lang w:val="en-US"/>
+        </w:rPr>
+        <w:t xml:space="preserve">dolor </w:t>
+      </w:r>
+      <w:r>
+        <w:rPr>
+          <w:b/>
+          <w:color w:val="FFFF00"/>
+          <w:lang w:val="en-US"/>
+        </w:rPr>
+        <w:t xml:space="preserve">sit </w:t>
+      </w:r>
+      <w:r>
+        <w:rPr>
+          <w:b/>
+          <w:color w:val="92D050"/>
+          <w:lang w:val="en-US"/>
+        </w:rPr>
+        <w:t>amet</w:t>
+      </w:r>
+      <w:r>
+        <w:rPr>
+          <w:b/>
+          <w:lang w:val="en-US"/>
+        </w:rPr>
+        <w:t xml:space="preserve">, </w:t>
+      </w:r>
+      <w:r>
+        <w:rPr>
+          <w:b/>
+          <w:color w:val="00B050"/>
+          <w:lang w:val="en-US"/>
+        </w:rPr>
+        <w:t xml:space="preserve">consectetur </w:t>
+      </w:r>
+      <w:r>
+        <w:rPr>
+          <w:b/>
+          <w:color w:val="00B0F0"/>
+          <w:lang w:val="en-US"/>
+        </w:rPr>
+        <w:t xml:space="preserve">adipiscing </w:t>
+      </w:r>
+      <w:r>
+        <w:rPr>
+          <w:b/>
+          <w:color w:val="0070C0"/>
+          <w:lang w:val="en-US"/>
+        </w:rPr>
+        <w:t>elit</w:t>
+      </w:r>
+      <w:r>
+        <w:rPr>
+          <w:b/>
+          <w:lang w:val="en-US"/>
+        </w:rPr>
+        <w:t xml:space="preserve">, </w:t>
+      </w:r>
+      <w:r>
+        <w:rPr>
+          <w:b/>
+          <w:color w:val="002060"/>
+          <w:lang w:val="en-US"/>
+        </w:rPr>
+        <w:t xml:space="preserve">sed </w:t>
+      </w:r>
+      <w:r>
+        <w:rPr>
+          <w:b/>
+          <w:color w:val="7030A0"/>
+          <w:lang w:val="en-US"/>
+        </w:rPr>
+        <w:t>do eiusmod</w:t>
+      </w:r>
+      <w:r>
+        <w:rPr>
+          <w:b/>
+          <w:color w:val="C00000"/>
+          <w:lang w:val="en-US"/>
+        </w:rPr>
+        <w:t xml:space="preserve"> Lorem </w:t>
+      </w:r>
+      <w:r>
+        <w:rPr>
+          <w:b/>
+          <w:color w:val="FF0000"/>
+          <w:lang w:val="en-US"/>
+        </w:rPr>
+        <w:t>ipsum</w:t>
+      </w:r>
+      <w:r>
+        <w:rPr>
+          <w:b/>
+          <w:lang w:val="en-US"/>
+        </w:rPr>
+        <w:t xml:space="preserve"> </w:t>
+      </w:r>
+      <w:r>
+        <w:rPr>
+          <w:b/>
+          <w:color w:val="FFC000"/>
+          <w:lang w:val="en-US"/>
+        </w:rPr>
+        <w:t xml:space="preserve">dolor </w:t>
+      </w:r>
+      <w:r>
+        <w:rPr>
+          <w:b/>
+          <w:color w:val="FFFF00"/>
+          <w:lang w:val="en-US"/>
+        </w:rPr>
+        <w:t xml:space="preserve">sit </w:t>
+      </w:r>
+      <w:r>
+        <w:rPr>
+          <w:b/>
+          <w:color w:val="92D050"/>
+          <w:lang w:val="en-US"/>
+        </w:rPr>
+        <w:t>amet</w:t>
+      </w:r>
+      <w:r>
+        <w:rPr>
+          <w:b/>
+          <w:lang w:val="en-US"/>
+        </w:rPr>
+        <w:t xml:space="preserve">, </w:t>
+      </w:r>
+      <w:r>
+        <w:rPr>
+          <w:b/>
+          <w:color w:val="00B050"/>
+          <w:lang w:val="en-US"/>
+        </w:rPr>
+        <w:t xml:space="preserve">consectetur </w:t>
+      </w:r>
+      <w:r>
+        <w:rPr>
+          <w:b/>
+          <w:color w:val="00B0F0"/>
+          <w:lang w:val="en-US"/>
+        </w:rPr>
+        <w:t xml:space="preserve">adipiscing </w:t>
+      </w:r>
+      <w:r>
+        <w:rPr>
+          <w:b/>
+          <w:color w:val="0070C0"/>
+          <w:lang w:val="en-US"/>
+        </w:rPr>
+        <w:t>elit</w:t>
+      </w:r>
+      <w:r>
+        <w:rPr>
+          <w:b/>
+          <w:lang w:val="en-US"/>
+        </w:rPr>
+        <w:t xml:space="preserve">, </w:t>
+      </w:r>
+      <w:r>
+        <w:rPr>
+          <w:b/>
+          <w:color w:val="002060"/>
+          <w:lang w:val="en-US"/>
+        </w:rPr>
+        <w:t xml:space="preserve">sed </w:t>
+      </w:r>
+      <w:r>
+        <w:rPr>
+          <w:b/>
+          <w:color w:val="7030A0"/>
+          <w:lang w:val="en-US"/>
+        </w:rPr>
+        <w:t>do eiusmod</w:t>
+      </w:r>
+      <w:r>
+        <w:rPr>
+          <w:b/>
+          <w:color w:val="C00000"/>
+          <w:lang w:val="en-US"/>
+        </w:rPr>
+        <w:t xml:space="preserve"> Lorem </w:t>
+      </w:r>
+      <w:r>
+        <w:rPr>
+          <w:b/>
+          <w:color w:val="FF0000"/>
+          <w:lang w:val="en-US"/>
+        </w:rPr>
+        <w:t>ipsum</w:t>
+      </w:r>
+      <w:r>
+        <w:rPr>
+          <w:b/>
+          <w:lang w:val="en-US"/>
+        </w:rPr>
+        <w:t xml:space="preserve"> </w:t>
+      </w:r>
+      <w:r>
+        <w:rPr>
+          <w:b/>
+          <w:color w:val="FFC000"/>
+          <w:lang w:val="en-US"/>
+        </w:rPr>
+        <w:t xml:space="preserve">dolor </w:t>
+      </w:r>
+      <w:r>
+        <w:rPr>
+          <w:b/>
+          <w:color w:val="FFFF00"/>
+          <w:lang w:val="en-US"/>
+        </w:rPr>
+        <w:t xml:space="preserve">sit </w:t>
+      </w:r>
+      <w:r>
+        <w:rPr>
+          <w:b/>
+          <w:color w:val="92D050"/>
+          <w:lang w:val="en-US"/>
+        </w:rPr>
+        <w:t>amet</w:t>
+      </w:r>
+      <w:r>
+        <w:rPr>
+          <w:b/>
+          <w:lang w:val="en-US"/>
+        </w:rPr>
+        <w:t xml:space="preserve">, </w:t>
+      </w:r>
+      <w:r>
+        <w:rPr>
+          <w:b/>
+          <w:color w:val="00B050"/>
+          <w:lang w:val="en-US"/>
+        </w:rPr>
+        <w:t xml:space="preserve">consectetur </w:t>
+      </w:r>
+      <w:r>
+        <w:rPr>
+          <w:b/>
+          <w:color w:val="00B0F0"/>
+          <w:lang w:val="en-US"/>
+        </w:rPr>
+        <w:t xml:space="preserve">adipiscing </w:t>
+      </w:r>
+      <w:r>
+        <w:rPr>
+          <w:b/>
+          <w:color w:val="0070C0"/>
+          <w:lang w:val="en-US"/>
+        </w:rPr>
+        <w:t>elit</w:t>
+      </w:r>
+      <w:r>
+        <w:rPr>
+          <w:b/>
+          <w:lang w:val="en-US"/>
+        </w:rPr>
+        <w:t xml:space="preserve">, </w:t>
+      </w:r>
+      <w:r>
+        <w:rPr>
+          <w:b/>
+          <w:color w:val="002060"/>
+          <w:lang w:val="en-US"/>
+        </w:rPr>
+        <w:t xml:space="preserve">sed </w:t>
+      </w:r>
+      <w:r>
+        <w:rPr>
+          <w:b/>
+          <w:color w:val="7030A0"/>
+          <w:lang w:val="en-US"/>
+        </w:rPr>
+        <w:t>do eiusmod</w:t>
+      </w:r>
+      <w:r>
+        <w:rPr>
+          <w:b/>
+          <w:color w:val="C00000"/>
+          <w:lang w:val="en-US"/>
+        </w:rPr>
+        <w:t xml:space="preserve"> Lorem </w:t>
+      </w:r>
+      <w:r>
+        <w:rPr>
+          <w:b/>
+          <w:color w:val="FF0000"/>
+          <w:lang w:val="en-US"/>
+        </w:rPr>
+        <w:t>ipsum</w:t>
+      </w:r>
+      <w:r>
+        <w:rPr>
+          <w:b/>
+          <w:lang w:val="en-US"/>
+        </w:rPr>
+        <w:t xml:space="preserve"> </w:t>
+      </w:r>
+      <w:r>
+        <w:rPr>
+          <w:b/>
+          <w:color w:val="FFC000"/>
+          <w:lang w:val="en-US"/>
+        </w:rPr>
+        <w:t xml:space="preserve">dolor </w:t>
+      </w:r>
+      <w:r>
+        <w:rPr>
+          <w:b/>
+          <w:color w:val="FFFF00"/>
+          <w:lang w:val="en-US"/>
+        </w:rPr>
+        <w:t xml:space="preserve">sit </w:t>
+      </w:r>
+      <w:r>
+        <w:rPr>
+          <w:b/>
+          <w:color w:val="92D050"/>
+          <w:lang w:val="en-US"/>
+        </w:rPr>
+        <w:t>amet</w:t>
+      </w:r>
+      <w:r>
+        <w:rPr>
+          <w:b/>
+          <w:lang w:val="en-US"/>
+        </w:rPr>
+        <w:t xml:space="preserve">, </w:t>
+      </w:r>
+      <w:r>
+        <w:rPr>
+          <w:b/>
+          <w:color w:val="00B050"/>
+          <w:lang w:val="en-US"/>
+        </w:rPr>
+        <w:t xml:space="preserve">consectetur </w:t>
+      </w:r>
+      <w:r>
+        <w:rPr>
+          <w:b/>
+          <w:color w:val="00B0F0"/>
+          <w:lang w:val="en-US"/>
+        </w:rPr>
+        <w:t xml:space="preserve">adipiscing </w:t>
+      </w:r>
+      <w:r>
+        <w:rPr>
+          <w:b/>
+          <w:color w:val="0070C0"/>
+          <w:lang w:val="en-US"/>
+        </w:rPr>
+        <w:t>elit</w:t>
+      </w:r>
+      <w:r>
+        <w:rPr>
+          <w:b/>
+          <w:lang w:val="en-US"/>
+        </w:rPr>
+        <w:t xml:space="preserve">, </w:t>
+      </w:r>
+      <w:r>
+        <w:rPr>
+          <w:b/>
+          <w:color w:val="002060"/>
+          <w:lang w:val="en-US"/>
+        </w:rPr>
+        <w:t xml:space="preserve">sed </w:t>
+      </w:r>
+      <w:r>
+        <w:rPr>
+          <w:b/>
+          <w:color w:val="7030A0"/>
+          <w:lang w:val="en-US"/>
+        </w:rPr>
+        <w:t>do eiusmod</w:t>
+      </w:r>
+      <w:r>
+        <w:rPr>
+          <w:b/>
+          <w:color w:val="C00000"/>
+          <w:lang w:val="en-US"/>
+        </w:rPr>
+        <w:t xml:space="preserve"> Lorem </w:t>
+      </w:r>
+      <w:r>
+        <w:rPr>
+          <w:b/>
+          <w:color w:val="FF0000"/>
+          <w:lang w:val="en-US"/>
+        </w:rPr>
+        <w:t>ipsum</w:t>
+      </w:r>
+      <w:r>
+        <w:rPr>
+          <w:b/>
+          <w:lang w:val="en-US"/>
+        </w:rPr>
+        <w:t xml:space="preserve"> </w:t>
+      </w:r>
+      <w:r>
+        <w:rPr>
+          <w:b/>
+          <w:color w:val="FFC000"/>
+          <w:lang w:val="en-US"/>
+        </w:rPr>
+        <w:t xml:space="preserve">dolor </w:t>
+      </w:r>
+      <w:r>
+        <w:rPr>
+          <w:b/>
+          <w:color w:val="FFFF00"/>
+          <w:lang w:val="en-US"/>
+        </w:rPr>
+        <w:t xml:space="preserve">sit </w:t>
+      </w:r>
+      <w:r>
+        <w:rPr>
+          <w:b/>
+          <w:color w:val="92D050"/>
+          <w:lang w:val="en-US"/>
+        </w:rPr>
+        <w:t>amet</w:t>
+      </w:r>
+      <w:r>
+        <w:rPr>
+          <w:b/>
+          <w:lang w:val="en-US"/>
+        </w:rPr>
+        <w:t xml:space="preserve">, </w:t>
+      </w:r>
+      <w:r>
+        <w:rPr>
+          <w:b/>
+          <w:color w:val="00B050"/>
+          <w:lang w:val="en-US"/>
+        </w:rPr>
+        <w:t xml:space="preserve">consectetur </w:t>
+      </w:r>
+      <w:r>
+        <w:rPr>
+          <w:b/>
+          <w:color w:val="00B0F0"/>
+          <w:lang w:val="en-US"/>
+        </w:rPr>
+        <w:t xml:space="preserve">adipiscing </w:t>
+      </w:r>
+      <w:r>
+        <w:rPr>
+          <w:b/>
+          <w:color w:val="0070C0"/>
+          <w:lang w:val="en-US"/>
+        </w:rPr>
+        <w:t>elit</w:t>
+      </w:r>
+      <w:r>
+        <w:rPr>
+          <w:b/>
+          <w:lang w:val="en-US"/>
+        </w:rPr>
+        <w:t xml:space="preserve">, </w:t>
+      </w:r>
+      <w:r>
+        <w:rPr>
+          <w:b/>
+          <w:color w:val="002060"/>
+          <w:lang w:val="en-US"/>
+        </w:rPr>
+        <w:t xml:space="preserve">sed </w:t>
+      </w:r>
+      <w:r>
+        <w:rPr>
+          <w:b/>
+          <w:color w:val="7030A0"/>
+          <w:lang w:val="en-US"/>
+        </w:rPr>
+        <w:t>do eiusmod</w:t>
+      </w:r>
+      <w:r>
+        <w:rPr>
+          <w:b/>
+          <w:color w:val="C00000"/>
+          <w:lang w:val="en-US"/>
+        </w:rPr>
+        <w:t xml:space="preserve"> Lorem </w:t>
+      </w:r>
+      <w:r>
+        <w:rPr>
+          <w:b/>
+          <w:color w:val="FF0000"/>
+          <w:lang w:val="en-US"/>
+        </w:rPr>
+        <w:t>ipsum</w:t>
+      </w:r>
+      <w:r>
+        <w:rPr>
+          <w:b/>
+          <w:lang w:val="en-US"/>
+        </w:rPr>
+        <w:t xml:space="preserve"> </w:t>
+      </w:r>
+      <w:r>
+        <w:rPr>
+          <w:b/>
+          <w:color w:val="FFC000"/>
+          <w:lang w:val="en-US"/>
+        </w:rPr>
+        <w:t xml:space="preserve">dolor </w:t>
+      </w:r>
+      <w:r>
+        <w:rPr>
+          <w:b/>
+          <w:color w:val="FFFF00"/>
+          <w:lang w:val="en-US"/>
+        </w:rPr>
+        <w:t xml:space="preserve">sit </w:t>
+      </w:r>
+      <w:r>
+        <w:rPr>
+          <w:b/>
+          <w:color w:val="92D050"/>
+          <w:lang w:val="en-US"/>
+        </w:rPr>
+        <w:t>amet</w:t>
+      </w:r>
+      <w:r>
+        <w:rPr>
+          <w:b/>
+          <w:lang w:val="en-US"/>
+        </w:rPr>
+        <w:t xml:space="preserve">, </w:t>
+      </w:r>
+      <w:r>
+        <w:rPr>
+          <w:b/>
+          <w:color w:val="00B050"/>
+          <w:lang w:val="en-US"/>
+        </w:rPr>
+        <w:t xml:space="preserve">consectetur </w:t>
+      </w:r>
+      <w:r>
+        <w:rPr>
+          <w:b/>
+          <w:color w:val="00B0F0"/>
+          <w:lang w:val="en-US"/>
+        </w:rPr>
+        <w:t xml:space="preserve">adipiscing </w:t>
+      </w:r>
+      <w:r>
+        <w:rPr>
+          <w:b/>
+          <w:color w:val="0070C0"/>
+          <w:lang w:val="en-US"/>
+        </w:rPr>
+        <w:t>elit</w:t>
+      </w:r>
+      <w:r>
+        <w:rPr>
+          <w:b/>
+          <w:lang w:val="en-US"/>
+        </w:rPr>
+        <w:t xml:space="preserve">, </w:t>
+      </w:r>
+      <w:r>
+        <w:rPr>
+          <w:b/>
+          <w:color w:val="002060"/>
+          <w:lang w:val="en-US"/>
+        </w:rPr>
+        <w:t xml:space="preserve">sed </w:t>
+      </w:r>
+      <w:r>
+        <w:rPr>
+          <w:b/>
+          <w:color w:val="7030A0"/>
+          <w:lang w:val="en-US"/>
+        </w:rPr>
+        <w:t>do eiusmod</w:t>
+      </w:r>
+      <w:r>
+        <w:rPr>
+          <w:b/>
+          <w:color w:val="C00000"/>
+          <w:lang w:val="en-US"/>
+        </w:rPr>
+        <w:t xml:space="preserve"> Lorem </w:t>
+      </w:r>
+      <w:r>
+        <w:rPr>
+          <w:b/>
+          <w:color w:val="FF0000"/>
+          <w:lang w:val="en-US"/>
+        </w:rPr>
+        <w:t>ipsum</w:t>
+      </w:r>
+      <w:r>
+        <w:rPr>
+          <w:b/>
+          <w:lang w:val="en-US"/>
+        </w:rPr>
+        <w:t xml:space="preserve"> </w:t>
+      </w:r>
+      <w:r>
+        <w:rPr>
+          <w:b/>
+          <w:color w:val="FFC000"/>
+          <w:lang w:val="en-US"/>
+        </w:rPr>
+        <w:t xml:space="preserve">dolor </w:t>
+      </w:r>
+      <w:r>
+        <w:rPr>
+          <w:b/>
+          <w:color w:val="FFFF00"/>
+          <w:lang w:val="en-US"/>
+        </w:rPr>
+        <w:t xml:space="preserve">sit </w:t>
+      </w:r>
+      <w:r>
+        <w:rPr>
+          <w:b/>
+          <w:color w:val="92D050"/>
+          <w:lang w:val="en-US"/>
+        </w:rPr>
+        <w:t>amet</w:t>
+      </w:r>
+      <w:r>
+        <w:rPr>
+          <w:b/>
+          <w:lang w:val="en-US"/>
+        </w:rPr>
+        <w:t xml:space="preserve">, </w:t>
+      </w:r>
+      <w:r>
+        <w:rPr>
+          <w:b/>
+          <w:color w:val="00B050"/>
+          <w:lang w:val="en-US"/>
+        </w:rPr>
+        <w:t xml:space="preserve">consectetur </w:t>
+      </w:r>
+      <w:r>
+        <w:rPr>
+          <w:b/>
+          <w:color w:val="00B0F0"/>
+          <w:lang w:val="en-US"/>
+        </w:rPr>
+        <w:t xml:space="preserve">adipiscing </w:t>
+      </w:r>
+      <w:r>
+        <w:rPr>
+          <w:b/>
+          <w:color w:val="0070C0"/>
+          <w:lang w:val="en-US"/>
+        </w:rPr>
+        <w:t>elit</w:t>
+      </w:r>
+      <w:r>
+        <w:rPr>
+          <w:b/>
+          <w:lang w:val="en-US"/>
+        </w:rPr>
+        <w:t xml:space="preserve">, </w:t>
+      </w:r>
+      <w:r>
+        <w:rPr>
+          <w:b/>
+          <w:color w:val="002060"/>
+          <w:lang w:val="en-US"/>
+        </w:rPr>
+        <w:t xml:space="preserve">sed </w:t>
+      </w:r>
+      <w:r>
+        <w:rPr>
+          <w:b/>
+          <w:color w:val="7030A0"/>
+          <w:lang w:val="en-US"/>
+        </w:rPr>
+        <w:t>do eiusmod</w:t>
+      </w:r>
+      <w:r>
+        <w:rPr>
+          <w:b/>
+          <w:color w:val="C00000"/>
+          <w:lang w:val="en-US"/>
+        </w:rPr>
+        <w:t xml:space="preserve"> Lorem </w:t>
+      </w:r>
+      <w:r>
+        <w:rPr>
+          <w:b/>
+          <w:color w:val="FF0000"/>
+          <w:lang w:val="en-US"/>
+        </w:rPr>
+        <w:t>ipsum</w:t>
+      </w:r>
+      <w:r>
+        <w:rPr>
+          <w:b/>
+          <w:lang w:val="en-US"/>
+        </w:rPr>
+        <w:t xml:space="preserve"> </w:t>
+      </w:r>
+      <w:r>
+        <w:rPr>
+          <w:b/>
+          <w:color w:val="FFC000"/>
+          <w:lang w:val="en-US"/>
+        </w:rPr>
+        <w:t xml:space="preserve">dolor </w:t>
+      </w:r>
+      <w:r>
+        <w:rPr>
+          <w:b/>
+          <w:color w:val="FFFF00"/>
+          <w:lang w:val="en-US"/>
+        </w:rPr>
+        <w:t xml:space="preserve">sit </w:t>
+      </w:r>
+      <w:r>
+        <w:rPr>
+          <w:b/>
+          <w:color w:val="92D050"/>
+          <w:lang w:val="en-US"/>
+        </w:rPr>
+        <w:t>amet</w:t>
+      </w:r>
+      <w:r>
+        <w:rPr>
+          <w:b/>
+          <w:lang w:val="en-US"/>
+        </w:rPr>
+        <w:t xml:space="preserve">, </w:t>
+      </w:r>
+      <w:r>
+        <w:rPr>
+          <w:b/>
+          <w:color w:val="00B050"/>
+          <w:lang w:val="en-US"/>
+        </w:rPr>
+        <w:t xml:space="preserve">consectetur </w:t>
+      </w:r>
+      <w:r>
+        <w:rPr>
+          <w:b/>
+          <w:color w:val="00B0F0"/>
+          <w:lang w:val="en-US"/>
+        </w:rPr>
+        <w:t xml:space="preserve">adipiscing </w:t>
+      </w:r>
+      <w:r>
+        <w:rPr>
+          <w:b/>
+          <w:color w:val="0070C0"/>
+          <w:lang w:val="en-US"/>
+        </w:rPr>
+        <w:t>elit</w:t>
+      </w:r>
+      <w:r>
+        <w:rPr>
+          <w:b/>
+          <w:lang w:val="en-US"/>
+        </w:rPr>
+        <w:t xml:space="preserve">, </w:t>
+      </w:r>
+      <w:r>
+        <w:rPr>
+          <w:b/>
+          <w:color w:val="002060"/>
+          <w:lang w:val="en-US"/>
+        </w:rPr>
+        <w:t xml:space="preserve">sed </w:t>
+      </w:r>
+      <w:r>
+        <w:rPr>
+          <w:b/>
+          <w:color w:val="7030A0"/>
+          <w:lang w:val="en-US"/>
+        </w:rPr>
+        <w:t>do eiusmod</w:t>
+      </w:r>
+    </w:p>
+    <w:p>
+      <w:pPr>
+        <w:rPr>
+          <w:b/>
+          <w:color w:val="7030A0"/>
+          <w:lang w:val="en-US"/>
+        </w:rPr>
+      </w:pPr>
+      <w:r>
+        <w:rPr>
+          <w:b/>
+          <w:color w:val="C00000"/>
+          <w:lang w:val="en-US"/>
+        </w:rPr>
+        <w:t xml:space="preserve">Lorem </w:t>
+      </w:r>
+      <w:r>
+        <w:rPr>
+          <w:b/>
+          <w:color w:val="FF0000"/>
+          <w:lang w:val="en-US"/>
+        </w:rPr>
+        <w:t>ipsum</w:t>
+      </w:r>
+      <w:r>
+        <w:rPr>
+          <w:b/>
+          <w:lang w:val="en-US"/>
+        </w:rPr>
+        <w:t xml:space="preserve"> </w:t>
+      </w:r>
+      <w:r>
+        <w:rPr>
+          <w:b/>
+          <w:color w:val="FFC000"/>
+          <w:lang w:val="en-US"/>
+        </w:rPr>
+        <w:t xml:space="preserve">dolor </w:t>
+      </w:r>
+      <w:r>
+        <w:rPr>
+          <w:b/>
+          <w:color w:val="FFFF00"/>
+          <w:lang w:val="en-US"/>
+        </w:rPr>
+        <w:t xml:space="preserve">sit </w:t>
+      </w:r>
+      <w:r>
+        <w:rPr>
+          <w:b/>
+          <w:color w:val="92D050"/>
+          <w:lang w:val="en-US"/>
+        </w:rPr>
+        <w:t>amet</w:t>
+      </w:r>
+      <w:r>
+        <w:rPr>
+          <w:b/>
+          <w:lang w:val="en-US"/>
+        </w:rPr>
+        <w:t xml:space="preserve">, </w:t>
+      </w:r>
+      <w:r>
+        <w:rPr>
+          <w:b/>
+          <w:color w:val="00B050"/>
+          <w:lang w:val="en-US"/>
+        </w:rPr>
+        <w:t xml:space="preserve">consectetur </w:t>
+      </w:r>
+      <w:r>
+        <w:rPr>
+          <w:b/>
+          <w:color w:val="00B0F0"/>
+          <w:lang w:val="en-US"/>
+        </w:rPr>
+        <w:t xml:space="preserve">adipiscing </w:t>
+      </w:r>
+      <w:r>
+        <w:rPr>
+          <w:b/>
+          <w:color w:val="0070C0"/>
+          <w:lang w:val="en-US"/>
+        </w:rPr>
+        <w:t>elit</w:t>
+      </w:r>
+      <w:r>
+        <w:rPr>
+          <w:b/>
+          <w:lang w:val="en-US"/>
+        </w:rPr>
+        <w:t xml:space="preserve">, </w:t>
+      </w:r>
+      <w:r>
+        <w:rPr>
+          <w:b/>
+          <w:color w:val="002060"/>
+          <w:lang w:val="en-US"/>
+        </w:rPr>
+        <w:t xml:space="preserve">sed </w:t>
+      </w:r>
+      <w:r>
+        <w:rPr>
+          <w:b/>
+          <w:color w:val="7030A0"/>
+          <w:lang w:val="en-US"/>
+        </w:rPr>
+        <w:t xml:space="preserve">do eiusmod </w:t>
+      </w:r>
+      <w:r>
+        <w:rPr>
+          <w:b/>
+          <w:color w:val="C00000"/>
+          <w:lang w:val="en-US"/>
+        </w:rPr>
+        <w:t xml:space="preserve">Lorem </w:t>
+      </w:r>
+      <w:r>
+        <w:rPr>
+          <w:b/>
+          <w:color w:val="FF0000"/>
+          <w:lang w:val="en-US"/>
+        </w:rPr>
+        <w:t>ipsum</w:t>
+      </w:r>
+      <w:r>
+        <w:rPr>
+          <w:b/>
+          <w:lang w:val="en-US"/>
+        </w:rPr>
+        <w:t xml:space="preserve"> </w:t>
+      </w:r>
+      <w:r>
+        <w:rPr>
+          <w:b/>
+          <w:color w:val="FFC000"/>
+          <w:lang w:val="en-US"/>
+        </w:rPr>
+        <w:t xml:space="preserve">dolor </w:t>
+      </w:r>
+      <w:r>
+        <w:rPr>
+          <w:b/>
+          <w:color w:val="FFFF00"/>
+          <w:lang w:val="en-US"/>
+        </w:rPr>
+        <w:t xml:space="preserve">sit </w:t>
+      </w:r>
+      <w:r>
+        <w:rPr>
+          <w:b/>
+          <w:color w:val="92D050"/>
+          <w:lang w:val="en-US"/>
+        </w:rPr>
+        <w:t>amet</w:t>
+      </w:r>
+      <w:r>
+        <w:rPr>
+          <w:b/>
+          <w:lang w:val="en-US"/>
+        </w:rPr>
+        <w:t xml:space="preserve">, </w:t>
+      </w:r>
+      <w:r>
+        <w:rPr>
+          <w:b/>
+          <w:color w:val="00B050"/>
+          <w:lang w:val="en-US"/>
+        </w:rPr>
+        <w:t xml:space="preserve">consectetur </w:t>
+      </w:r>
+      <w:r>
+        <w:rPr>
+          <w:b/>
+          <w:color w:val="00B0F0"/>
+          <w:lang w:val="en-US"/>
+        </w:rPr>
+        <w:t xml:space="preserve">adipiscing </w:t>
+      </w:r>
+      <w:r>
+        <w:rPr>
+          <w:b/>
+          <w:color w:val="0070C0"/>
+          <w:lang w:val="en-US"/>
+        </w:rPr>
+        <w:t>elit</w:t>
+      </w:r>
+      <w:r>
+        <w:rPr>
+          <w:b/>
+          <w:lang w:val="en-US"/>
+        </w:rPr>
+        <w:t xml:space="preserve">, </w:t>
+      </w:r>
+      <w:r>
+        <w:rPr>
+          <w:b/>
+          <w:color w:val="002060"/>
+          <w:lang w:val="en-US"/>
+        </w:rPr>
+        <w:t xml:space="preserve">sed </w:t>
+      </w:r>
+      <w:r>
+        <w:rPr>
+          <w:b/>
+          <w:color w:val="7030A0"/>
+          <w:lang w:val="en-US"/>
+        </w:rPr>
+        <w:t>do eiusmod</w:t>
+      </w:r>
+      <w:r>
+        <w:rPr>
+          <w:b/>
+          <w:color w:val="C00000"/>
+          <w:lang w:val="en-US"/>
+        </w:rPr>
+        <w:t xml:space="preserve"> Lorem </w:t>
+      </w:r>
+      <w:r>
+        <w:rPr>
+          <w:b/>
+          <w:color w:val="FF0000"/>
+          <w:lang w:val="en-US"/>
+        </w:rPr>
+        <w:t>ipsum</w:t>
+      </w:r>
+      <w:r>
+        <w:rPr>
+          <w:b/>
+          <w:lang w:val="en-US"/>
+        </w:rPr>
+        <w:t xml:space="preserve"> </w:t>
+      </w:r>
+      <w:r>
+        <w:rPr>
+          <w:b/>
+          <w:color w:val="FFC000"/>
+          <w:lang w:val="en-US"/>
+        </w:rPr>
+        <w:t xml:space="preserve">dolor </w:t>
+      </w:r>
+      <w:r>
+        <w:rPr>
+          <w:b/>
+          <w:color w:val="FFFF00"/>
+          <w:lang w:val="en-US"/>
+        </w:rPr>
+        <w:t xml:space="preserve">sit </w:t>
+      </w:r>
+      <w:r>
+        <w:rPr>
+          <w:b/>
+          <w:color w:val="92D050"/>
+          <w:lang w:val="en-US"/>
+        </w:rPr>
+        <w:t>amet</w:t>
+      </w:r>
+      <w:r>
+        <w:rPr>
+          <w:b/>
+          <w:lang w:val="en-US"/>
+        </w:rPr>
+        <w:t xml:space="preserve">, </w:t>
+      </w:r>
+      <w:r>
+        <w:rPr>
+          <w:b/>
+          <w:color w:val="00B050"/>
+          <w:lang w:val="en-US"/>
+        </w:rPr>
+        <w:t xml:space="preserve">consectetur </w:t>
+      </w:r>
+      <w:r>
+        <w:rPr>
+          <w:b/>
+          <w:color w:val="00B0F0"/>
+          <w:lang w:val="en-US"/>
+        </w:rPr>
+        <w:t xml:space="preserve">adipiscing </w:t>
+      </w:r>
+      <w:r>
+        <w:rPr>
+          <w:b/>
+          <w:color w:val="0070C0"/>
+          <w:lang w:val="en-US"/>
+        </w:rPr>
+        <w:t>elit</w:t>
+      </w:r>
+      <w:r>
+        <w:rPr>
+          <w:b/>
+          <w:lang w:val="en-US"/>
+        </w:rPr>
+        <w:t xml:space="preserve">, </w:t>
+      </w:r>
+      <w:r>
+        <w:rPr>
+          <w:b/>
+          <w:color w:val="002060"/>
+          <w:lang w:val="en-US"/>
+        </w:rPr>
+        <w:t xml:space="preserve">sed </w:t>
+      </w:r>
+      <w:r>
+        <w:rPr>
+          <w:b/>
+          <w:color w:val="7030A0"/>
+          <w:lang w:val="en-US"/>
+        </w:rPr>
+        <w:t>do eiusmod</w:t>
+      </w:r>
+      <w:r>
+        <w:rPr>
+          <w:b/>
+          <w:color w:val="C00000"/>
+          <w:lang w:val="en-US"/>
+        </w:rPr>
+        <w:t xml:space="preserve"> Lorem </w:t>
+      </w:r>
+      <w:r>
+        <w:rPr>
+          <w:b/>
+          <w:color w:val="FF0000"/>
+          <w:lang w:val="en-US"/>
+        </w:rPr>
+        <w:t>ipsum</w:t>
+      </w:r>
+      <w:r>
+        <w:rPr>
+          <w:b/>
+          <w:lang w:val="en-US"/>
+        </w:rPr>
+        <w:t xml:space="preserve"> </w:t>
+      </w:r>
+      <w:r>
+        <w:rPr>
+          <w:b/>
+          <w:color w:val="FFC000"/>
+          <w:lang w:val="en-US"/>
+        </w:rPr>
+        <w:t xml:space="preserve">dolor </w:t>
+      </w:r>
+      <w:r>
+        <w:rPr>
+          <w:b/>
+          <w:color w:val="FFFF00"/>
+          <w:lang w:val="en-US"/>
+        </w:rPr>
+        <w:t xml:space="preserve">sit </w:t>
+      </w:r>
+      <w:r>
+        <w:rPr>
+          <w:b/>
+          <w:color w:val="92D050"/>
+          <w:lang w:val="en-US"/>
+        </w:rPr>
+        <w:t>amet</w:t>
+      </w:r>
+      <w:r>
+        <w:rPr>
+          <w:b/>
+          <w:lang w:val="en-US"/>
+        </w:rPr>
+        <w:t xml:space="preserve">, </w:t>
+      </w:r>
+      <w:r>
+        <w:rPr>
+          <w:b/>
+          <w:color w:val="00B050"/>
+          <w:lang w:val="en-US"/>
+        </w:rPr>
+        <w:t xml:space="preserve">consectetur </w:t>
+      </w:r>
+      <w:r>
+        <w:rPr>
+          <w:b/>
+          <w:color w:val="00B0F0"/>
+          <w:lang w:val="en-US"/>
+        </w:rPr>
+        <w:t xml:space="preserve">adipiscing </w:t>
+      </w:r>
+      <w:r>
+        <w:rPr>
+          <w:b/>
+          <w:color w:val="0070C0"/>
+          <w:lang w:val="en-US"/>
+        </w:rPr>
+        <w:t>elit</w:t>
+      </w:r>
+      <w:r>
+        <w:rPr>
+          <w:b/>
+          <w:lang w:val="en-US"/>
+        </w:rPr>
+        <w:t xml:space="preserve">, </w:t>
+      </w:r>
+      <w:r>
+        <w:rPr>
+          <w:b/>
+          <w:color w:val="002060"/>
+          <w:lang w:val="en-US"/>
+        </w:rPr>
+        <w:t xml:space="preserve">sed </w:t>
+      </w:r>
+      <w:r>
+        <w:rPr>
+          <w:b/>
+          <w:color w:val="7030A0"/>
+          <w:lang w:val="en-US"/>
+        </w:rPr>
+        <w:t>do eiusmod</w:t>
+      </w:r>
+      <w:r>
+        <w:rPr>
+          <w:b/>
+          <w:color w:val="C00000"/>
+          <w:lang w:val="en-US"/>
+        </w:rPr>
+        <w:t xml:space="preserve"> Lorem </w:t>
+      </w:r>
+      <w:r>
+        <w:rPr>
+          <w:b/>
+          <w:color w:val="FF0000"/>
+          <w:lang w:val="en-US"/>
+        </w:rPr>
+        <w:t>ipsum</w:t>
+      </w:r>
+      <w:r>
+        <w:rPr>
+          <w:b/>
+          <w:lang w:val="en-US"/>
+        </w:rPr>
+        <w:t xml:space="preserve"> </w:t>
+      </w:r>
+      <w:r>
+        <w:rPr>
+          <w:b/>
+          <w:color w:val="FFC000"/>
+          <w:lang w:val="en-US"/>
+        </w:rPr>
+        <w:t xml:space="preserve">dolor </w:t>
+      </w:r>
+      <w:r>
+        <w:rPr>
+          <w:b/>
+          <w:color w:val="FFFF00"/>
+          <w:lang w:val="en-US"/>
+        </w:rPr>
+        <w:t xml:space="preserve">sit </w:t>
+      </w:r>
+      <w:r>
+        <w:rPr>
+          <w:b/>
+          <w:color w:val="92D050"/>
+          <w:lang w:val="en-US"/>
+        </w:rPr>
+        <w:t>amet</w:t>
+      </w:r>
+      <w:r>
+        <w:rPr>
+          <w:b/>
+          <w:lang w:val="en-US"/>
+        </w:rPr>
+        <w:t xml:space="preserve">, </w:t>
+      </w:r>
+      <w:r>
+        <w:rPr>
+          <w:b/>
+          <w:color w:val="00B050"/>
+          <w:lang w:val="en-US"/>
+        </w:rPr>
+        <w:t xml:space="preserve">consectetur </w:t>
+      </w:r>
+      <w:r>
+        <w:rPr>
+          <w:b/>
+          <w:color w:val="00B0F0"/>
+          <w:lang w:val="en-US"/>
+        </w:rPr>
+        <w:t xml:space="preserve">adipiscing </w:t>
+      </w:r>
+      <w:r>
+        <w:rPr>
+          <w:b/>
+          <w:color w:val="0070C0"/>
+          <w:lang w:val="en-US"/>
+        </w:rPr>
+        <w:t>elit</w:t>
+      </w:r>
+      <w:r>
+        <w:rPr>
+          <w:b/>
+          <w:lang w:val="en-US"/>
+        </w:rPr>
+        <w:t xml:space="preserve">, </w:t>
+      </w:r>
+      <w:r>
+        <w:rPr>
+          <w:b/>
+          <w:color w:val="002060"/>
+          <w:lang w:val="en-US"/>
+        </w:rPr>
+        <w:t xml:space="preserve">sed </w:t>
+      </w:r>
+      <w:r>
+        <w:rPr>
+          <w:b/>
+          <w:color w:val="7030A0"/>
+          <w:lang w:val="en-US"/>
+        </w:rPr>
+        <w:t>do eiusmod</w:t>
+      </w:r>
+      <w:r>
+        <w:rPr>
+          <w:b/>
+          <w:color w:val="C00000"/>
+          <w:lang w:val="en-US"/>
+        </w:rPr>
+        <w:t xml:space="preserve"> Lorem </w:t>
+      </w:r>
+      <w:r>
+        <w:rPr>
+          <w:b/>
+          <w:color w:val="FF0000"/>
+          <w:lang w:val="en-US"/>
+        </w:rPr>
+        <w:t>ipsum</w:t>
+      </w:r>
+      <w:r>
+        <w:rPr>
+          <w:b/>
+          <w:lang w:val="en-US"/>
+        </w:rPr>
+        <w:t xml:space="preserve"> </w:t>
+      </w:r>
+      <w:r>
+        <w:rPr>
+          <w:b/>
+          <w:color w:val="FFC000"/>
+          <w:lang w:val="en-US"/>
+        </w:rPr>
+        <w:t xml:space="preserve">dolor </w:t>
+      </w:r>
+      <w:r>
+        <w:rPr>
+          <w:b/>
+          <w:color w:val="FFFF00"/>
+          <w:lang w:val="en-US"/>
+        </w:rPr>
+        <w:t xml:space="preserve">sit </w:t>
+      </w:r>
+      <w:r>
+        <w:rPr>
+          <w:b/>
+          <w:color w:val="92D050"/>
+          <w:lang w:val="en-US"/>
+        </w:rPr>
+        <w:t>amet</w:t>
+      </w:r>
+      <w:r>
+        <w:rPr>
+          <w:b/>
+          <w:lang w:val="en-US"/>
+        </w:rPr>
+        <w:t xml:space="preserve">, </w:t>
+      </w:r>
+      <w:r>
+        <w:rPr>
+          <w:b/>
+          <w:color w:val="00B050"/>
+          <w:lang w:val="en-US"/>
+        </w:rPr>
+        <w:t xml:space="preserve">consectetur </w:t>
+      </w:r>
+      <w:r>
+        <w:rPr>
+          <w:b/>
+          <w:color w:val="00B0F0"/>
+          <w:lang w:val="en-US"/>
+        </w:rPr>
+        <w:t xml:space="preserve">adipiscing </w:t>
+      </w:r>
+      <w:r>
+        <w:rPr>
+          <w:b/>
+          <w:color w:val="0070C0"/>
+          <w:lang w:val="en-US"/>
+        </w:rPr>
+        <w:t>elit</w:t>
+      </w:r>
+      <w:r>
+        <w:rPr>
+          <w:b/>
+          <w:lang w:val="en-US"/>
+        </w:rPr>
+        <w:t xml:space="preserve">, </w:t>
+      </w:r>
+      <w:r>
+        <w:rPr>
+          <w:b/>
+          <w:color w:val="002060"/>
+          <w:lang w:val="en-US"/>
+        </w:rPr>
+        <w:t xml:space="preserve">sed </w:t>
+      </w:r>
+      <w:r>
+        <w:rPr>
+          <w:b/>
+          <w:color w:val="7030A0"/>
+          <w:lang w:val="en-US"/>
+        </w:rPr>
+        <w:t>do eiusmod</w:t>
+      </w:r>
+      <w:r>
+        <w:rPr>
+          <w:b/>
+          <w:color w:val="C00000"/>
+          <w:lang w:val="en-US"/>
+        </w:rPr>
+        <w:t xml:space="preserve"> Lorem </w:t>
+      </w:r>
+      <w:r>
+        <w:rPr>
+          <w:b/>
+          <w:color w:val="FF0000"/>
+          <w:lang w:val="en-US"/>
+        </w:rPr>
+        <w:t>ipsum</w:t>
+      </w:r>
+      <w:r>
+        <w:rPr>
+          <w:b/>
+          <w:lang w:val="en-US"/>
+        </w:rPr>
+        <w:t xml:space="preserve"> </w:t>
+      </w:r>
+      <w:r>
+        <w:rPr>
+          <w:b/>
+          <w:color w:val="FFC000"/>
+          <w:lang w:val="en-US"/>
+        </w:rPr>
+        <w:t xml:space="preserve">dolor </w:t>
+      </w:r>
+      <w:r>
+        <w:rPr>
+          <w:b/>
+          <w:color w:val="FFFF00"/>
+          <w:lang w:val="en-US"/>
+        </w:rPr>
+        <w:t xml:space="preserve">sit </w:t>
+      </w:r>
+      <w:r>
+        <w:rPr>
+          <w:b/>
+          <w:color w:val="92D050"/>
+          <w:lang w:val="en-US"/>
+        </w:rPr>
+        <w:t>amet</w:t>
+      </w:r>
+      <w:r>
+        <w:rPr>
+          <w:b/>
+          <w:lang w:val="en-US"/>
+        </w:rPr>
+        <w:t xml:space="preserve">, </w:t>
+      </w:r>
+      <w:r>
+        <w:rPr>
+          <w:b/>
+          <w:color w:val="00B050"/>
+          <w:lang w:val="en-US"/>
+        </w:rPr>
+        <w:t xml:space="preserve">consectetur </w:t>
+      </w:r>
+      <w:r>
+        <w:rPr>
+          <w:b/>
+          <w:color w:val="00B0F0"/>
+          <w:lang w:val="en-US"/>
+        </w:rPr>
+        <w:t xml:space="preserve">adipiscing </w:t>
+      </w:r>
+      <w:r>
+        <w:rPr>
+          <w:b/>
+          <w:color w:val="0070C0"/>
+          <w:lang w:val="en-US"/>
+        </w:rPr>
+        <w:t>elit</w:t>
+      </w:r>
+      <w:r>
+        <w:rPr>
+          <w:b/>
+          <w:lang w:val="en-US"/>
+        </w:rPr>
+        <w:t xml:space="preserve">, </w:t>
+      </w:r>
+      <w:r>
+        <w:rPr>
+          <w:b/>
+          <w:color w:val="002060"/>
+          <w:lang w:val="en-US"/>
+        </w:rPr>
+        <w:t xml:space="preserve">sed </w:t>
+      </w:r>
+      <w:r>
+        <w:rPr>
+          <w:b/>
+          <w:color w:val="7030A0"/>
+          <w:lang w:val="en-US"/>
+        </w:rPr>
+        <w:t>do eiusmod</w:t>
+      </w:r>
+      <w:r>
+        <w:rPr>
+          <w:b/>
+          <w:color w:val="C00000"/>
+          <w:lang w:val="en-US"/>
+        </w:rPr>
+        <w:t xml:space="preserve"> Lorem </w:t>
+      </w:r>
+      <w:r>
+        <w:rPr>
+          <w:b/>
+          <w:color w:val="FF0000"/>
+          <w:lang w:val="en-US"/>
+        </w:rPr>
+        <w:t>ipsum</w:t>
+      </w:r>
+      <w:r>
+        <w:rPr>
+          <w:b/>
+          <w:lang w:val="en-US"/>
+        </w:rPr>
+        <w:t xml:space="preserve"> </w:t>
+      </w:r>
+      <w:r>
+        <w:rPr>
+          <w:b/>
+          <w:color w:val="FFC000"/>
+          <w:lang w:val="en-US"/>
+        </w:rPr>
+        <w:t xml:space="preserve">dolor </w:t>
+      </w:r>
+      <w:r>
+        <w:rPr>
+          <w:b/>
+          <w:color w:val="FFFF00"/>
+          <w:lang w:val="en-US"/>
+        </w:rPr>
+        <w:t xml:space="preserve">sit </w:t>
+      </w:r>
+      <w:r>
+        <w:rPr>
+          <w:b/>
+          <w:color w:val="92D050"/>
+          <w:lang w:val="en-US"/>
+        </w:rPr>
+        <w:t>amet</w:t>
+      </w:r>
+      <w:r>
+        <w:rPr>
+          <w:b/>
+          <w:lang w:val="en-US"/>
+        </w:rPr>
+        <w:t xml:space="preserve">, </w:t>
+      </w:r>
+      <w:r>
+        <w:rPr>
+          <w:b/>
+          <w:color w:val="00B050"/>
+          <w:lang w:val="en-US"/>
+        </w:rPr>
+        <w:t xml:space="preserve">consectetur </w:t>
+      </w:r>
+      <w:r>
+        <w:rPr>
+          <w:b/>
+          <w:color w:val="00B0F0"/>
+          <w:lang w:val="en-US"/>
+        </w:rPr>
+        <w:t xml:space="preserve">adipiscing </w:t>
+      </w:r>
+      <w:r>
+        <w:rPr>
+          <w:b/>
+          <w:color w:val="0070C0"/>
+          <w:lang w:val="en-US"/>
+        </w:rPr>
+        <w:t>elit</w:t>
+      </w:r>
+      <w:r>
+        <w:rPr>
+          <w:b/>
+          <w:lang w:val="en-US"/>
+        </w:rPr>
+        <w:t xml:space="preserve">, </w:t>
+      </w:r>
+      <w:r>
+        <w:rPr>
+          <w:b/>
+          <w:color w:val="002060"/>
+          <w:lang w:val="en-US"/>
+        </w:rPr>
+        <w:t xml:space="preserve">sed </w:t>
+      </w:r>
+      <w:r>
+        <w:rPr>
+          <w:b/>
+          <w:color w:val="7030A0"/>
+          <w:lang w:val="en-US"/>
+        </w:rPr>
+        <w:t>do eiusmod</w:t>
+      </w:r>
+      <w:r>
+        <w:rPr>
+          <w:b/>
+          <w:color w:val="C00000"/>
+          <w:lang w:val="en-US"/>
+        </w:rPr>
+        <w:t xml:space="preserve"> Lorem </w:t>
+      </w:r>
+      <w:r>
+        <w:rPr>
+          <w:b/>
+          <w:color w:val="FF0000"/>
+          <w:lang w:val="en-US"/>
+        </w:rPr>
+        <w:t>ipsum</w:t>
+      </w:r>
+      <w:r>
+        <w:rPr>
+          <w:b/>
+          <w:lang w:val="en-US"/>
+        </w:rPr>
+        <w:t xml:space="preserve"> </w:t>
+      </w:r>
+      <w:r>
+        <w:rPr>
+          <w:b/>
+          <w:color w:val="FFC000"/>
+          <w:lang w:val="en-US"/>
+        </w:rPr>
+        <w:t xml:space="preserve">dolor </w:t>
+      </w:r>
+      <w:r>
+        <w:rPr>
+          <w:b/>
+          <w:color w:val="FFFF00"/>
+          <w:lang w:val="en-US"/>
+        </w:rPr>
+        <w:t xml:space="preserve">sit </w:t>
+      </w:r>
+      <w:r>
+        <w:rPr>
+          <w:b/>
+          <w:color w:val="92D050"/>
+          <w:lang w:val="en-US"/>
+        </w:rPr>
+        <w:t>amet</w:t>
+      </w:r>
+      <w:r>
+        <w:rPr>
+          <w:b/>
+          <w:lang w:val="en-US"/>
+        </w:rPr>
+        <w:t xml:space="preserve">, </w:t>
+      </w:r>
+      <w:r>
+        <w:rPr>
+          <w:b/>
+          <w:color w:val="00B050"/>
+          <w:lang w:val="en-US"/>
+        </w:rPr>
+        <w:t xml:space="preserve">consectetur </w:t>
+      </w:r>
+      <w:r>
+        <w:rPr>
+          <w:b/>
+          <w:color w:val="00B0F0"/>
+          <w:lang w:val="en-US"/>
+        </w:rPr>
+        <w:t xml:space="preserve">adipiscing </w:t>
+      </w:r>
+      <w:r>
+        <w:rPr>
+          <w:b/>
+          <w:color w:val="0070C0"/>
+          <w:lang w:val="en-US"/>
+        </w:rPr>
+        <w:t>elit</w:t>
+      </w:r>
+      <w:r>
+        <w:rPr>
+          <w:b/>
+          <w:lang w:val="en-US"/>
+        </w:rPr>
+        <w:t xml:space="preserve">, </w:t>
+      </w:r>
+      <w:r>
+        <w:rPr>
+          <w:b/>
+          <w:color w:val="002060"/>
+          <w:lang w:val="en-US"/>
+        </w:rPr>
+        <w:t xml:space="preserve">sed </w:t>
+      </w:r>
+      <w:r>
+        <w:rPr>
+          <w:b/>
+          <w:color w:val="7030A0"/>
+          <w:lang w:val="en-US"/>
+        </w:rPr>
+        <w:t>do eiusmod</w:t>
+      </w:r>
+      <w:r>
+        <w:rPr>
+          <w:b/>
+          <w:color w:val="C00000"/>
+          <w:lang w:val="en-US"/>
+        </w:rPr>
+        <w:t xml:space="preserve"> Lorem </w:t>
+      </w:r>
+      <w:r>
+        <w:rPr>
+          <w:b/>
+          <w:color w:val="FF0000"/>
+          <w:lang w:val="en-US"/>
+        </w:rPr>
+        <w:t>ipsum</w:t>
+      </w:r>
+      <w:r>
+        <w:rPr>
+          <w:b/>
+          <w:lang w:val="en-US"/>
+        </w:rPr>
+        <w:t xml:space="preserve"> </w:t>
+      </w:r>
+      <w:r>
+        <w:rPr>
+          <w:b/>
+          <w:color w:val="FFC000"/>
+          <w:lang w:val="en-US"/>
+        </w:rPr>
+        <w:t xml:space="preserve">dolor </w:t>
+      </w:r>
+      <w:r>
+        <w:rPr>
+          <w:b/>
+          <w:color w:val="FFFF00"/>
+          <w:lang w:val="en-US"/>
+        </w:rPr>
+        <w:t xml:space="preserve">sit </w:t>
+      </w:r>
+      <w:r>
+        <w:rPr>
+          <w:b/>
+          <w:color w:val="92D050"/>
+          <w:lang w:val="en-US"/>
+        </w:rPr>
+        <w:t>amet</w:t>
+      </w:r>
+      <w:r>
+        <w:rPr>
+          <w:b/>
+          <w:lang w:val="en-US"/>
+        </w:rPr>
+        <w:t xml:space="preserve">, </w:t>
+      </w:r>
+      <w:r>
+        <w:rPr>
+          <w:b/>
+          <w:color w:val="00B050"/>
+          <w:lang w:val="en-US"/>
+        </w:rPr>
+        <w:t xml:space="preserve">consectetur </w:t>
+      </w:r>
+      <w:r>
+        <w:rPr>
+          <w:b/>
+          <w:color w:val="00B0F0"/>
+          <w:lang w:val="en-US"/>
+        </w:rPr>
+        <w:t xml:space="preserve">adipiscing </w:t>
+      </w:r>
+      <w:r>
+        <w:rPr>
+          <w:b/>
+          <w:color w:val="0070C0"/>
+          <w:lang w:val="en-US"/>
+        </w:rPr>
+        <w:t>elit</w:t>
+      </w:r>
+      <w:r>
+        <w:rPr>
+          <w:b/>
+          <w:lang w:val="en-US"/>
+        </w:rPr>
+        <w:t xml:space="preserve">, </w:t>
+      </w:r>
+      <w:r>
+        <w:rPr>
+          <w:b/>
+          <w:color w:val="002060"/>
+          <w:lang w:val="en-US"/>
+        </w:rPr>
+        <w:t xml:space="preserve">sed </w:t>
+      </w:r>
+      <w:r>
+        <w:rPr>
+          <w:b/>
+          <w:color w:val="7030A0"/>
+          <w:lang w:val="en-US"/>
+        </w:rPr>
+        <w:t>do eiusmod</w:t>
+      </w:r>
+      <w:r>
+        <w:rPr>
+          <w:b/>
+          <w:color w:val="C00000"/>
+          <w:lang w:val="en-US"/>
+        </w:rPr>
+        <w:t xml:space="preserve"> Lorem </w:t>
+      </w:r>
+      <w:r>
+        <w:rPr>
+          <w:b/>
+          <w:color w:val="FF0000"/>
+          <w:lang w:val="en-US"/>
+        </w:rPr>
+        <w:t>ipsum</w:t>
+      </w:r>
+      <w:r>
+        <w:rPr>
+          <w:b/>
+          <w:lang w:val="en-US"/>
+        </w:rPr>
+        <w:t xml:space="preserve"> </w:t>
+      </w:r>
+      <w:r>
+        <w:rPr>
+          <w:b/>
+          <w:color w:val="FFC000"/>
+          <w:lang w:val="en-US"/>
+        </w:rPr>
+        <w:t xml:space="preserve">dolor </w:t>
+      </w:r>
+      <w:r>
+        <w:rPr>
+          <w:b/>
+          <w:color w:val="FFFF00"/>
+          <w:lang w:val="en-US"/>
+        </w:rPr>
+        <w:t xml:space="preserve">sit </w:t>
+      </w:r>
+      <w:r>
+        <w:rPr>
+          <w:b/>
+          <w:color w:val="92D050"/>
+          <w:lang w:val="en-US"/>
+        </w:rPr>
+        <w:t>amet</w:t>
+      </w:r>
+      <w:r>
+        <w:rPr>
+          <w:b/>
+          <w:lang w:val="en-US"/>
+        </w:rPr>
+        <w:t xml:space="preserve">, </w:t>
+      </w:r>
+      <w:r>
+        <w:rPr>
+          <w:b/>
+          <w:color w:val="00B050"/>
+          <w:lang w:val="en-US"/>
+        </w:rPr>
+        <w:t xml:space="preserve">consectetur </w:t>
+      </w:r>
+      <w:r>
+        <w:rPr>
+          <w:b/>
+          <w:color w:val="00B0F0"/>
+          <w:lang w:val="en-US"/>
+        </w:rPr>
+        <w:t xml:space="preserve">adipiscing </w:t>
+      </w:r>
+      <w:r>
+        <w:rPr>
+          <w:b/>
+          <w:color w:val="0070C0"/>
+          <w:lang w:val="en-US"/>
+        </w:rPr>
+        <w:t>elit</w:t>
+      </w:r>
+      <w:r>
+        <w:rPr>
+          <w:b/>
+          <w:lang w:val="en-US"/>
+        </w:rPr>
+        <w:t xml:space="preserve">, </w:t>
+      </w:r>
+      <w:r>
+        <w:rPr>
+          <w:b/>
+          <w:color w:val="002060"/>
+          <w:lang w:val="en-US"/>
+        </w:rPr>
+        <w:t xml:space="preserve">sed </w:t>
+      </w:r>
+      <w:r>
+        <w:rPr>
+          <w:b/>
+          <w:color w:val="7030A0"/>
+          <w:lang w:val="en-US"/>
+        </w:rPr>
+        <w:t>do eiusmod</w:t>
+      </w:r>
+    </w:p>
+    <w:p>
+      <w:pPr>
+        <w:rPr>
+          <w:b/>
+          <w:color w:val="7030A0"/>
+          <w:lang w:val="en-US"/>
+        </w:rPr>
+      </w:pPr>
+      <w:r>
+        <w:rPr>
+          <w:b/>
+          <w:color w:val="7030A0"/>
+          <w:lang w:val="en-US"/>
+        </w:rPr>
+        <w:br w:type="page"/>
+      </w:r>
+    </w:p>
+    <w:p>
+      <w:pPr>
+        <w:rPr>
+          <w:b/>
+          <w:color w:val="7030A0"/>
+          <w:lang w:val="en-US"/>
+        </w:rPr>
+      </w:pPr>
+      <w:r>
+        <w:rPr>
+          <w:b/>
+          <w:lang w:val="en-US"/>
+        </w:rPr>
+        <w:lastRenderedPageBreak/>
+        <w:t>Colored Text</w:t>
+      </w:r>
+      <w:r>
+        <w:rPr>
+          <w:b/>
+          <w:lang w:val="en-US"/>
+        </w:rPr>
+        <w:t xml:space="preserve">: </w:t>
+      </w:r>
+      <w:r>
+        <w:rPr>
+          <w:b/>
+          <w:lang w:val="en-US"/>
+        </w:rPr>
+        <w:br/>
+      </w:r>
+      <w:r>
+        <w:rPr>
+          <w:b/>
+          <w:color w:val="C00000"/>
+          <w:lang w:val="en-US"/>
+        </w:rPr>
+        <w:t xml:space="preserve">Lorem </w:t>
+      </w:r>
+      <w:r>
+        <w:rPr>
+          <w:b/>
+          <w:color w:val="FF0000"/>
+          <w:lang w:val="en-US"/>
+        </w:rPr>
+        <w:t>ipsum</w:t>
+      </w:r>
+      <w:r>
+        <w:rPr>
+          <w:b/>
+          <w:lang w:val="en-US"/>
+        </w:rPr>
+        <w:t xml:space="preserve"> </w:t>
+      </w:r>
+      <w:r>
+        <w:rPr>
+          <w:b/>
+          <w:color w:val="FFC000"/>
+          <w:lang w:val="en-US"/>
+        </w:rPr>
+        <w:t xml:space="preserve">dolor </w:t>
+      </w:r>
+      <w:r>
+        <w:rPr>
+          <w:b/>
+          <w:color w:val="FFFF00"/>
+          <w:lang w:val="en-US"/>
+        </w:rPr>
+        <w:t xml:space="preserve">sit </w:t>
+      </w:r>
+      <w:r>
+        <w:rPr>
+          <w:b/>
+          <w:color w:val="92D050"/>
+          <w:lang w:val="en-US"/>
+        </w:rPr>
+        <w:t>amet</w:t>
+      </w:r>
+      <w:r>
+        <w:rPr>
+          <w:b/>
+          <w:lang w:val="en-US"/>
+        </w:rPr>
+        <w:t xml:space="preserve">, </w:t>
+      </w:r>
+      <w:r>
+        <w:rPr>
+          <w:b/>
+          <w:color w:val="00B050"/>
+          <w:lang w:val="en-US"/>
+        </w:rPr>
+        <w:t xml:space="preserve">consectetur </w:t>
+      </w:r>
+      <w:r>
+        <w:rPr>
+          <w:b/>
+          <w:color w:val="00B0F0"/>
+          <w:lang w:val="en-US"/>
+        </w:rPr>
+        <w:t xml:space="preserve">adipiscing </w:t>
+      </w:r>
+      <w:r>
+        <w:rPr>
+          <w:b/>
+          <w:color w:val="0070C0"/>
+          <w:lang w:val="en-US"/>
+        </w:rPr>
+        <w:t>elit</w:t>
+      </w:r>
+      <w:r>
+        <w:rPr>
+          <w:b/>
+          <w:lang w:val="en-US"/>
+        </w:rPr>
+        <w:t xml:space="preserve">, </w:t>
+      </w:r>
+      <w:r>
+        <w:rPr>
+          <w:b/>
+          <w:color w:val="002060"/>
+          <w:lang w:val="en-US"/>
+        </w:rPr>
+        <w:t xml:space="preserve">sed </w:t>
+      </w:r>
+      <w:r>
+        <w:rPr>
+          <w:b/>
+          <w:color w:val="7030A0"/>
+          <w:lang w:val="en-US"/>
+        </w:rPr>
+        <w:t xml:space="preserve">do eiusmod </w:t>
+      </w:r>
+      <w:r>
+        <w:rPr>
+          <w:b/>
+          <w:color w:val="C00000"/>
+          <w:lang w:val="en-US"/>
+        </w:rPr>
+        <w:t xml:space="preserve">Lorem </w:t>
+      </w:r>
+      <w:r>
+        <w:rPr>
+          <w:b/>
+          <w:color w:val="FF0000"/>
+          <w:lang w:val="en-US"/>
+        </w:rPr>
+        <w:t>ipsum</w:t>
+      </w:r>
+      <w:r>
+        <w:rPr>
+          <w:b/>
+          <w:lang w:val="en-US"/>
+        </w:rPr>
+        <w:t xml:space="preserve"> </w:t>
+      </w:r>
+      <w:r>
+        <w:rPr>
+          <w:b/>
+          <w:color w:val="FFC000"/>
+          <w:lang w:val="en-US"/>
+        </w:rPr>
+        <w:t xml:space="preserve">dolor </w:t>
+      </w:r>
+      <w:r>
+        <w:rPr>
+          <w:b/>
+          <w:color w:val="FFFF00"/>
+          <w:lang w:val="en-US"/>
+        </w:rPr>
+        <w:t xml:space="preserve">sit </w:t>
+      </w:r>
+      <w:r>
+        <w:rPr>
+          <w:b/>
+          <w:color w:val="92D050"/>
+          <w:lang w:val="en-US"/>
+        </w:rPr>
+        <w:t>amet</w:t>
+      </w:r>
+      <w:r>
+        <w:rPr>
+          <w:b/>
+          <w:lang w:val="en-US"/>
+        </w:rPr>
+        <w:t xml:space="preserve">, </w:t>
+      </w:r>
+      <w:r>
+        <w:rPr>
+          <w:b/>
+          <w:color w:val="00B050"/>
+          <w:lang w:val="en-US"/>
+        </w:rPr>
+        <w:t xml:space="preserve">consectetur </w:t>
+      </w:r>
+      <w:r>
+        <w:rPr>
+          <w:b/>
+          <w:color w:val="00B0F0"/>
+          <w:lang w:val="en-US"/>
+        </w:rPr>
+        <w:t xml:space="preserve">adipiscing </w:t>
+      </w:r>
+      <w:r>
+        <w:rPr>
+          <w:b/>
+          <w:color w:val="0070C0"/>
+          <w:lang w:val="en-US"/>
+        </w:rPr>
+        <w:t>elit</w:t>
+      </w:r>
+      <w:r>
+        <w:rPr>
+          <w:b/>
+          <w:lang w:val="en-US"/>
+        </w:rPr>
+        <w:t xml:space="preserve">, </w:t>
+      </w:r>
+      <w:r>
+        <w:rPr>
+          <w:b/>
+          <w:color w:val="002060"/>
+          <w:lang w:val="en-US"/>
+        </w:rPr>
+        <w:t xml:space="preserve">sed </w:t>
+      </w:r>
+      <w:r>
+        <w:rPr>
+          <w:b/>
+          <w:color w:val="7030A0"/>
+          <w:lang w:val="en-US"/>
+        </w:rPr>
+        <w:t>do eiusmod</w:t>
+      </w:r>
+      <w:r>
+        <w:rPr>
+          <w:b/>
+          <w:color w:val="C00000"/>
+          <w:lang w:val="en-US"/>
+        </w:rPr>
+        <w:t xml:space="preserve"> Lorem </w:t>
+      </w:r>
+      <w:r>
+        <w:rPr>
+          <w:b/>
+          <w:color w:val="FF0000"/>
+          <w:lang w:val="en-US"/>
+        </w:rPr>
+        <w:t>ipsum</w:t>
+      </w:r>
+      <w:r>
+        <w:rPr>
+          <w:b/>
+          <w:lang w:val="en-US"/>
+        </w:rPr>
+        <w:t xml:space="preserve"> </w:t>
+      </w:r>
+      <w:r>
+        <w:rPr>
+          <w:b/>
+          <w:color w:val="FFC000"/>
+          <w:lang w:val="en-US"/>
+        </w:rPr>
+        <w:t xml:space="preserve">dolor </w:t>
+      </w:r>
+      <w:r>
+        <w:rPr>
+          <w:b/>
+          <w:color w:val="FFFF00"/>
+          <w:lang w:val="en-US"/>
+        </w:rPr>
+        <w:t xml:space="preserve">sit </w:t>
+      </w:r>
+      <w:r>
+        <w:rPr>
+          <w:b/>
+          <w:color w:val="92D050"/>
+          <w:lang w:val="en-US"/>
+        </w:rPr>
+        <w:t>amet</w:t>
+      </w:r>
+      <w:r>
+        <w:rPr>
+          <w:b/>
+          <w:lang w:val="en-US"/>
+        </w:rPr>
+        <w:t xml:space="preserve">, </w:t>
+      </w:r>
+      <w:r>
+        <w:rPr>
+          <w:b/>
+          <w:color w:val="00B050"/>
+          <w:lang w:val="en-US"/>
+        </w:rPr>
+        <w:t xml:space="preserve">consectetur </w:t>
+      </w:r>
+      <w:r>
+        <w:rPr>
+          <w:b/>
+          <w:color w:val="00B0F0"/>
+          <w:lang w:val="en-US"/>
+        </w:rPr>
+        <w:t xml:space="preserve">adipiscing </w:t>
+      </w:r>
+      <w:r>
+        <w:rPr>
+          <w:b/>
+          <w:color w:val="0070C0"/>
+          <w:lang w:val="en-US"/>
+        </w:rPr>
+        <w:t>elit</w:t>
+      </w:r>
+      <w:r>
+        <w:rPr>
+          <w:b/>
+          <w:lang w:val="en-US"/>
+        </w:rPr>
+        <w:t xml:space="preserve">, </w:t>
+      </w:r>
+      <w:r>
+        <w:rPr>
+          <w:b/>
+          <w:color w:val="002060"/>
+          <w:lang w:val="en-US"/>
+        </w:rPr>
+        <w:t xml:space="preserve">sed </w:t>
+      </w:r>
+      <w:r>
+        <w:rPr>
+          <w:b/>
+          <w:color w:val="7030A0"/>
+          <w:lang w:val="en-US"/>
+        </w:rPr>
+        <w:t>do eiusmod</w:t>
+      </w:r>
+      <w:r>
+        <w:rPr>
+          <w:b/>
+          <w:color w:val="C00000"/>
+          <w:lang w:val="en-US"/>
+        </w:rPr>
+        <w:t xml:space="preserve"> Lorem </w:t>
+      </w:r>
+      <w:r>
+        <w:rPr>
+          <w:b/>
+          <w:color w:val="FF0000"/>
+          <w:lang w:val="en-US"/>
+        </w:rPr>
+        <w:t>ipsum</w:t>
+      </w:r>
+      <w:r>
+        <w:rPr>
+          <w:b/>
+          <w:lang w:val="en-US"/>
+        </w:rPr>
+        <w:t xml:space="preserve"> </w:t>
+      </w:r>
+      <w:r>
+        <w:rPr>
+          <w:b/>
+          <w:color w:val="FFC000"/>
+          <w:lang w:val="en-US"/>
+        </w:rPr>
+        <w:t xml:space="preserve">dolor </w:t>
+      </w:r>
+      <w:r>
+        <w:rPr>
+          <w:b/>
+          <w:color w:val="FFFF00"/>
+          <w:lang w:val="en-US"/>
+        </w:rPr>
+        <w:t xml:space="preserve">sit </w:t>
+      </w:r>
+      <w:r>
+        <w:rPr>
+          <w:b/>
+          <w:color w:val="92D050"/>
+          <w:lang w:val="en-US"/>
+        </w:rPr>
+        <w:t>amet</w:t>
+      </w:r>
+      <w:r>
+        <w:rPr>
+          <w:b/>
+          <w:lang w:val="en-US"/>
+        </w:rPr>
+        <w:t xml:space="preserve">, </w:t>
+      </w:r>
+      <w:r>
+        <w:rPr>
+          <w:b/>
+          <w:color w:val="00B050"/>
+          <w:lang w:val="en-US"/>
+        </w:rPr>
+        <w:t xml:space="preserve">consectetur </w:t>
+      </w:r>
+      <w:r>
+        <w:rPr>
+          <w:b/>
+          <w:color w:val="00B0F0"/>
+          <w:lang w:val="en-US"/>
+        </w:rPr>
+        <w:t xml:space="preserve">adipiscing </w:t>
+      </w:r>
+      <w:r>
+        <w:rPr>
+          <w:b/>
+          <w:color w:val="0070C0"/>
+          <w:lang w:val="en-US"/>
+        </w:rPr>
+        <w:t>elit</w:t>
+      </w:r>
+      <w:r>
+        <w:rPr>
+          <w:b/>
+          <w:lang w:val="en-US"/>
+        </w:rPr>
+        <w:t xml:space="preserve">, </w:t>
+      </w:r>
+      <w:r>
+        <w:rPr>
+          <w:b/>
+          <w:color w:val="002060"/>
+          <w:lang w:val="en-US"/>
+        </w:rPr>
+        <w:t xml:space="preserve">sed </w:t>
+      </w:r>
+      <w:r>
+        <w:rPr>
+          <w:b/>
+          <w:color w:val="7030A0"/>
+          <w:lang w:val="en-US"/>
+        </w:rPr>
+        <w:t>do eiusmod</w:t>
+      </w:r>
+      <w:r>
+        <w:rPr>
+          <w:b/>
+          <w:color w:val="C00000"/>
+          <w:lang w:val="en-US"/>
+        </w:rPr>
+        <w:t xml:space="preserve"> Lorem </w:t>
+      </w:r>
+      <w:r>
+        <w:rPr>
+          <w:b/>
+          <w:color w:val="FF0000"/>
+          <w:lang w:val="en-US"/>
+        </w:rPr>
+        <w:t>ipsum</w:t>
+      </w:r>
+      <w:r>
+        <w:rPr>
+          <w:b/>
+          <w:lang w:val="en-US"/>
+        </w:rPr>
+        <w:t xml:space="preserve"> </w:t>
+      </w:r>
+      <w:r>
+        <w:rPr>
+          <w:b/>
+          <w:color w:val="FFC000"/>
+          <w:lang w:val="en-US"/>
+        </w:rPr>
+        <w:t xml:space="preserve">dolor </w:t>
+      </w:r>
+      <w:r>
+        <w:rPr>
+          <w:b/>
+          <w:color w:val="FFFF00"/>
+          <w:lang w:val="en-US"/>
+        </w:rPr>
+        <w:t xml:space="preserve">sit </w:t>
+      </w:r>
+      <w:r>
+        <w:rPr>
+          <w:b/>
+          <w:color w:val="92D050"/>
+          <w:lang w:val="en-US"/>
+        </w:rPr>
+        <w:t>amet</w:t>
+      </w:r>
+      <w:r>
+        <w:rPr>
+          <w:b/>
+          <w:lang w:val="en-US"/>
+        </w:rPr>
+        <w:t xml:space="preserve">, </w:t>
+      </w:r>
+      <w:r>
+        <w:rPr>
+          <w:b/>
+          <w:color w:val="00B050"/>
+          <w:lang w:val="en-US"/>
+        </w:rPr>
+        <w:t xml:space="preserve">consectetur </w:t>
+      </w:r>
+      <w:r>
+        <w:rPr>
+          <w:b/>
+          <w:color w:val="00B0F0"/>
+          <w:lang w:val="en-US"/>
+        </w:rPr>
+        <w:t xml:space="preserve">adipiscing </w:t>
+      </w:r>
+      <w:r>
+        <w:rPr>
+          <w:b/>
+          <w:color w:val="0070C0"/>
+          <w:lang w:val="en-US"/>
+        </w:rPr>
+        <w:t>elit</w:t>
+      </w:r>
+      <w:r>
+        <w:rPr>
+          <w:b/>
+          <w:lang w:val="en-US"/>
+        </w:rPr>
+        <w:t xml:space="preserve">, </w:t>
+      </w:r>
+      <w:r>
+        <w:rPr>
+          <w:b/>
+          <w:color w:val="002060"/>
+          <w:lang w:val="en-US"/>
+        </w:rPr>
+        <w:t xml:space="preserve">sed </w:t>
+      </w:r>
+      <w:r>
+        <w:rPr>
+          <w:b/>
+          <w:color w:val="7030A0"/>
+          <w:lang w:val="en-US"/>
+        </w:rPr>
+        <w:t>do eiusmod</w:t>
+      </w:r>
+      <w:r>
+        <w:rPr>
+          <w:b/>
+          <w:color w:val="C00000"/>
+          <w:lang w:val="en-US"/>
+        </w:rPr>
+        <w:t xml:space="preserve"> Lorem </w:t>
+      </w:r>
+      <w:r>
+        <w:rPr>
+          <w:b/>
+          <w:color w:val="FF0000"/>
+          <w:lang w:val="en-US"/>
+        </w:rPr>
+        <w:t>ipsum</w:t>
+      </w:r>
+      <w:r>
+        <w:rPr>
+          <w:b/>
+          <w:lang w:val="en-US"/>
+        </w:rPr>
+        <w:t xml:space="preserve"> </w:t>
+      </w:r>
+      <w:r>
+        <w:rPr>
+          <w:b/>
+          <w:color w:val="FFC000"/>
+          <w:lang w:val="en-US"/>
+        </w:rPr>
+        <w:t xml:space="preserve">dolor </w:t>
+      </w:r>
+      <w:r>
+        <w:rPr>
+          <w:b/>
+          <w:color w:val="FFFF00"/>
+          <w:lang w:val="en-US"/>
+        </w:rPr>
+        <w:t xml:space="preserve">sit </w:t>
+      </w:r>
+      <w:r>
+        <w:rPr>
+          <w:b/>
+          <w:color w:val="92D050"/>
+          <w:lang w:val="en-US"/>
+        </w:rPr>
+        <w:t>amet</w:t>
+      </w:r>
+      <w:r>
+        <w:rPr>
+          <w:b/>
+          <w:lang w:val="en-US"/>
+        </w:rPr>
+        <w:t xml:space="preserve">, </w:t>
+      </w:r>
+      <w:r>
+        <w:rPr>
+          <w:b/>
+          <w:color w:val="00B050"/>
+          <w:lang w:val="en-US"/>
+        </w:rPr>
+        <w:t xml:space="preserve">consectetur </w:t>
+      </w:r>
+      <w:r>
+        <w:rPr>
+          <w:b/>
+          <w:color w:val="00B0F0"/>
+          <w:lang w:val="en-US"/>
+        </w:rPr>
+        <w:t xml:space="preserve">adipiscing </w:t>
+      </w:r>
+      <w:r>
+        <w:rPr>
+          <w:b/>
+          <w:color w:val="0070C0"/>
+          <w:lang w:val="en-US"/>
+        </w:rPr>
+        <w:t>elit</w:t>
+      </w:r>
+      <w:r>
+        <w:rPr>
+          <w:b/>
+          <w:lang w:val="en-US"/>
+        </w:rPr>
+        <w:t xml:space="preserve">, </w:t>
+      </w:r>
+      <w:r>
+        <w:rPr>
+          <w:b/>
+          <w:color w:val="002060"/>
+          <w:lang w:val="en-US"/>
+        </w:rPr>
+        <w:t xml:space="preserve">sed </w:t>
+      </w:r>
+      <w:r>
+        <w:rPr>
+          <w:b/>
+          <w:color w:val="7030A0"/>
+          <w:lang w:val="en-US"/>
+        </w:rPr>
+        <w:t>do eiusmod</w:t>
+      </w:r>
+      <w:r>
+        <w:rPr>
+          <w:b/>
+          <w:color w:val="C00000"/>
+          <w:lang w:val="en-US"/>
+        </w:rPr>
+        <w:t xml:space="preserve"> Lorem </w:t>
+      </w:r>
+      <w:r>
+        <w:rPr>
+          <w:b/>
+          <w:color w:val="FF0000"/>
+          <w:lang w:val="en-US"/>
+        </w:rPr>
+        <w:t>ipsum</w:t>
+      </w:r>
+      <w:r>
+        <w:rPr>
+          <w:b/>
+          <w:lang w:val="en-US"/>
+        </w:rPr>
+        <w:t xml:space="preserve"> </w:t>
+      </w:r>
+      <w:r>
+        <w:rPr>
+          <w:b/>
+          <w:color w:val="FFC000"/>
+          <w:lang w:val="en-US"/>
+        </w:rPr>
+        <w:t xml:space="preserve">dolor </w:t>
+      </w:r>
+      <w:r>
+        <w:rPr>
+          <w:b/>
+          <w:color w:val="FFFF00"/>
+          <w:lang w:val="en-US"/>
+        </w:rPr>
+        <w:t xml:space="preserve">sit </w:t>
+      </w:r>
+      <w:r>
+        <w:rPr>
+          <w:b/>
+          <w:color w:val="92D050"/>
+          <w:lang w:val="en-US"/>
+        </w:rPr>
+        <w:t>amet</w:t>
+      </w:r>
+      <w:r>
+        <w:rPr>
+          <w:b/>
+          <w:lang w:val="en-US"/>
+        </w:rPr>
+        <w:t xml:space="preserve">, </w:t>
+      </w:r>
+      <w:r>
+        <w:rPr>
+          <w:b/>
+          <w:color w:val="00B050"/>
+          <w:lang w:val="en-US"/>
+        </w:rPr>
+        <w:t xml:space="preserve">consectetur </w:t>
+      </w:r>
+      <w:r>
+        <w:rPr>
+          <w:b/>
+          <w:color w:val="00B0F0"/>
+          <w:lang w:val="en-US"/>
+        </w:rPr>
+        <w:t xml:space="preserve">adipiscing </w:t>
+      </w:r>
+      <w:r>
+        <w:rPr>
+          <w:b/>
+          <w:color w:val="0070C0"/>
+          <w:lang w:val="en-US"/>
+        </w:rPr>
+        <w:t>elit</w:t>
+      </w:r>
+      <w:r>
+        <w:rPr>
+          <w:b/>
+          <w:lang w:val="en-US"/>
+        </w:rPr>
+        <w:t xml:space="preserve">, </w:t>
+      </w:r>
+      <w:r>
+        <w:rPr>
+          <w:b/>
+          <w:color w:val="002060"/>
+          <w:lang w:val="en-US"/>
+        </w:rPr>
+        <w:t xml:space="preserve">sed </w:t>
+      </w:r>
+      <w:r>
+        <w:rPr>
+          <w:b/>
+          <w:color w:val="7030A0"/>
+          <w:lang w:val="en-US"/>
+        </w:rPr>
+        <w:t>do eiusmod</w:t>
+      </w:r>
+      <w:r>
+        <w:rPr>
+          <w:b/>
+          <w:color w:val="C00000"/>
+          <w:lang w:val="en-US"/>
+        </w:rPr>
+        <w:t xml:space="preserve"> Lorem </w:t>
+      </w:r>
+      <w:r>
+        <w:rPr>
+          <w:b/>
+          <w:color w:val="FF0000"/>
+          <w:lang w:val="en-US"/>
+        </w:rPr>
+        <w:t>ipsum</w:t>
+      </w:r>
+      <w:r>
+        <w:rPr>
+          <w:b/>
+          <w:lang w:val="en-US"/>
+        </w:rPr>
+        <w:t xml:space="preserve"> </w:t>
+      </w:r>
+      <w:r>
+        <w:rPr>
+          <w:b/>
+          <w:color w:val="FFC000"/>
+          <w:lang w:val="en-US"/>
+        </w:rPr>
+        <w:t xml:space="preserve">dolor </w:t>
+      </w:r>
+      <w:r>
+        <w:rPr>
+          <w:b/>
+          <w:color w:val="FFFF00"/>
+          <w:lang w:val="en-US"/>
+        </w:rPr>
+        <w:t xml:space="preserve">sit </w:t>
+      </w:r>
+      <w:r>
+        <w:rPr>
+          <w:b/>
+          <w:color w:val="92D050"/>
+          <w:lang w:val="en-US"/>
+        </w:rPr>
+        <w:t>amet</w:t>
+      </w:r>
+      <w:r>
+        <w:rPr>
+          <w:b/>
+          <w:lang w:val="en-US"/>
+        </w:rPr>
+        <w:t xml:space="preserve">, </w:t>
+      </w:r>
+      <w:r>
+        <w:rPr>
+          <w:b/>
+          <w:color w:val="00B050"/>
+          <w:lang w:val="en-US"/>
+        </w:rPr>
+        <w:t xml:space="preserve">consectetur </w:t>
+      </w:r>
+      <w:r>
+        <w:rPr>
+          <w:b/>
+          <w:color w:val="00B0F0"/>
+          <w:lang w:val="en-US"/>
+        </w:rPr>
+        <w:t xml:space="preserve">adipiscing </w:t>
+      </w:r>
+      <w:r>
+        <w:rPr>
+          <w:b/>
+          <w:color w:val="0070C0"/>
+          <w:lang w:val="en-US"/>
+        </w:rPr>
+        <w:t>elit</w:t>
+      </w:r>
+      <w:r>
+        <w:rPr>
+          <w:b/>
+          <w:lang w:val="en-US"/>
+        </w:rPr>
+        <w:t xml:space="preserve">, </w:t>
+      </w:r>
+      <w:r>
+        <w:rPr>
+          <w:b/>
+          <w:color w:val="002060"/>
+          <w:lang w:val="en-US"/>
+        </w:rPr>
+        <w:t xml:space="preserve">sed </w:t>
+      </w:r>
+      <w:r>
+        <w:rPr>
+          <w:b/>
+          <w:color w:val="7030A0"/>
+          <w:lang w:val="en-US"/>
+        </w:rPr>
+        <w:t>do eiusmod</w:t>
+      </w:r>
+      <w:r>
+        <w:rPr>
+          <w:b/>
+          <w:color w:val="C00000"/>
+          <w:lang w:val="en-US"/>
+        </w:rPr>
+        <w:t xml:space="preserve"> Lorem </w:t>
+      </w:r>
+      <w:r>
+        <w:rPr>
+          <w:b/>
+          <w:color w:val="FF0000"/>
+          <w:lang w:val="en-US"/>
+        </w:rPr>
+        <w:t>ipsum</w:t>
+      </w:r>
+      <w:r>
+        <w:rPr>
+          <w:b/>
+          <w:lang w:val="en-US"/>
+        </w:rPr>
+        <w:t xml:space="preserve"> </w:t>
+      </w:r>
+      <w:r>
+        <w:rPr>
+          <w:b/>
+          <w:color w:val="FFC000"/>
+          <w:lang w:val="en-US"/>
+        </w:rPr>
+        <w:t xml:space="preserve">dolor </w:t>
+      </w:r>
+      <w:r>
+        <w:rPr>
+          <w:b/>
+          <w:color w:val="FFFF00"/>
+          <w:lang w:val="en-US"/>
+        </w:rPr>
+        <w:t xml:space="preserve">sit </w:t>
+      </w:r>
+      <w:r>
+        <w:rPr>
+          <w:b/>
+          <w:color w:val="92D050"/>
+          <w:lang w:val="en-US"/>
+        </w:rPr>
+        <w:t>amet</w:t>
+      </w:r>
+      <w:r>
+        <w:rPr>
+          <w:b/>
+          <w:lang w:val="en-US"/>
+        </w:rPr>
+        <w:t xml:space="preserve">, </w:t>
+      </w:r>
+      <w:r>
+        <w:rPr>
+          <w:b/>
+          <w:color w:val="00B050"/>
+          <w:lang w:val="en-US"/>
+        </w:rPr>
+        <w:t xml:space="preserve">consectetur </w:t>
+      </w:r>
+      <w:r>
+        <w:rPr>
+          <w:b/>
+          <w:color w:val="00B0F0"/>
+          <w:lang w:val="en-US"/>
+        </w:rPr>
+        <w:t xml:space="preserve">adipiscing </w:t>
+      </w:r>
+      <w:r>
+        <w:rPr>
+          <w:b/>
+          <w:color w:val="0070C0"/>
+          <w:lang w:val="en-US"/>
+        </w:rPr>
+        <w:t>elit</w:t>
+      </w:r>
+      <w:r>
+        <w:rPr>
+          <w:b/>
+          <w:lang w:val="en-US"/>
+        </w:rPr>
+        <w:t xml:space="preserve">, </w:t>
+      </w:r>
+      <w:r>
+        <w:rPr>
+          <w:b/>
+          <w:color w:val="002060"/>
+          <w:lang w:val="en-US"/>
+        </w:rPr>
+        <w:t xml:space="preserve">sed </w:t>
+      </w:r>
+      <w:r>
+        <w:rPr>
+          <w:b/>
+          <w:color w:val="7030A0"/>
+          <w:lang w:val="en-US"/>
+        </w:rPr>
+        <w:t>do eiusmod</w:t>
+      </w:r>
+      <w:r>
+        <w:rPr>
+          <w:b/>
+          <w:color w:val="C00000"/>
+          <w:lang w:val="en-US"/>
+        </w:rPr>
+        <w:t xml:space="preserve"> Lorem </w:t>
+      </w:r>
+      <w:r>
+        <w:rPr>
+          <w:b/>
+          <w:color w:val="FF0000"/>
+          <w:lang w:val="en-US"/>
+        </w:rPr>
+        <w:t>ipsum</w:t>
+      </w:r>
+      <w:r>
+        <w:rPr>
+          <w:b/>
+          <w:lang w:val="en-US"/>
+        </w:rPr>
+        <w:t xml:space="preserve"> </w:t>
+      </w:r>
+      <w:r>
+        <w:rPr>
+          <w:b/>
+          <w:color w:val="FFC000"/>
+          <w:lang w:val="en-US"/>
+        </w:rPr>
+        <w:t xml:space="preserve">dolor </w:t>
+      </w:r>
+      <w:r>
+        <w:rPr>
+          <w:b/>
+          <w:color w:val="FFFF00"/>
+          <w:lang w:val="en-US"/>
+        </w:rPr>
+        <w:t xml:space="preserve">sit </w:t>
+      </w:r>
+      <w:r>
+        <w:rPr>
+          <w:b/>
+          <w:color w:val="92D050"/>
+          <w:lang w:val="en-US"/>
+        </w:rPr>
+        <w:t>amet</w:t>
+      </w:r>
+      <w:r>
+        <w:rPr>
+          <w:b/>
+          <w:lang w:val="en-US"/>
+        </w:rPr>
+        <w:t xml:space="preserve">, </w:t>
+      </w:r>
+      <w:r>
+        <w:rPr>
+          <w:b/>
+          <w:color w:val="00B050"/>
+          <w:lang w:val="en-US"/>
+        </w:rPr>
+        <w:t xml:space="preserve">consectetur </w:t>
+      </w:r>
+      <w:r>
+        <w:rPr>
+          <w:b/>
+          <w:color w:val="00B0F0"/>
+          <w:lang w:val="en-US"/>
+        </w:rPr>
+        <w:t xml:space="preserve">adipiscing </w:t>
+      </w:r>
+      <w:r>
+        <w:rPr>
+          <w:b/>
+          <w:color w:val="0070C0"/>
+          <w:lang w:val="en-US"/>
+        </w:rPr>
+        <w:t>elit</w:t>
+      </w:r>
+      <w:r>
+        <w:rPr>
+          <w:b/>
+          <w:lang w:val="en-US"/>
+        </w:rPr>
+        <w:t xml:space="preserve">, </w:t>
+      </w:r>
+      <w:r>
+        <w:rPr>
+          <w:b/>
+          <w:color w:val="002060"/>
+          <w:lang w:val="en-US"/>
+        </w:rPr>
+        <w:t xml:space="preserve">sed </w:t>
+      </w:r>
+      <w:r>
+        <w:rPr>
+          <w:b/>
+          <w:color w:val="7030A0"/>
+          <w:lang w:val="en-US"/>
+        </w:rPr>
+        <w:t>do eiusmod</w:t>
+      </w:r>
+      <w:r>
+        <w:rPr>
+          <w:b/>
+          <w:color w:val="C00000"/>
+          <w:lang w:val="en-US"/>
+        </w:rPr>
+        <w:t xml:space="preserve"> Lorem </w:t>
+      </w:r>
+      <w:r>
+        <w:rPr>
+          <w:b/>
+          <w:color w:val="FF0000"/>
+          <w:lang w:val="en-US"/>
+        </w:rPr>
+        <w:t>ipsum</w:t>
+      </w:r>
+      <w:r>
+        <w:rPr>
+          <w:b/>
+          <w:lang w:val="en-US"/>
+        </w:rPr>
+        <w:t xml:space="preserve"> </w:t>
+      </w:r>
+      <w:r>
+        <w:rPr>
+          <w:b/>
+          <w:color w:val="FFC000"/>
+          <w:lang w:val="en-US"/>
+        </w:rPr>
+        <w:t xml:space="preserve">dolor </w:t>
+      </w:r>
+      <w:r>
+        <w:rPr>
+          <w:b/>
+          <w:color w:val="FFFF00"/>
+          <w:lang w:val="en-US"/>
+        </w:rPr>
+        <w:t xml:space="preserve">sit </w:t>
+      </w:r>
+      <w:r>
+        <w:rPr>
+          <w:b/>
+          <w:color w:val="92D050"/>
+          <w:lang w:val="en-US"/>
+        </w:rPr>
+        <w:t>amet</w:t>
+      </w:r>
+      <w:r>
+        <w:rPr>
+          <w:b/>
+          <w:lang w:val="en-US"/>
+        </w:rPr>
+        <w:t xml:space="preserve">, </w:t>
+      </w:r>
+      <w:r>
+        <w:rPr>
+          <w:b/>
+          <w:color w:val="00B050"/>
+          <w:lang w:val="en-US"/>
+        </w:rPr>
+        <w:t xml:space="preserve">consectetur </w:t>
+      </w:r>
+      <w:r>
+        <w:rPr>
+          <w:b/>
+          <w:color w:val="00B0F0"/>
+          <w:lang w:val="en-US"/>
+        </w:rPr>
+        <w:t xml:space="preserve">adipiscing </w:t>
+      </w:r>
+      <w:r>
+        <w:rPr>
+          <w:b/>
+          <w:color w:val="0070C0"/>
+          <w:lang w:val="en-US"/>
+        </w:rPr>
+        <w:t>elit</w:t>
+      </w:r>
+      <w:r>
+        <w:rPr>
+          <w:b/>
+          <w:lang w:val="en-US"/>
+        </w:rPr>
+        <w:t xml:space="preserve">, </w:t>
+      </w:r>
+      <w:r>
+        <w:rPr>
+          <w:b/>
+          <w:color w:val="002060"/>
+          <w:lang w:val="en-US"/>
+        </w:rPr>
+        <w:t xml:space="preserve">sed </w:t>
+      </w:r>
+      <w:r>
+        <w:rPr>
+          <w:b/>
+          <w:color w:val="7030A0"/>
+          <w:lang w:val="en-US"/>
+        </w:rPr>
+        <w:t>do eiusmod</w:t>
+      </w:r>
+    </w:p>
+    <w:p>
+      <w:pPr>
+        <w:rPr>
+          <w:b/>
+          <w:color w:val="C00000"/>
+          <w:lang w:val="en-US"/>
+        </w:rPr>
+      </w:pPr>
+      <w:r>
+        <w:rPr>
+          <w:b/>
+          <w:color w:val="C00000"/>
+          <w:lang w:val="en-US"/>
+        </w:rPr>
+        <w:br w:type="page"/>
+      </w:r>
+    </w:p>
+    <w:p>
+      <w:pPr>
+        <w:rPr>
+          <w:b/>
+          <w:color w:val="FFFF00"/>
+          <w:lang w:val="en-US"/>
+        </w:rPr>
+      </w:pPr>
+      <w:r>
+        <w:rPr>
+          <w:b/>
+          <w:lang w:val="en-US"/>
+        </w:rPr>
+        <w:lastRenderedPageBreak/>
+        <w:t>Colored Text</w:t>
+      </w:r>
+      <w:r>
+        <w:rPr>
+          <w:b/>
+          <w:lang w:val="en-US"/>
+        </w:rPr>
+        <w:t xml:space="preserve">: </w:t>
+      </w:r>
+      <w:r>
+        <w:rPr>
+          <w:b/>
+          <w:lang w:val="en-US"/>
+        </w:rPr>
+        <w:br/>
+      </w:r>
+      <w:r>
+        <w:rPr>
+          <w:b/>
+          <w:color w:val="C00000"/>
+          <w:lang w:val="en-US"/>
+        </w:rPr>
+        <w:t xml:space="preserve">Lorem </w:t>
+      </w:r>
+      <w:r>
+        <w:rPr>
+          <w:b/>
+          <w:color w:val="FF0000"/>
+          <w:lang w:val="en-US"/>
+        </w:rPr>
+        <w:t>ipsum</w:t>
+      </w:r>
+      <w:r>
+        <w:rPr>
+          <w:b/>
+          <w:lang w:val="en-US"/>
+        </w:rPr>
+        <w:t xml:space="preserve"> </w:t>
+      </w:r>
+      <w:r>
+        <w:rPr>
+          <w:b/>
+          <w:color w:val="FFC000"/>
+          <w:lang w:val="en-US"/>
+        </w:rPr>
+        <w:t xml:space="preserve">dolor </w:t>
+      </w:r>
+      <w:r>
+        <w:rPr>
+          <w:b/>
+          <w:color w:val="FFFF00"/>
+          <w:lang w:val="en-US"/>
+        </w:rPr>
+        <w:t xml:space="preserve">sit </w:t>
+      </w:r>
+      <w:r>
+        <w:rPr>
+          <w:b/>
+          <w:color w:val="92D050"/>
+          <w:lang w:val="en-US"/>
+        </w:rPr>
+        <w:t>amet</w:t>
+      </w:r>
+      <w:r>
+        <w:rPr>
+          <w:b/>
+          <w:lang w:val="en-US"/>
+        </w:rPr>
+        <w:t xml:space="preserve">, </w:t>
+      </w:r>
+      <w:r>
+        <w:rPr>
+          <w:b/>
+          <w:color w:val="00B050"/>
+          <w:lang w:val="en-US"/>
+        </w:rPr>
+        <w:t xml:space="preserve">consectetur </w:t>
+      </w:r>
+      <w:r>
+        <w:rPr>
+          <w:b/>
+          <w:color w:val="00B0F0"/>
+          <w:lang w:val="en-US"/>
+        </w:rPr>
+        <w:t xml:space="preserve">adipiscing </w:t>
+      </w:r>
+      <w:r>
+        <w:rPr>
+          <w:b/>
+          <w:color w:val="0070C0"/>
+          <w:lang w:val="en-US"/>
+        </w:rPr>
+        <w:t>elit</w:t>
+      </w:r>
+      <w:r>
+        <w:rPr>
+          <w:b/>
+          <w:lang w:val="en-US"/>
+        </w:rPr>
+        <w:t xml:space="preserve">, </w:t>
+      </w:r>
+      <w:r>
+        <w:rPr>
+          <w:b/>
+          <w:color w:val="002060"/>
+          <w:lang w:val="en-US"/>
+        </w:rPr>
+        <w:t xml:space="preserve">sed </w:t>
+      </w:r>
+      <w:r>
+        <w:rPr>
+          <w:b/>
+          <w:color w:val="7030A0"/>
+          <w:lang w:val="en-US"/>
+        </w:rPr>
+        <w:t xml:space="preserve">do eiusmod </w:t>
+      </w:r>
+      <w:r>
+        <w:rPr>
+          <w:b/>
+          <w:color w:val="C00000"/>
+          <w:lang w:val="en-US"/>
+        </w:rPr>
+        <w:t xml:space="preserve">Lorem </w:t>
+      </w:r>
+      <w:r>
+        <w:rPr>
+          <w:b/>
+          <w:color w:val="FF0000"/>
+          <w:lang w:val="en-US"/>
+        </w:rPr>
+        <w:t>ipsum</w:t>
+      </w:r>
+      <w:r>
+        <w:rPr>
+          <w:b/>
+          <w:lang w:val="en-US"/>
+        </w:rPr>
+        <w:t xml:space="preserve"> </w:t>
+      </w:r>
+      <w:r>
+        <w:rPr>
+          <w:b/>
+          <w:color w:val="FFC000"/>
+          <w:lang w:val="en-US"/>
+        </w:rPr>
+        <w:t xml:space="preserve">dolor </w:t>
+      </w:r>
+      <w:r>
+        <w:rPr>
+          <w:b/>
+          <w:color w:val="FFFF00"/>
+          <w:lang w:val="en-US"/>
+        </w:rPr>
+        <w:t>sit</w:t>
+      </w:r>
+    </w:p>
+    <w:p>
+      <w:pPr>
+        <w:rPr>
+          <w:b/>
+          <w:color w:val="FFFF00"/>
           <w:lang w:val="en-US"/>
         </w:rPr>
       </w:pPr>
       <w:bookmarkStart w:id="0" w:name="_GoBack"/>
       <w:bookmarkEnd w:id="0"/>
-      <w:r>
-        <w:rPr>
-          <w:b/>
+    </w:p>
+    <w:p>
+      <w:pPr>
+        <w:rPr>
+          <w:b/>
+          <w:color w:val="FFFF00"/>
+          <w:lang w:val="en-US"/>
+        </w:rPr>
+      </w:pPr>
+      <w:r>
+        <w:rPr>
+          <w:b/>
+          <w:color w:val="FFFF00"/>
           <w:lang w:val="en-US"/>
         </w:rPr>
         <w:br w:type="page"/>
@@ -5683,11 +12068,13 @@
     <w:p>
       <w:pPr>
         <w:rPr>
-          <w:lang w:val="en-US"/>
-        </w:rPr>
-      </w:pPr>
-      <w:r>
-        <w:rPr>
+          <w:b/>
+          <w:lang w:val="en-US"/>
+        </w:rPr>
+      </w:pPr>
+      <w:r>
+        <w:rPr>
+          <w:b/>
           <w:lang w:val="en-US"/>
         </w:rPr>
         <w:lastRenderedPageBreak/>
@@ -5702,9 +12089,17 @@
         </w:rPr>
       </w:pPr>
     </w:p>
+    <w:p>
+      <w:pPr>
+        <w:rPr>
+          <w:b/>
+          <w:lang w:val="en-US"/>
+        </w:rPr>
+      </w:pPr>
+    </w:p>
     <w:sectPr>
-      <w:headerReference w:type="default" r:id="rId8"/>
-      <w:footerReference w:type="default" r:id="rId9"/>
+      <w:headerReference w:type="default" r:id="rId14"/>
+      <w:footerReference w:type="default" r:id="rId15"/>
       <w:pgSz w:w="11906" w:h="16838"/>
       <w:pgMar w:top="1417" w:right="1417" w:bottom="1134" w:left="1417" w:header="708" w:footer="708" w:gutter="0"/>
       <w:cols w:space="708"/>
@@ -5768,7 +12163,7 @@
       <w:rPr>
         <w:noProof/>
       </w:rPr>
-      <w:t>34</w:t>
+      <w:t>52</w:t>
     </w:r>
     <w:r>
       <w:fldChar w:fldCharType="end"/>
@@ -5781,7 +12176,7 @@
         <w:rPr>
           <w:noProof/>
         </w:rPr>
-        <w:t>34</w:t>
+        <w:t>53</w:t>
       </w:r>
     </w:fldSimple>
   </w:p>
@@ -5996,7 +12391,6 @@
   <w:style w:type="character" w:default="1" w:styleId="DefaultParagraphFont">
     <w:name w:val="Default Paragraph Font"/>
     <w:uiPriority w:val="1"/>
-    <w:semiHidden/>
     <w:unhideWhenUsed/>
   </w:style>
   <w:style w:type="table" w:default="1" w:styleId="TableNormal">
@@ -6063,6 +12457,36 @@
     <w:link w:val="Footer"/>
     <w:uiPriority w:val="99"/>
     <w:rsid w:val="00FF1345"/>
+  </w:style>
+  <w:style w:type="paragraph" w:styleId="BalloonText">
+    <w:name w:val="Balloon Text"/>
+    <w:basedOn w:val="Normal"/>
+    <w:link w:val="BalloonTextChar"/>
+    <w:uiPriority w:val="99"/>
+    <w:semiHidden/>
+    <w:unhideWhenUsed/>
+    <w:rsid w:val="00A0075E"/>
+    <w:pPr>
+      <w:spacing w:after="0" w:line="240" w:lineRule="auto"/>
+    </w:pPr>
+    <w:rPr>
+      <w:rFonts w:ascii="Tahoma" w:hAnsi="Tahoma" w:cs="Tahoma"/>
+      <w:sz w:val="16"/>
+      <w:szCs w:val="16"/>
+    </w:rPr>
+  </w:style>
+  <w:style w:type="character" w:customStyle="1" w:styleId="BalloonTextChar">
+    <w:name w:val="Balloon Text Char"/>
+    <w:basedOn w:val="DefaultParagraphFont"/>
+    <w:link w:val="BalloonText"/>
+    <w:uiPriority w:val="99"/>
+    <w:semiHidden/>
+    <w:rsid w:val="00A0075E"/>
+    <w:rPr>
+      <w:rFonts w:ascii="Tahoma" w:hAnsi="Tahoma" w:cs="Tahoma"/>
+      <w:sz w:val="16"/>
+      <w:szCs w:val="16"/>
+    </w:rPr>
   </w:style>
 </w:styles>
 </file>
@@ -6230,7 +12654,6 @@
   <w:style w:type="character" w:default="1" w:styleId="DefaultParagraphFont">
     <w:name w:val="Default Paragraph Font"/>
     <w:uiPriority w:val="1"/>
-    <w:semiHidden/>
     <w:unhideWhenUsed/>
   </w:style>
   <w:style w:type="table" w:default="1" w:styleId="TableNormal">
@@ -6297,6 +12720,36 @@
     <w:link w:val="Footer"/>
     <w:uiPriority w:val="99"/>
     <w:rsid w:val="00FF1345"/>
+  </w:style>
+  <w:style w:type="paragraph" w:styleId="BalloonText">
+    <w:name w:val="Balloon Text"/>
+    <w:basedOn w:val="Normal"/>
+    <w:link w:val="BalloonTextChar"/>
+    <w:uiPriority w:val="99"/>
+    <w:semiHidden/>
+    <w:unhideWhenUsed/>
+    <w:rsid w:val="00A0075E"/>
+    <w:pPr>
+      <w:spacing w:after="0" w:line="240" w:lineRule="auto"/>
+    </w:pPr>
+    <w:rPr>
+      <w:rFonts w:ascii="Tahoma" w:hAnsi="Tahoma" w:cs="Tahoma"/>
+      <w:sz w:val="16"/>
+      <w:szCs w:val="16"/>
+    </w:rPr>
+  </w:style>
+  <w:style w:type="character" w:customStyle="1" w:styleId="BalloonTextChar">
+    <w:name w:val="Balloon Text Char"/>
+    <w:basedOn w:val="DefaultParagraphFont"/>
+    <w:link w:val="BalloonText"/>
+    <w:uiPriority w:val="99"/>
+    <w:semiHidden/>
+    <w:rsid w:val="00A0075E"/>
+    <w:rPr>
+      <w:rFonts w:ascii="Tahoma" w:hAnsi="Tahoma" w:cs="Tahoma"/>
+      <w:sz w:val="16"/>
+      <w:szCs w:val="16"/>
+    </w:rPr>
   </w:style>
 </w:styles>
 </file>
@@ -6591,7 +13044,7 @@
 </file>
 
 <file path=customXml/itemProps1.xml><?xml version="1.0" encoding="utf-8"?>
-<ds:datastoreItem xmlns:ds="http://schemas.openxmlformats.org/officeDocument/2006/customXml" ds:itemID="{811D8398-CC4F-4D50-82ED-176A7A3E607D}">
+<ds:datastoreItem xmlns:ds="http://schemas.openxmlformats.org/officeDocument/2006/customXml" ds:itemID="{FF6F1133-DED8-4D84-9DDE-53CD7E8C5B8B}">
   <ds:schemaRefs>
     <ds:schemaRef ds:uri="http://schemas.openxmlformats.org/officeDocument/2006/bibliography"/>
   </ds:schemaRefs>
